--- a/perf_comparison.docx
+++ b/perf_comparison.docx
@@ -662,7 +662,7 @@
           <w:szCs w:val="24"/>
           <w:shd w:val="clear" w:color="auto" w:fill="FFFFFF"/>
         </w:rPr>
-        <w:t>request</w:t>
+        <w:t xml:space="preserve">inline </w:t>
       </w:r>
       <w:r>
         <w:rPr>
@@ -671,7 +671,7 @@
           <w:szCs w:val="24"/>
           <w:shd w:val="clear" w:color="auto" w:fill="FFFFFF"/>
         </w:rPr>
-        <w:t xml:space="preserve"> batch</w:t>
+        <w:t>continuous data batching</w:t>
       </w:r>
       <w:r>
         <w:rPr>
@@ -1493,7 +1493,7 @@
             <w:sz w:val="24"/>
             <w:szCs w:val="24"/>
           </w:rPr>
-          <w:t>https://github.com/rabbitmq/rabbitmq-tutorials/blob/master/dotnet/NewTask.cs</w:t>
+          <w:t>https://github.com/rabbitmq/rabbitmq-tutorials/blob/master/dotnet/NewTask/NewTask.cs</w:t>
         </w:r>
       </w:hyperlink>
       <w:r>
@@ -1502,7 +1502,15 @@
           <w:sz w:val="24"/>
           <w:szCs w:val="24"/>
         </w:rPr>
-        <w:t xml:space="preserve"> for en</w:t>
+        <w:t xml:space="preserve"> </w:t>
+      </w:r>
+      <w:r>
+        <w:rPr>
+          <w:rFonts w:ascii="Times New Roman" w:hAnsi="Times New Roman" w:cs="Times New Roman"/>
+          <w:sz w:val="24"/>
+          <w:szCs w:val="24"/>
+        </w:rPr>
+        <w:t>for en</w:t>
       </w:r>
       <w:r>
         <w:rPr>
@@ -1524,11 +1532,8 @@
         <w:r>
           <w:rPr>
             <w:rStyle w:val="Hyperlink"/>
-            <w:rFonts w:ascii="Times New Roman" w:hAnsi="Times New Roman" w:cs="Times New Roman"/>
-            <w:sz w:val="24"/>
-            <w:szCs w:val="24"/>
           </w:rPr>
-          <w:t>https://github.com/rabbitmq/rabbitmq-tutorials/blob/master/dotnet/Worker.cs</w:t>
+          <w:t>https://github.com/rabbitmq/rabbitmq-tutorials/blob/master/dotnet/Worker/Worker.cs</w:t>
         </w:r>
       </w:hyperlink>
       <w:r>
@@ -2691,7 +2696,23 @@
           <w:sz w:val="24"/>
           <w:szCs w:val="24"/>
         </w:rPr>
-        <w:t>with non-blocking and request batch in mind so that networking and CPU processing at both client and server side are extremely efficient.</w:t>
+        <w:t xml:space="preserve">with non-blocking and </w:t>
+      </w:r>
+      <w:r>
+        <w:rPr>
+          <w:rFonts w:ascii="Times New Roman" w:hAnsi="Times New Roman" w:cs="Times New Roman"/>
+          <w:sz w:val="24"/>
+          <w:szCs w:val="24"/>
+        </w:rPr>
+        <w:t>inline continuous data</w:t>
+      </w:r>
+      <w:r>
+        <w:rPr>
+          <w:rFonts w:ascii="Times New Roman" w:hAnsi="Times New Roman" w:cs="Times New Roman"/>
+          <w:sz w:val="24"/>
+          <w:szCs w:val="24"/>
+        </w:rPr>
+        <w:t xml:space="preserve"> batch in mind so that networking and CPU processing at both client and server side are extremely efficient.</w:t>
       </w:r>
     </w:p>
     <w:p>
@@ -3771,7 +3792,87 @@
           <w:sz w:val="24"/>
           <w:szCs w:val="24"/>
         </w:rPr>
-        <w:t xml:space="preserve"> with request batch, non-blocking and parallel computation in mind so that networking and CPU processing at both client and server side are extremely efficient. Its design is considerably different from </w:t>
+        <w:t xml:space="preserve"> with</w:t>
+      </w:r>
+      <w:r>
+        <w:rPr>
+          <w:rFonts w:ascii="Times New Roman" w:hAnsi="Times New Roman" w:cs="Times New Roman"/>
+          <w:sz w:val="24"/>
+          <w:szCs w:val="24"/>
+        </w:rPr>
+        <w:t xml:space="preserve"> inline</w:t>
+      </w:r>
+      <w:r>
+        <w:rPr>
+          <w:rFonts w:ascii="Times New Roman" w:hAnsi="Times New Roman" w:cs="Times New Roman"/>
+          <w:sz w:val="24"/>
+          <w:szCs w:val="24"/>
+        </w:rPr>
+        <w:t xml:space="preserve"> </w:t>
+      </w:r>
+      <w:r>
+        <w:rPr>
+          <w:rFonts w:ascii="Times New Roman" w:hAnsi="Times New Roman" w:cs="Times New Roman"/>
+          <w:sz w:val="24"/>
+          <w:szCs w:val="24"/>
+        </w:rPr>
+        <w:t>continuous data</w:t>
+      </w:r>
+      <w:r>
+        <w:rPr>
+          <w:rFonts w:ascii="Times New Roman" w:hAnsi="Times New Roman" w:cs="Times New Roman"/>
+          <w:sz w:val="24"/>
+          <w:szCs w:val="24"/>
+        </w:rPr>
+        <w:t xml:space="preserve"> batch</w:t>
+      </w:r>
+      <w:r>
+        <w:rPr>
+          <w:rFonts w:ascii="Times New Roman" w:hAnsi="Times New Roman" w:cs="Times New Roman"/>
+          <w:sz w:val="24"/>
+          <w:szCs w:val="24"/>
+        </w:rPr>
+        <w:t>ing</w:t>
+      </w:r>
+      <w:r>
+        <w:rPr>
+          <w:rFonts w:ascii="Times New Roman" w:hAnsi="Times New Roman" w:cs="Times New Roman"/>
+          <w:sz w:val="24"/>
+          <w:szCs w:val="24"/>
+        </w:rPr>
+        <w:t>, non-blocking and parallel computation in mind so that networking and CPU proce</w:t>
+      </w:r>
+      <w:r>
+        <w:rPr>
+          <w:rFonts w:ascii="Times New Roman" w:hAnsi="Times New Roman" w:cs="Times New Roman"/>
+          <w:sz w:val="24"/>
+          <w:szCs w:val="24"/>
+        </w:rPr>
+        <w:t xml:space="preserve">ssing at both client and server </w:t>
+      </w:r>
+      <w:r>
+        <w:rPr>
+          <w:rFonts w:ascii="Times New Roman" w:hAnsi="Times New Roman" w:cs="Times New Roman"/>
+          <w:sz w:val="24"/>
+          <w:szCs w:val="24"/>
+        </w:rPr>
+        <w:t>side</w:t>
+      </w:r>
+      <w:r>
+        <w:rPr>
+          <w:rFonts w:ascii="Times New Roman" w:hAnsi="Times New Roman" w:cs="Times New Roman"/>
+          <w:sz w:val="24"/>
+          <w:szCs w:val="24"/>
+        </w:rPr>
+        <w:t>s</w:t>
+      </w:r>
+      <w:r>
+        <w:rPr>
+          <w:rFonts w:ascii="Times New Roman" w:hAnsi="Times New Roman" w:cs="Times New Roman"/>
+          <w:sz w:val="24"/>
+          <w:szCs w:val="24"/>
+        </w:rPr>
+        <w:t xml:space="preserve"> are extremely efficient. Its design is considerably different from </w:t>
       </w:r>
       <w:r>
         <w:rPr>
@@ -3803,7 +3904,23 @@
           <w:sz w:val="24"/>
           <w:szCs w:val="24"/>
         </w:rPr>
-        <w:t>g at client side, but usually such doesn’t boost performance at all</w:t>
+        <w:t xml:space="preserve">g at client side, but usually </w:t>
+      </w:r>
+      <w:r>
+        <w:rPr>
+          <w:rFonts w:ascii="Times New Roman" w:hAnsi="Times New Roman" w:cs="Times New Roman"/>
+          <w:sz w:val="24"/>
+          <w:szCs w:val="24"/>
+        </w:rPr>
+        <w:t>doing so</w:t>
+      </w:r>
+      <w:r>
+        <w:rPr>
+          <w:rFonts w:ascii="Times New Roman" w:hAnsi="Times New Roman" w:cs="Times New Roman"/>
+          <w:sz w:val="24"/>
+          <w:szCs w:val="24"/>
+        </w:rPr>
+        <w:t xml:space="preserve"> doesn’t boost performance at all</w:t>
       </w:r>
       <w:r>
         <w:rPr>
@@ -4211,7 +4328,7 @@
             <w:docPart w:val="B9B7AF5146CC42C991CE1549C7839280"/>
           </w:placeholder>
           <w:dataBinding w:prefixMappings="xmlns:ns0='http://schemas.microsoft.com/office/2006/coverPageProps'" w:xpath="/ns0:CoverPageProperties[1]/ns0:PublishDate[1]" w:storeItemID="{55AF091B-3C7A-41E3-B477-F2FDAA23CFDA}"/>
-          <w:date w:fullDate="2015-03-15T00:00:00Z">
+          <w:date w:fullDate="2016-12-08T00:00:00Z">
             <w:dateFormat w:val="MMMM d, yyyy"/>
             <w:lid w:val="en-US"/>
             <w:storeMappedDataAs w:val="dateTime"/>
@@ -4239,7 +4356,7 @@
                 <w:rPr>
                   <w:color w:val="FFFFFF" w:themeColor="background1"/>
                 </w:rPr>
-                <w:t>March 15, 2015</w:t>
+                <w:t>December 8, 2016</w:t>
               </w:r>
             </w:p>
           </w:tc>
@@ -5596,14 +5713,14 @@
     <w:charset w:val="00"/>
     <w:family w:val="roman"/>
     <w:pitch w:val="variable"/>
-    <w:sig w:usb0="E0002EFF" w:usb1="C0007843" w:usb2="00000009" w:usb3="00000000" w:csb0="000001FF" w:csb1="00000000"/>
+    <w:sig w:usb0="E0002EFF" w:usb1="C000785B" w:usb2="00000009" w:usb3="00000000" w:csb0="000001FF" w:csb1="00000000"/>
   </w:font>
   <w:font w:name="Courier New">
     <w:panose1 w:val="02070309020205020404"/>
     <w:charset w:val="00"/>
     <w:family w:val="modern"/>
     <w:pitch w:val="fixed"/>
-    <w:sig w:usb0="E0002AFF" w:usb1="C0007843" w:usb2="00000009" w:usb3="00000000" w:csb0="000001FF" w:csb1="00000000"/>
+    <w:sig w:usb0="E0002EFF" w:usb1="C0007843" w:usb2="00000009" w:usb3="00000000" w:csb0="000001FF" w:csb1="00000000"/>
   </w:font>
   <w:font w:name="Wingdings">
     <w:panose1 w:val="05000000000000000000"/>
@@ -5617,7 +5734,7 @@
     <w:charset w:val="00"/>
     <w:family w:val="swiss"/>
     <w:pitch w:val="variable"/>
-    <w:sig w:usb0="E00002FF" w:usb1="4000ACFF" w:usb2="00000001" w:usb3="00000000" w:csb0="0000019F" w:csb1="00000000"/>
+    <w:sig w:usb0="E0002AFF" w:usb1="C000247B" w:usb2="00000009" w:usb3="00000000" w:csb0="000001FF" w:csb1="00000000"/>
   </w:font>
   <w:font w:name="Tahoma">
     <w:panose1 w:val="020B0604030504040204"/>
@@ -5632,14 +5749,14 @@
     <w:charset w:val="00"/>
     <w:family w:val="swiss"/>
     <w:pitch w:val="variable"/>
-    <w:sig w:usb0="E0002AFF" w:usb1="C0007843" w:usb2="00000009" w:usb3="00000000" w:csb0="000001FF" w:csb1="00000000"/>
+    <w:sig w:usb0="E0002EFF" w:usb1="C0007843" w:usb2="00000009" w:usb3="00000000" w:csb0="000001FF" w:csb1="00000000"/>
   </w:font>
   <w:font w:name="Calibri Light">
     <w:panose1 w:val="020F0302020204030204"/>
     <w:charset w:val="00"/>
     <w:family w:val="swiss"/>
     <w:pitch w:val="variable"/>
-    <w:sig w:usb0="A00002EF" w:usb1="4000207B" w:usb2="00000000" w:usb3="00000000" w:csb0="0000019F" w:csb1="00000000"/>
+    <w:sig w:usb0="E0002AFF" w:usb1="C000247B" w:usb2="00000009" w:usb3="00000000" w:csb0="000001FF" w:csb1="00000000"/>
   </w:font>
   <w:font w:name="Cambria">
     <w:panose1 w:val="02040503050406030204"/>
@@ -5669,6 +5786,7 @@
     <w:rsid w:val="00862A90"/>
     <w:rsid w:val="009E4C8D"/>
     <w:rsid w:val="009F55E2"/>
+    <w:rsid w:val="00B06146"/>
     <w:rsid w:val="00C37F85"/>
   </w:rsids>
   <m:mathPr>
@@ -6156,7 +6274,7 @@
   <a:extraClrSchemeLst/>
   <a:extLst>
     <a:ext uri="{05A4C25C-085E-4340-85A3-A5531E510DB2}">
-      <thm15:themeFamily xmlns:thm15="http://schemas.microsoft.com/office/thememl/2012/main" xmlns="" name="Office Theme" id="{62F939B6-93AF-4DB8-9C6B-D6C7DFDC589F}" vid="{4A3C46E8-61CC-4603-A589-7422A47A8E4A}"/>
+      <thm15:themeFamily xmlns="" xmlns:thm15="http://schemas.microsoft.com/office/thememl/2012/main" name="Office Theme" id="{62F939B6-93AF-4DB8-9C6B-D6C7DFDC589F}" vid="{4A3C46E8-61CC-4603-A589-7422A47A8E4A}"/>
     </a:ext>
   </a:extLst>
 </a:theme>
@@ -6164,7 +6282,7 @@
 
 <file path=customXml/item1.xml><?xml version="1.0" encoding="utf-8"?>
 <CoverPageProperties xmlns="http://schemas.microsoft.com/office/2006/coverPageProps">
-  <PublishDate>2015-03-15T00:00:00</PublishDate>
+  <PublishDate>2016-12-08T00:00:00</PublishDate>
   <Abstract/>
   <CompanyAddress/>
   <CompanyPhone/>

--- a/perf_comparison.docx
+++ b/perf_comparison.docx
@@ -1,6 +1,6 @@
 
 <file path=word/document.xml><?xml version="1.0" encoding="utf-8"?>
-<w:document xmlns:ve="http://schemas.openxmlformats.org/markup-compatibility/2006" xmlns:o="urn:schemas-microsoft-com:office:office" xmlns:r="http://schemas.openxmlformats.org/officeDocument/2006/relationships" xmlns:m="http://schemas.openxmlformats.org/officeDocument/2006/math" xmlns:v="urn:schemas-microsoft-com:vml" xmlns:wp="http://schemas.openxmlformats.org/drawingml/2006/wordprocessingDrawing" xmlns:w10="urn:schemas-microsoft-com:office:word" xmlns:w="http://schemas.openxmlformats.org/wordprocessingml/2006/main" xmlns:wne="http://schemas.microsoft.com/office/word/2006/wordml">
+<w:document xmlns:wpc="http://schemas.microsoft.com/office/word/2010/wordprocessingCanvas" xmlns:cx="http://schemas.microsoft.com/office/drawing/2014/chartex" xmlns:cx1="http://schemas.microsoft.com/office/drawing/2015/9/8/chartex" xmlns:cx2="http://schemas.microsoft.com/office/drawing/2015/10/21/chartex" xmlns:mc="http://schemas.openxmlformats.org/markup-compatibility/2006" xmlns:o="urn:schemas-microsoft-com:office:office" xmlns:r="http://schemas.openxmlformats.org/officeDocument/2006/relationships" xmlns:m="http://schemas.openxmlformats.org/officeDocument/2006/math" xmlns:v="urn:schemas-microsoft-com:vml" xmlns:wp14="http://schemas.microsoft.com/office/word/2010/wordprocessingDrawing" xmlns:wp="http://schemas.openxmlformats.org/drawingml/2006/wordprocessingDrawing" xmlns:w10="urn:schemas-microsoft-com:office:word" xmlns:w="http://schemas.openxmlformats.org/wordprocessingml/2006/main" xmlns:w14="http://schemas.microsoft.com/office/word/2010/wordml" xmlns:w15="http://schemas.microsoft.com/office/word/2012/wordml" xmlns:w16se="http://schemas.microsoft.com/office/word/2015/wordml/symex" xmlns:wpg="http://schemas.microsoft.com/office/word/2010/wordprocessingGroup" xmlns:wpi="http://schemas.microsoft.com/office/word/2010/wordprocessingInk" xmlns:wne="http://schemas.microsoft.com/office/word/2006/wordml" xmlns:wps="http://schemas.microsoft.com/office/word/2010/wordprocessingShape" mc:Ignorable="w14 w15 w16se wp14">
   <w:body>
     <w:p>
       <w:pPr>
@@ -496,7 +496,7 @@
       </w:r>
       <w:r>
         <w:rPr>
-          <w:rFonts w:ascii="Arial" w:hAnsi="Arial" w:cs="Arial"/>
+          <w:rFonts w:ascii="Times New Roman" w:hAnsi="Times New Roman" w:cs="Times New Roman"/>
           <w:color w:val="252525"/>
           <w:sz w:val="21"/>
           <w:szCs w:val="21"/>
@@ -752,7 +752,7 @@
           <w:szCs w:val="24"/>
           <w:shd w:val="clear" w:color="auto" w:fill="FFFFFF"/>
         </w:rPr>
-        <w:t>pple</w:t>
+        <w:t>pple. One of its</w:t>
       </w:r>
       <w:r>
         <w:rPr>
@@ -761,7 +761,7 @@
           <w:szCs w:val="24"/>
           <w:shd w:val="clear" w:color="auto" w:fill="FFFFFF"/>
         </w:rPr>
-        <w:t>. One of its</w:t>
+        <w:t xml:space="preserve"> greatest advantages is that this</w:t>
       </w:r>
       <w:r>
         <w:rPr>
@@ -770,7 +770,7 @@
           <w:szCs w:val="24"/>
           <w:shd w:val="clear" w:color="auto" w:fill="FFFFFF"/>
         </w:rPr>
-        <w:t xml:space="preserve"> greatest advantages is that this</w:t>
+        <w:t xml:space="preserve"> framework delivers extremely high performance an</w:t>
       </w:r>
       <w:r>
         <w:rPr>
@@ -779,7 +779,7 @@
           <w:szCs w:val="24"/>
           <w:shd w:val="clear" w:color="auto" w:fill="FFFFFF"/>
         </w:rPr>
-        <w:t xml:space="preserve"> framework delivers extremely high performance an</w:t>
+        <w:t>d scalability when compared to other well-</w:t>
       </w:r>
       <w:r>
         <w:rPr>
@@ -788,7 +788,7 @@
           <w:szCs w:val="24"/>
           <w:shd w:val="clear" w:color="auto" w:fill="FFFFFF"/>
         </w:rPr>
-        <w:t>d scalability when compared to other well-</w:t>
+        <w:t>known frameworks such as Java RMI, WCF, SOAP/XML w</w:t>
       </w:r>
       <w:r>
         <w:rPr>
@@ -797,7 +797,7 @@
           <w:szCs w:val="24"/>
           <w:shd w:val="clear" w:color="auto" w:fill="FFFFFF"/>
         </w:rPr>
-        <w:t>known frameworks such as Java RMI, WCF</w:t>
+        <w:t>eb services, etc</w:t>
       </w:r>
       <w:r>
         <w:rPr>
@@ -806,16 +806,17 @@
           <w:szCs w:val="24"/>
           <w:shd w:val="clear" w:color="auto" w:fill="FFFFFF"/>
         </w:rPr>
-        <w:t>,</w:t>
-      </w:r>
-      <w:r>
-        <w:rPr>
+        <w:t>. This article, along with</w:t>
+      </w:r>
+      <w:r>
+        <w:rPr>
+          <w:rStyle w:val="apple-converted-space"/>
           <w:rFonts w:ascii="Times New Roman" w:hAnsi="Times New Roman" w:cs="Times New Roman"/>
           <w:sz w:val="24"/>
           <w:szCs w:val="24"/>
           <w:shd w:val="clear" w:color="auto" w:fill="FFFFFF"/>
         </w:rPr>
-        <w:t xml:space="preserve"> SOAP/XML w</w:t>
+        <w:t> </w:t>
       </w:r>
       <w:r>
         <w:rPr>
@@ -824,7 +825,7 @@
           <w:szCs w:val="24"/>
           <w:shd w:val="clear" w:color="auto" w:fill="FFFFFF"/>
         </w:rPr>
-        <w:t>eb services, etc</w:t>
+        <w:t>source codes, demonstrates the performance improvements</w:t>
       </w:r>
       <w:r>
         <w:rPr>
@@ -833,17 +834,16 @@
           <w:szCs w:val="24"/>
           <w:shd w:val="clear" w:color="auto" w:fill="FFFFFF"/>
         </w:rPr>
-        <w:t>. This article, along with</w:t>
-      </w:r>
-      <w:r>
-        <w:rPr>
-          <w:rStyle w:val="apple-converted-space"/>
+        <w:t xml:space="preserve"> </w:t>
+      </w:r>
+      <w:r>
+        <w:rPr>
           <w:rFonts w:ascii="Times New Roman" w:hAnsi="Times New Roman" w:cs="Times New Roman"/>
           <w:sz w:val="24"/>
           <w:szCs w:val="24"/>
           <w:shd w:val="clear" w:color="auto" w:fill="FFFFFF"/>
         </w:rPr>
-        <w:t> </w:t>
+        <w:t xml:space="preserve">of SocketPro framework over </w:t>
       </w:r>
       <w:r>
         <w:rPr>
@@ -852,7 +852,7 @@
           <w:szCs w:val="24"/>
           <w:shd w:val="clear" w:color="auto" w:fill="FFFFFF"/>
         </w:rPr>
-        <w:t>source code</w:t>
+        <w:t xml:space="preserve">that of </w:t>
       </w:r>
       <w:r>
         <w:rPr>
@@ -861,79 +861,7 @@
           <w:szCs w:val="24"/>
           <w:shd w:val="clear" w:color="auto" w:fill="FFFFFF"/>
         </w:rPr>
-        <w:t>s</w:t>
-      </w:r>
-      <w:r>
-        <w:rPr>
-          <w:rFonts w:ascii="Times New Roman" w:hAnsi="Times New Roman" w:cs="Times New Roman"/>
-          <w:sz w:val="24"/>
-          <w:szCs w:val="24"/>
-          <w:shd w:val="clear" w:color="auto" w:fill="FFFFFF"/>
-        </w:rPr>
-        <w:t>, demonstrates the performance improvement</w:t>
-      </w:r>
-      <w:r>
-        <w:rPr>
-          <w:rFonts w:ascii="Times New Roman" w:hAnsi="Times New Roman" w:cs="Times New Roman"/>
-          <w:sz w:val="24"/>
-          <w:szCs w:val="24"/>
-          <w:shd w:val="clear" w:color="auto" w:fill="FFFFFF"/>
-        </w:rPr>
-        <w:t>s</w:t>
-      </w:r>
-      <w:r>
-        <w:rPr>
-          <w:rFonts w:ascii="Times New Roman" w:hAnsi="Times New Roman" w:cs="Times New Roman"/>
-          <w:sz w:val="24"/>
-          <w:szCs w:val="24"/>
-          <w:shd w:val="clear" w:color="auto" w:fill="FFFFFF"/>
-        </w:rPr>
-        <w:t xml:space="preserve"> </w:t>
-      </w:r>
-      <w:r>
-        <w:rPr>
-          <w:rFonts w:ascii="Times New Roman" w:hAnsi="Times New Roman" w:cs="Times New Roman"/>
-          <w:sz w:val="24"/>
-          <w:szCs w:val="24"/>
-          <w:shd w:val="clear" w:color="auto" w:fill="FFFFFF"/>
-        </w:rPr>
-        <w:t xml:space="preserve">of SocketPro framework over </w:t>
-      </w:r>
-      <w:r>
-        <w:rPr>
-          <w:rFonts w:ascii="Times New Roman" w:hAnsi="Times New Roman" w:cs="Times New Roman"/>
-          <w:sz w:val="24"/>
-          <w:szCs w:val="24"/>
-          <w:shd w:val="clear" w:color="auto" w:fill="FFFFFF"/>
-        </w:rPr>
-        <w:t xml:space="preserve">that of </w:t>
-      </w:r>
-      <w:r>
-        <w:rPr>
-          <w:rFonts w:ascii="Times New Roman" w:hAnsi="Times New Roman" w:cs="Times New Roman"/>
-          <w:sz w:val="24"/>
-          <w:szCs w:val="24"/>
-          <w:shd w:val="clear" w:color="auto" w:fill="FFFFFF"/>
-        </w:rPr>
-        <w:t>the latest Microsoft technology Window Communication Foundation (WCF)</w:t>
-      </w:r>
-      <w:r>
-        <w:rPr>
-          <w:rFonts w:ascii="Times New Roman" w:hAnsi="Times New Roman" w:cs="Times New Roman"/>
-          <w:sz w:val="24"/>
-          <w:szCs w:val="24"/>
-          <w:shd w:val="clear" w:color="auto" w:fill="FFFFFF"/>
-        </w:rPr>
-        <w:t xml:space="preserve"> and RabbitMQ</w:t>
-      </w:r>
-      <w:r>
-        <w:rPr>
-          <w:rFonts w:ascii="Times New Roman" w:hAnsi="Times New Roman" w:cs="Times New Roman"/>
-          <w:sz w:val="24"/>
-          <w:szCs w:val="24"/>
-          <w:shd w:val="clear" w:color="auto" w:fill="FFFFFF"/>
-        </w:rPr>
-        <w:t>.</w:t>
+        <w:t>the latest Microsoft technology Window Communication Foundation (WCF) and RabbitMQ.</w:t>
       </w:r>
       <w:r>
         <w:rPr>
@@ -1016,23 +944,31 @@
           <w:sz w:val="24"/>
           <w:szCs w:val="24"/>
         </w:rPr>
-        <w:t>\SocketProRoot</w:t>
-      </w:r>
-      <w:r>
-        <w:rPr>
-          <w:rFonts w:ascii="Times New Roman" w:hAnsi="Times New Roman" w:cs="Times New Roman"/>
-          <w:sz w:val="24"/>
-          <w:szCs w:val="24"/>
-        </w:rPr>
-        <w:t>\samples\performance</w:t>
-      </w:r>
-      <w:r>
-        <w:rPr>
-          <w:rFonts w:ascii="Times New Roman" w:hAnsi="Times New Roman" w:cs="Times New Roman"/>
-          <w:sz w:val="24"/>
-          <w:szCs w:val="24"/>
-        </w:rPr>
-        <w:t>.</w:t>
+        <w:t>/</w:t>
+      </w:r>
+      <w:r>
+        <w:rPr>
+          <w:rFonts w:ascii="Times New Roman" w:hAnsi="Times New Roman" w:cs="Times New Roman"/>
+          <w:sz w:val="24"/>
+          <w:szCs w:val="24"/>
+        </w:rPr>
+        <w:t>SocketProRoot</w:t>
+      </w:r>
+      <w:r>
+        <w:rPr>
+          <w:rFonts w:ascii="Times New Roman" w:hAnsi="Times New Roman" w:cs="Times New Roman"/>
+          <w:sz w:val="24"/>
+          <w:szCs w:val="24"/>
+        </w:rPr>
+        <w:t>/samples/</w:t>
+      </w:r>
+      <w:r>
+        <w:rPr>
+          <w:rFonts w:ascii="Times New Roman" w:hAnsi="Times New Roman" w:cs="Times New Roman"/>
+          <w:sz w:val="24"/>
+          <w:szCs w:val="24"/>
+        </w:rPr>
+        <w:t>performance.</w:t>
       </w:r>
     </w:p>
     <w:p>
@@ -1058,7 +994,7 @@
           <w:sz w:val="24"/>
           <w:szCs w:val="24"/>
         </w:rPr>
-        <w:t>\</w:t>
+        <w:t>/</w:t>
       </w:r>
       <w:r>
         <w:rPr>
@@ -1074,15 +1010,15 @@
           <w:sz w:val="24"/>
           <w:szCs w:val="24"/>
         </w:rPr>
-        <w:t>\samples\qperf</w:t>
-      </w:r>
-      <w:r>
-        <w:rPr>
-          <w:rFonts w:ascii="Times New Roman" w:hAnsi="Times New Roman" w:cs="Times New Roman"/>
-          <w:sz w:val="24"/>
-          <w:szCs w:val="24"/>
-        </w:rPr>
-        <w:t>.</w:t>
+        <w:t>/samples/</w:t>
+      </w:r>
+      <w:r>
+        <w:rPr>
+          <w:rFonts w:ascii="Times New Roman" w:hAnsi="Times New Roman" w:cs="Times New Roman"/>
+          <w:sz w:val="24"/>
+          <w:szCs w:val="24"/>
+        </w:rPr>
+        <w:t>qperf.</w:t>
       </w:r>
     </w:p>
     <w:p>
@@ -1145,15 +1081,7 @@
           <w:sz w:val="24"/>
           <w:szCs w:val="24"/>
         </w:rPr>
-        <w:t>Test</w:t>
-      </w:r>
-      <w:r>
-        <w:rPr>
-          <w:rFonts w:ascii="Times New Roman" w:hAnsi="Times New Roman" w:cs="Times New Roman"/>
-          <w:sz w:val="24"/>
-          <w:szCs w:val="24"/>
-        </w:rPr>
-        <w:t>s are completed with a home desktop as server or broker for pers</w:t>
+        <w:t>Tests are completed with a home desktop as server or broker for pers</w:t>
       </w:r>
       <w:r>
         <w:rPr>
@@ -1293,22 +1221,13 @@
         <w:t>BinaryFormat</w:t>
       </w:r>
       <w:r>
-        <w:t xml:space="preserve"> for WCF </w:t>
-      </w:r>
-      <w:r>
-        <w:t>remoting</w:t>
-      </w:r>
-      <w:r>
-        <w:t>. Additionally, security of WCF is disabled under all testing cases. Note that the used database is the sample database AdventureWorks</w:t>
+        <w:t xml:space="preserve"> for WCF remoting. Additionally, security of WCF is disabled under all testing cases. Note that the used database is the sample database AdventureWorks</w:t>
       </w:r>
       <w:r>
         <w:t>2012</w:t>
       </w:r>
       <w:r>
-        <w:t xml:space="preserve"> for SQL server </w:t>
-      </w:r>
-      <w:r>
-        <w:t>201</w:t>
+        <w:t xml:space="preserve"> for SQL server 201</w:t>
       </w:r>
       <w:r>
         <w:t>4</w:t>
@@ -1366,10 +1285,7 @@
         <w:t>are obtained</w:t>
       </w:r>
       <w:r>
-        <w:t xml:space="preserve"> from executing 10</w:t>
-      </w:r>
-      <w:r>
-        <w:t>,</w:t>
+        <w:t xml:space="preserve"> from executing 10,</w:t>
       </w:r>
       <w:r>
         <w:t>000 times for the request</w:t>
@@ -1510,28 +1426,13 @@
           <w:sz w:val="24"/>
           <w:szCs w:val="24"/>
         </w:rPr>
-        <w:t>for en</w:t>
-      </w:r>
-      <w:r>
-        <w:rPr>
-          <w:rFonts w:ascii="Times New Roman" w:hAnsi="Times New Roman" w:cs="Times New Roman"/>
-          <w:sz w:val="24"/>
-          <w:szCs w:val="24"/>
-        </w:rPr>
-        <w:t>-</w:t>
-      </w:r>
-      <w:r>
-        <w:rPr>
-          <w:rFonts w:ascii="Times New Roman" w:hAnsi="Times New Roman" w:cs="Times New Roman"/>
-          <w:sz w:val="24"/>
-          <w:szCs w:val="24"/>
-        </w:rPr>
-        <w:t xml:space="preserve">queue and </w:t>
+        <w:t xml:space="preserve">for en-queue and </w:t>
       </w:r>
       <w:hyperlink r:id="rId9" w:history="1">
         <w:r>
           <w:rPr>
             <w:rStyle w:val="Hyperlink"/>
+            <w:rFonts w:ascii="Times New Roman" w:hAnsi="Times New Roman" w:cs="Times New Roman"/>
           </w:rPr>
           <w:t>https://github.com/rabbitmq/rabbitmq-tutorials/blob/master/dotnet/Worker/Worker.cs</w:t>
         </w:r>
@@ -1542,15 +1443,7 @@
           <w:sz w:val="24"/>
           <w:szCs w:val="24"/>
         </w:rPr>
-        <w:t xml:space="preserve"> for de</w:t>
-      </w:r>
-      <w:r>
-        <w:rPr>
-          <w:rFonts w:ascii="Times New Roman" w:hAnsi="Times New Roman" w:cs="Times New Roman"/>
-          <w:sz w:val="24"/>
-          <w:szCs w:val="24"/>
-        </w:rPr>
-        <w:t>-queue with slight modification.</w:t>
+        <w:t xml:space="preserve"> for de-queue with slight modification.</w:t>
       </w:r>
     </w:p>
     <w:p>
@@ -1841,6 +1734,7 @@
           <w:noProof/>
           <w:sz w:val="24"/>
           <w:szCs w:val="24"/>
+          <w:lang w:eastAsia="zh-CN"/>
         </w:rPr>
         <w:drawing>
           <wp:inline distT="0" distB="0" distL="0" distR="0">
@@ -2299,6 +2193,7 @@
         <w:rPr>
           <w:rFonts w:ascii="Times New Roman" w:hAnsi="Times New Roman" w:cs="Times New Roman"/>
           <w:noProof/>
+          <w:lang w:eastAsia="zh-CN"/>
         </w:rPr>
         <w:drawing>
           <wp:inline distT="0" distB="0" distL="0" distR="0">
@@ -2890,35 +2785,47 @@
         <w:ind w:left="0" w:firstLine="720"/>
         <w:rPr>
           <w:rFonts w:ascii="Times New Roman" w:hAnsi="Times New Roman" w:cs="Times New Roman"/>
-        </w:rPr>
-      </w:pPr>
-      <w:r>
-        <w:rPr>
-          <w:rFonts w:ascii="Times New Roman" w:hAnsi="Times New Roman" w:cs="Times New Roman"/>
+          <w:sz w:val="24"/>
+          <w:szCs w:val="24"/>
+        </w:rPr>
+      </w:pPr>
+      <w:r>
+        <w:rPr>
+          <w:rFonts w:ascii="Times New Roman" w:hAnsi="Times New Roman" w:cs="Times New Roman"/>
+          <w:sz w:val="24"/>
+          <w:szCs w:val="24"/>
         </w:rPr>
         <w:t>The performance test is designed to focus on persistent mes</w:t>
       </w:r>
       <w:r>
         <w:rPr>
           <w:rFonts w:ascii="Times New Roman" w:hAnsi="Times New Roman" w:cs="Times New Roman"/>
+          <w:sz w:val="24"/>
+          <w:szCs w:val="24"/>
         </w:rPr>
         <w:t>sage queue with auto acknowledgement</w:t>
       </w:r>
       <w:r>
         <w:rPr>
           <w:rFonts w:ascii="Times New Roman" w:hAnsi="Times New Roman" w:cs="Times New Roman"/>
+          <w:sz w:val="24"/>
+          <w:szCs w:val="24"/>
         </w:rPr>
         <w:t xml:space="preserve"> at </w:t>
       </w:r>
       <w:r>
         <w:rPr>
           <w:rFonts w:ascii="Times New Roman" w:hAnsi="Times New Roman" w:cs="Times New Roman"/>
+          <w:sz w:val="24"/>
+          <w:szCs w:val="24"/>
         </w:rPr>
         <w:t xml:space="preserve">the server or broker side only since </w:t>
       </w:r>
       <w:r>
         <w:rPr>
           <w:rFonts w:ascii="Times New Roman" w:hAnsi="Times New Roman" w:cs="Times New Roman"/>
+          <w:sz w:val="24"/>
+          <w:szCs w:val="24"/>
         </w:rPr>
         <w:t>RabbitMQ does not support client side message queue.</w:t>
       </w:r>
@@ -2929,6 +2836,8 @@
         <w:ind w:left="0" w:firstLine="720"/>
         <w:rPr>
           <w:rFonts w:ascii="Times New Roman" w:hAnsi="Times New Roman" w:cs="Times New Roman"/>
+          <w:sz w:val="24"/>
+          <w:szCs w:val="24"/>
         </w:rPr>
       </w:pPr>
     </w:p>
@@ -2938,125 +2847,167 @@
         <w:ind w:left="0" w:firstLine="720"/>
         <w:rPr>
           <w:rFonts w:ascii="Times New Roman" w:hAnsi="Times New Roman" w:cs="Times New Roman"/>
-        </w:rPr>
-      </w:pPr>
-      <w:r>
-        <w:rPr>
-          <w:rFonts w:ascii="Times New Roman" w:hAnsi="Times New Roman" w:cs="Times New Roman"/>
+          <w:sz w:val="24"/>
+          <w:szCs w:val="24"/>
+        </w:rPr>
+      </w:pPr>
+      <w:r>
+        <w:rPr>
+          <w:rFonts w:ascii="Times New Roman" w:hAnsi="Times New Roman" w:cs="Times New Roman"/>
+          <w:sz w:val="24"/>
+          <w:szCs w:val="24"/>
         </w:rPr>
         <w:t>Overall insofar</w:t>
       </w:r>
       <w:r>
         <w:rPr>
           <w:rFonts w:ascii="Times New Roman" w:hAnsi="Times New Roman" w:cs="Times New Roman"/>
+          <w:sz w:val="24"/>
+          <w:szCs w:val="24"/>
         </w:rPr>
         <w:t xml:space="preserve">, SocketPro is significantly faster than RabbitMQ under all cases without exception. Typically for de-queue, SocketPro is about </w:t>
       </w:r>
       <w:r>
         <w:rPr>
           <w:rFonts w:ascii="Times New Roman" w:hAnsi="Times New Roman" w:cs="Times New Roman"/>
+          <w:sz w:val="24"/>
+          <w:szCs w:val="24"/>
         </w:rPr>
         <w:t>8</w:t>
       </w:r>
       <w:r>
         <w:rPr>
           <w:rFonts w:ascii="Times New Roman" w:hAnsi="Times New Roman" w:cs="Times New Roman"/>
+          <w:sz w:val="24"/>
+          <w:szCs w:val="24"/>
         </w:rPr>
         <w:t xml:space="preserve"> times faster than RabbitMQ</w:t>
       </w:r>
       <w:r>
         <w:rPr>
           <w:rFonts w:ascii="Times New Roman" w:hAnsi="Times New Roman" w:cs="Times New Roman"/>
+          <w:sz w:val="24"/>
+          <w:szCs w:val="24"/>
         </w:rPr>
         <w:t xml:space="preserve"> for both cross-application and cross-machine communication situations</w:t>
       </w:r>
       <w:r>
         <w:rPr>
           <w:rFonts w:ascii="Times New Roman" w:hAnsi="Times New Roman" w:cs="Times New Roman"/>
+          <w:sz w:val="24"/>
+          <w:szCs w:val="24"/>
         </w:rPr>
         <w:t>. In extreme</w:t>
       </w:r>
       <w:r>
         <w:rPr>
           <w:rFonts w:ascii="Times New Roman" w:hAnsi="Times New Roman" w:cs="Times New Roman"/>
+          <w:sz w:val="24"/>
+          <w:szCs w:val="24"/>
         </w:rPr>
         <w:t xml:space="preserve"> cases, it could be more than </w:t>
       </w:r>
       <w:r>
         <w:rPr>
           <w:rFonts w:ascii="Times New Roman" w:hAnsi="Times New Roman" w:cs="Times New Roman"/>
+          <w:sz w:val="24"/>
+          <w:szCs w:val="24"/>
         </w:rPr>
         <w:t>25</w:t>
       </w:r>
       <w:r>
         <w:rPr>
           <w:rFonts w:ascii="Times New Roman" w:hAnsi="Times New Roman" w:cs="Times New Roman"/>
+          <w:sz w:val="24"/>
+          <w:szCs w:val="24"/>
         </w:rPr>
         <w:t xml:space="preserve"> time</w:t>
       </w:r>
       <w:r>
         <w:rPr>
           <w:rFonts w:ascii="Times New Roman" w:hAnsi="Times New Roman" w:cs="Times New Roman"/>
+          <w:sz w:val="24"/>
+          <w:szCs w:val="24"/>
         </w:rPr>
         <w:t>s faster than RabbitMQ as you wi</w:t>
       </w:r>
       <w:r>
         <w:rPr>
           <w:rFonts w:ascii="Times New Roman" w:hAnsi="Times New Roman" w:cs="Times New Roman"/>
+          <w:sz w:val="24"/>
+          <w:szCs w:val="24"/>
         </w:rPr>
         <w:t xml:space="preserve">ll see in the </w:t>
       </w:r>
       <w:r>
         <w:rPr>
           <w:rFonts w:ascii="Times New Roman" w:hAnsi="Times New Roman" w:cs="Times New Roman"/>
+          <w:sz w:val="24"/>
+          <w:szCs w:val="24"/>
         </w:rPr>
         <w:t>up</w:t>
       </w:r>
       <w:r>
         <w:rPr>
           <w:rFonts w:ascii="Times New Roman" w:hAnsi="Times New Roman" w:cs="Times New Roman"/>
+          <w:sz w:val="24"/>
+          <w:szCs w:val="24"/>
         </w:rPr>
         <w:t>coming sections. In regards to en-queue, SocketPro</w:t>
       </w:r>
       <w:r>
         <w:rPr>
           <w:rFonts w:ascii="Times New Roman" w:hAnsi="Times New Roman" w:cs="Times New Roman"/>
+          <w:sz w:val="24"/>
+          <w:szCs w:val="24"/>
         </w:rPr>
         <w:t xml:space="preserve"> is typically </w:t>
       </w:r>
       <w:r>
         <w:rPr>
           <w:rFonts w:ascii="Times New Roman" w:hAnsi="Times New Roman" w:cs="Times New Roman"/>
+          <w:sz w:val="24"/>
+          <w:szCs w:val="24"/>
         </w:rPr>
         <w:t>10</w:t>
       </w:r>
       <w:r>
         <w:rPr>
           <w:rFonts w:ascii="Times New Roman" w:hAnsi="Times New Roman" w:cs="Times New Roman"/>
+          <w:sz w:val="24"/>
+          <w:szCs w:val="24"/>
         </w:rPr>
         <w:t xml:space="preserve"> times faster than RabbitMQ under cr</w:t>
       </w:r>
       <w:r>
         <w:rPr>
           <w:rFonts w:ascii="Times New Roman" w:hAnsi="Times New Roman" w:cs="Times New Roman"/>
+          <w:sz w:val="24"/>
+          <w:szCs w:val="24"/>
         </w:rPr>
         <w:t>oss-application communication for</w:t>
       </w:r>
       <w:r>
         <w:rPr>
           <w:rFonts w:ascii="Times New Roman" w:hAnsi="Times New Roman" w:cs="Times New Roman"/>
+          <w:sz w:val="24"/>
+          <w:szCs w:val="24"/>
         </w:rPr>
         <w:t xml:space="preserve"> the same machine. SocketPro is still about </w:t>
       </w:r>
       <w:r>
         <w:rPr>
           <w:rFonts w:ascii="Times New Roman" w:hAnsi="Times New Roman" w:cs="Times New Roman"/>
+          <w:sz w:val="24"/>
+          <w:szCs w:val="24"/>
         </w:rPr>
         <w:t>8 times</w:t>
       </w:r>
       <w:r>
         <w:rPr>
           <w:rFonts w:ascii="Times New Roman" w:hAnsi="Times New Roman" w:cs="Times New Roman"/>
+          <w:sz w:val="24"/>
+          <w:szCs w:val="24"/>
         </w:rPr>
         <w:t xml:space="preserve"> faster than RabbitMQ under cross-machine communication situation, whose improvements will be largely dependent on network bandwidth.</w:t>
       </w:r>
@@ -3169,6 +3120,7 @@
           <w:noProof/>
           <w:sz w:val="24"/>
           <w:szCs w:val="24"/>
+          <w:lang w:eastAsia="zh-CN"/>
         </w:rPr>
         <w:lastRenderedPageBreak/>
         <w:drawing>
@@ -3233,37 +3185,11 @@
       <w:r>
         <w:rPr>
           <w:rFonts w:ascii="Times New Roman" w:hAnsi="Times New Roman" w:cs="Times New Roman"/>
-          <w:sz w:val="24"/>
-          <w:szCs w:val="24"/>
-        </w:rPr>
-        <w:t xml:space="preserve">Figure 3: </w:t>
-      </w:r>
-      <w:r>
-        <w:rPr>
-          <w:rFonts w:ascii="Times New Roman" w:hAnsi="Times New Roman" w:cs="Times New Roman"/>
           <w:i/>
           <w:sz w:val="24"/>
           <w:szCs w:val="24"/>
         </w:rPr>
-        <w:t>Performance com</w:t>
-      </w:r>
-      <w:r>
-        <w:rPr>
-          <w:rFonts w:ascii="Times New Roman" w:hAnsi="Times New Roman" w:cs="Times New Roman"/>
-          <w:i/>
-          <w:sz w:val="24"/>
-          <w:szCs w:val="24"/>
-        </w:rPr>
-        <w:t>parison between SocketPro and RabbitMQ</w:t>
-      </w:r>
-      <w:r>
-        <w:rPr>
-          <w:rFonts w:ascii="Times New Roman" w:hAnsi="Times New Roman" w:cs="Times New Roman"/>
-          <w:i/>
-          <w:sz w:val="24"/>
-          <w:szCs w:val="24"/>
-        </w:rPr>
-        <w:t xml:space="preserve"> for cross-application communication at the same machine</w:t>
+        <w:t>Figure 3: Performance comparison between SocketPro and RabbitMQ for cross-application communication at the same machine</w:t>
       </w:r>
     </w:p>
     <w:p>
@@ -3383,6 +3309,8 @@
         <w:pStyle w:val="ListParagraph"/>
         <w:rPr>
           <w:rFonts w:ascii="Times New Roman" w:hAnsi="Times New Roman" w:cs="Times New Roman"/>
+          <w:sz w:val="24"/>
+          <w:szCs w:val="24"/>
         </w:rPr>
       </w:pPr>
     </w:p>
@@ -3392,18 +3320,24 @@
         <w:ind w:left="0" w:firstLine="720"/>
         <w:rPr>
           <w:rFonts w:ascii="Times New Roman" w:hAnsi="Times New Roman" w:cs="Times New Roman"/>
+          <w:sz w:val="24"/>
+          <w:szCs w:val="24"/>
         </w:rPr>
       </w:pPr>
       <w:r>
         <w:rPr>
           <w:rFonts w:ascii="Times New Roman" w:hAnsi="Times New Roman" w:cs="Times New Roman"/>
           <w:b/>
+          <w:sz w:val="24"/>
+          <w:szCs w:val="24"/>
         </w:rPr>
         <w:t>Cross-machine:</w:t>
       </w:r>
       <w:r>
         <w:rPr>
           <w:rFonts w:ascii="Times New Roman" w:hAnsi="Times New Roman" w:cs="Times New Roman"/>
+          <w:sz w:val="24"/>
+          <w:szCs w:val="24"/>
         </w:rPr>
         <w:t xml:space="preserve"> The below Figure 4 lists testing numbers obtained from cross-machine communication over a network with bandwidth 100 Mbps.</w:t>
       </w:r>
@@ -3414,6 +3348,8 @@
         <w:ind w:left="0" w:firstLine="720"/>
         <w:rPr>
           <w:rFonts w:ascii="Times New Roman" w:hAnsi="Times New Roman" w:cs="Times New Roman"/>
+          <w:sz w:val="24"/>
+          <w:szCs w:val="24"/>
         </w:rPr>
       </w:pPr>
     </w:p>
@@ -3423,107 +3359,143 @@
         <w:ind w:left="0" w:firstLine="720"/>
         <w:rPr>
           <w:rFonts w:ascii="Times New Roman" w:hAnsi="Times New Roman" w:cs="Times New Roman"/>
-        </w:rPr>
-      </w:pPr>
-      <w:r>
-        <w:rPr>
-          <w:rFonts w:ascii="Times New Roman" w:hAnsi="Times New Roman" w:cs="Times New Roman"/>
+          <w:sz w:val="24"/>
+          <w:szCs w:val="24"/>
+        </w:rPr>
+      </w:pPr>
+      <w:r>
+        <w:rPr>
+          <w:rFonts w:ascii="Times New Roman" w:hAnsi="Times New Roman" w:cs="Times New Roman"/>
+          <w:sz w:val="24"/>
+          <w:szCs w:val="24"/>
         </w:rPr>
         <w:t>Test results</w:t>
       </w:r>
       <w:r>
         <w:rPr>
           <w:rFonts w:ascii="Times New Roman" w:hAnsi="Times New Roman" w:cs="Times New Roman"/>
+          <w:sz w:val="24"/>
+          <w:szCs w:val="24"/>
         </w:rPr>
         <w:t xml:space="preserve"> at Figure 4</w:t>
       </w:r>
       <w:r>
         <w:rPr>
           <w:rFonts w:ascii="Times New Roman" w:hAnsi="Times New Roman" w:cs="Times New Roman"/>
+          <w:sz w:val="24"/>
+          <w:szCs w:val="24"/>
         </w:rPr>
         <w:t xml:space="preserve"> clearly show that our SocketPro</w:t>
       </w:r>
       <w:r>
         <w:rPr>
           <w:rFonts w:ascii="Times New Roman" w:hAnsi="Times New Roman" w:cs="Times New Roman"/>
+          <w:sz w:val="24"/>
+          <w:szCs w:val="24"/>
         </w:rPr>
         <w:t xml:space="preserve"> </w:t>
       </w:r>
       <w:r>
         <w:rPr>
           <w:rFonts w:ascii="Times New Roman" w:hAnsi="Times New Roman" w:cs="Times New Roman"/>
+          <w:sz w:val="24"/>
+          <w:szCs w:val="24"/>
         </w:rPr>
         <w:t>wins over</w:t>
       </w:r>
       <w:r>
         <w:rPr>
           <w:rFonts w:ascii="Times New Roman" w:hAnsi="Times New Roman" w:cs="Times New Roman"/>
+          <w:sz w:val="24"/>
+          <w:szCs w:val="24"/>
         </w:rPr>
         <w:t xml:space="preserve"> RabbitMQ</w:t>
       </w:r>
       <w:r>
         <w:rPr>
           <w:rFonts w:ascii="Times New Roman" w:hAnsi="Times New Roman" w:cs="Times New Roman"/>
+          <w:sz w:val="24"/>
+          <w:szCs w:val="24"/>
         </w:rPr>
         <w:t xml:space="preserve"> easily</w:t>
       </w:r>
       <w:r>
         <w:rPr>
           <w:rFonts w:ascii="Times New Roman" w:hAnsi="Times New Roman" w:cs="Times New Roman"/>
+          <w:sz w:val="24"/>
+          <w:szCs w:val="24"/>
         </w:rPr>
         <w:t xml:space="preserve"> in </w:t>
       </w:r>
       <w:r>
         <w:rPr>
           <w:rFonts w:ascii="Times New Roman" w:hAnsi="Times New Roman" w:cs="Times New Roman"/>
+          <w:sz w:val="24"/>
+          <w:szCs w:val="24"/>
         </w:rPr>
         <w:t xml:space="preserve">persistent message </w:t>
       </w:r>
       <w:r>
         <w:rPr>
           <w:rFonts w:ascii="Times New Roman" w:hAnsi="Times New Roman" w:cs="Times New Roman"/>
+          <w:sz w:val="24"/>
+          <w:szCs w:val="24"/>
         </w:rPr>
         <w:t>de-queue</w:t>
       </w:r>
       <w:r>
         <w:rPr>
           <w:rFonts w:ascii="Times New Roman" w:hAnsi="Times New Roman" w:cs="Times New Roman"/>
+          <w:sz w:val="24"/>
+          <w:szCs w:val="24"/>
         </w:rPr>
         <w:t xml:space="preserve"> under all cases. If messages are small in size, SocketPro could be </w:t>
       </w:r>
       <w:r>
         <w:rPr>
           <w:rFonts w:ascii="Times New Roman" w:hAnsi="Times New Roman" w:cs="Times New Roman"/>
+          <w:sz w:val="24"/>
+          <w:szCs w:val="24"/>
         </w:rPr>
         <w:t>5</w:t>
       </w:r>
       <w:r>
         <w:rPr>
           <w:rFonts w:ascii="Times New Roman" w:hAnsi="Times New Roman" w:cs="Times New Roman"/>
+          <w:sz w:val="24"/>
+          <w:szCs w:val="24"/>
         </w:rPr>
         <w:t xml:space="preserve">0 times faster than RabbitMQ. In regards to big messages, SocketPro is still </w:t>
       </w:r>
       <w:r>
         <w:rPr>
           <w:rFonts w:ascii="Times New Roman" w:hAnsi="Times New Roman" w:cs="Times New Roman"/>
+          <w:sz w:val="24"/>
+          <w:szCs w:val="24"/>
         </w:rPr>
         <w:t>9</w:t>
       </w:r>
       <w:r>
         <w:rPr>
           <w:rFonts w:ascii="Times New Roman" w:hAnsi="Times New Roman" w:cs="Times New Roman"/>
+          <w:sz w:val="24"/>
+          <w:szCs w:val="24"/>
         </w:rPr>
         <w:t xml:space="preserve"> time</w:t>
       </w:r>
       <w:r>
         <w:rPr>
           <w:rFonts w:ascii="Times New Roman" w:hAnsi="Times New Roman" w:cs="Times New Roman"/>
+          <w:sz w:val="24"/>
+          <w:szCs w:val="24"/>
         </w:rPr>
         <w:t>s</w:t>
       </w:r>
       <w:r>
         <w:rPr>
           <w:rFonts w:ascii="Times New Roman" w:hAnsi="Times New Roman" w:cs="Times New Roman"/>
+          <w:sz w:val="24"/>
+          <w:szCs w:val="24"/>
         </w:rPr>
         <w:t xml:space="preserve"> faster, which is largely dependent on networking bandwidth.</w:t>
       </w:r>
@@ -3534,6 +3506,8 @@
         <w:ind w:left="0" w:firstLine="720"/>
         <w:rPr>
           <w:rFonts w:ascii="Times New Roman" w:hAnsi="Times New Roman" w:cs="Times New Roman"/>
+          <w:sz w:val="24"/>
+          <w:szCs w:val="24"/>
         </w:rPr>
       </w:pPr>
     </w:p>
@@ -3543,125 +3517,167 @@
         <w:ind w:left="0" w:firstLine="720"/>
         <w:rPr>
           <w:rFonts w:ascii="Times New Roman" w:hAnsi="Times New Roman" w:cs="Times New Roman"/>
-        </w:rPr>
-      </w:pPr>
-      <w:r>
-        <w:rPr>
-          <w:rFonts w:ascii="Times New Roman" w:hAnsi="Times New Roman" w:cs="Times New Roman"/>
+          <w:sz w:val="24"/>
+          <w:szCs w:val="24"/>
+        </w:rPr>
+      </w:pPr>
+      <w:r>
+        <w:rPr>
+          <w:rFonts w:ascii="Times New Roman" w:hAnsi="Times New Roman" w:cs="Times New Roman"/>
+          <w:sz w:val="24"/>
+          <w:szCs w:val="24"/>
         </w:rPr>
         <w:t xml:space="preserve">In regards to en-queue, it seems that RabbitMQ does a good job. RabbitMQ is able to en-queue </w:t>
       </w:r>
       <w:r>
         <w:rPr>
           <w:rFonts w:ascii="Times New Roman" w:hAnsi="Times New Roman" w:cs="Times New Roman"/>
+          <w:sz w:val="24"/>
+          <w:szCs w:val="24"/>
         </w:rPr>
         <w:t>15</w:t>
       </w:r>
       <w:r>
         <w:rPr>
           <w:rFonts w:ascii="Times New Roman" w:hAnsi="Times New Roman" w:cs="Times New Roman"/>
+          <w:sz w:val="24"/>
+          <w:szCs w:val="24"/>
         </w:rPr>
         <w:t xml:space="preserve">,000 small messages persistently per second. For middle or large sizes of messages, RabbitMQ </w:t>
       </w:r>
       <w:r>
         <w:rPr>
           <w:rFonts w:ascii="Times New Roman" w:hAnsi="Times New Roman" w:cs="Times New Roman"/>
+          <w:sz w:val="24"/>
+          <w:szCs w:val="24"/>
         </w:rPr>
         <w:t>is poor</w:t>
       </w:r>
       <w:r>
         <w:rPr>
           <w:rFonts w:ascii="Times New Roman" w:hAnsi="Times New Roman" w:cs="Times New Roman"/>
+          <w:sz w:val="24"/>
+          <w:szCs w:val="24"/>
         </w:rPr>
         <w:t xml:space="preserve"> since</w:t>
       </w:r>
       <w:r>
         <w:rPr>
           <w:rFonts w:ascii="Times New Roman" w:hAnsi="Times New Roman" w:cs="Times New Roman"/>
+          <w:sz w:val="24"/>
+          <w:szCs w:val="24"/>
         </w:rPr>
         <w:t xml:space="preserve"> network utilization could be </w:t>
       </w:r>
       <w:r>
         <w:rPr>
           <w:rFonts w:ascii="Times New Roman" w:hAnsi="Times New Roman" w:cs="Times New Roman"/>
+          <w:sz w:val="24"/>
+          <w:szCs w:val="24"/>
         </w:rPr>
         <w:t>1</w:t>
       </w:r>
       <w:r>
         <w:rPr>
           <w:rFonts w:ascii="Times New Roman" w:hAnsi="Times New Roman" w:cs="Times New Roman"/>
+          <w:sz w:val="24"/>
+          <w:szCs w:val="24"/>
         </w:rPr>
         <w:t xml:space="preserve">0% under this test networking condition. </w:t>
       </w:r>
       <w:r>
         <w:rPr>
           <w:rFonts w:ascii="Times New Roman" w:hAnsi="Times New Roman" w:cs="Times New Roman"/>
+          <w:sz w:val="24"/>
+          <w:szCs w:val="24"/>
         </w:rPr>
         <w:t xml:space="preserve">RabbitMQ </w:t>
       </w:r>
       <w:r>
         <w:rPr>
           <w:rFonts w:ascii="Times New Roman" w:hAnsi="Times New Roman" w:cs="Times New Roman"/>
+          <w:sz w:val="24"/>
+          <w:szCs w:val="24"/>
         </w:rPr>
         <w:t xml:space="preserve">performs </w:t>
       </w:r>
       <w:r>
         <w:rPr>
           <w:rFonts w:ascii="Times New Roman" w:hAnsi="Times New Roman" w:cs="Times New Roman"/>
+          <w:sz w:val="24"/>
+          <w:szCs w:val="24"/>
         </w:rPr>
         <w:t>really poor</w:t>
       </w:r>
       <w:r>
         <w:rPr>
           <w:rFonts w:ascii="Times New Roman" w:hAnsi="Times New Roman" w:cs="Times New Roman"/>
+          <w:sz w:val="24"/>
+          <w:szCs w:val="24"/>
         </w:rPr>
         <w:t xml:space="preserve"> in comparison to our SocketPro</w:t>
       </w:r>
       <w:r>
         <w:rPr>
           <w:rFonts w:ascii="Times New Roman" w:hAnsi="Times New Roman" w:cs="Times New Roman"/>
+          <w:sz w:val="24"/>
+          <w:szCs w:val="24"/>
         </w:rPr>
         <w:t xml:space="preserve"> in en-queue</w:t>
       </w:r>
       <w:r>
         <w:rPr>
           <w:rFonts w:ascii="Times New Roman" w:hAnsi="Times New Roman" w:cs="Times New Roman"/>
+          <w:sz w:val="24"/>
+          <w:szCs w:val="24"/>
         </w:rPr>
         <w:t xml:space="preserve">; </w:t>
       </w:r>
       <w:r>
         <w:rPr>
           <w:rFonts w:ascii="Times New Roman" w:hAnsi="Times New Roman" w:cs="Times New Roman"/>
+          <w:sz w:val="24"/>
+          <w:szCs w:val="24"/>
         </w:rPr>
         <w:t xml:space="preserve">SocketPro </w:t>
       </w:r>
       <w:r>
         <w:rPr>
           <w:rFonts w:ascii="Times New Roman" w:hAnsi="Times New Roman" w:cs="Times New Roman"/>
+          <w:sz w:val="24"/>
+          <w:szCs w:val="24"/>
         </w:rPr>
         <w:t xml:space="preserve">is typically </w:t>
       </w:r>
       <w:r>
         <w:rPr>
           <w:rFonts w:ascii="Times New Roman" w:hAnsi="Times New Roman" w:cs="Times New Roman"/>
+          <w:sz w:val="24"/>
+          <w:szCs w:val="24"/>
         </w:rPr>
         <w:t>between 1 and 10 times</w:t>
       </w:r>
       <w:r>
         <w:rPr>
           <w:rFonts w:ascii="Times New Roman" w:hAnsi="Times New Roman" w:cs="Times New Roman"/>
+          <w:sz w:val="24"/>
+          <w:szCs w:val="24"/>
         </w:rPr>
         <w:t xml:space="preserve"> faster</w:t>
       </w:r>
       <w:r>
         <w:rPr>
           <w:rFonts w:ascii="Times New Roman" w:hAnsi="Times New Roman" w:cs="Times New Roman"/>
+          <w:sz w:val="24"/>
+          <w:szCs w:val="24"/>
         </w:rPr>
         <w:t>, as shown in the below Figure 4</w:t>
       </w:r>
       <w:r>
         <w:rPr>
           <w:rFonts w:ascii="Times New Roman" w:hAnsi="Times New Roman" w:cs="Times New Roman"/>
+          <w:sz w:val="24"/>
+          <w:szCs w:val="24"/>
         </w:rPr>
         <w:t>.</w:t>
       </w:r>
@@ -3683,6 +3699,7 @@
         <w:rPr>
           <w:rFonts w:ascii="Times New Roman" w:hAnsi="Times New Roman" w:cs="Times New Roman"/>
           <w:noProof/>
+          <w:lang w:eastAsia="zh-CN"/>
         </w:rPr>
         <w:drawing>
           <wp:inline distT="0" distB="0" distL="0" distR="0">
@@ -3784,15 +3801,7 @@
           <w:sz w:val="24"/>
           <w:szCs w:val="24"/>
         </w:rPr>
-        <w:t>SocketPro is written</w:t>
-      </w:r>
-      <w:r>
-        <w:rPr>
-          <w:rFonts w:ascii="Times New Roman" w:hAnsi="Times New Roman" w:cs="Times New Roman"/>
-          <w:sz w:val="24"/>
-          <w:szCs w:val="24"/>
-        </w:rPr>
-        <w:t xml:space="preserve"> with</w:t>
+        <w:t>SocketPro is written with</w:t>
       </w:r>
       <w:r>
         <w:rPr>
@@ -4044,10 +4053,8 @@
           <w:szCs w:val="24"/>
           <w:shd w:val="clear" w:color="auto" w:fill="FFFFFF"/>
         </w:rPr>
-        <w:t>er frameworks run like snail</w:t>
-      </w:r>
-      <w:bookmarkStart w:id="0" w:name="_GoBack"/>
-      <w:bookmarkEnd w:id="0"/>
+        <w:t>er frameworks run like snails in speed when compared</w:t>
+      </w:r>
       <w:r>
         <w:rPr>
           <w:rFonts w:ascii="Times New Roman" w:hAnsi="Times New Roman" w:cs="Times New Roman"/>
@@ -4055,21 +4062,16 @@
           <w:szCs w:val="24"/>
           <w:shd w:val="clear" w:color="auto" w:fill="FFFFFF"/>
         </w:rPr>
-        <w:t>s in speed when compared</w:t>
-      </w:r>
-      <w:r>
-        <w:rPr>
-          <w:rFonts w:ascii="Times New Roman" w:hAnsi="Times New Roman" w:cs="Times New Roman"/>
-          <w:sz w:val="24"/>
-          <w:szCs w:val="24"/>
-          <w:shd w:val="clear" w:color="auto" w:fill="FFFFFF"/>
-        </w:rPr>
         <w:t xml:space="preserve"> to SocketPro.</w:t>
       </w:r>
     </w:p>
     <w:sectPr>
-      <w:headerReference w:type="default" r:id="rId14"/>
-      <w:footerReference w:type="default" r:id="rId15"/>
+      <w:headerReference w:type="even" r:id="rId14"/>
+      <w:headerReference w:type="default" r:id="rId15"/>
+      <w:footerReference w:type="even" r:id="rId16"/>
+      <w:footerReference w:type="default" r:id="rId17"/>
+      <w:headerReference w:type="first" r:id="rId18"/>
+      <w:footerReference w:type="first" r:id="rId19"/>
       <w:pgSz w:w="15840" w:h="12240" w:orient="landscape"/>
       <w:pgMar w:top="1440" w:right="1440" w:bottom="1440" w:left="1440" w:header="720" w:footer="720" w:gutter="0"/>
       <w:cols w:space="720"/>
@@ -4080,7 +4082,7 @@
 </file>
 
 <file path=word/endnotes.xml><?xml version="1.0" encoding="utf-8"?>
-<w:endnotes xmlns:ve="http://schemas.openxmlformats.org/markup-compatibility/2006" xmlns:o="urn:schemas-microsoft-com:office:office" xmlns:r="http://schemas.openxmlformats.org/officeDocument/2006/relationships" xmlns:m="http://schemas.openxmlformats.org/officeDocument/2006/math" xmlns:v="urn:schemas-microsoft-com:vml" xmlns:wp="http://schemas.openxmlformats.org/drawingml/2006/wordprocessingDrawing" xmlns:w10="urn:schemas-microsoft-com:office:word" xmlns:w="http://schemas.openxmlformats.org/wordprocessingml/2006/main" xmlns:wne="http://schemas.microsoft.com/office/word/2006/wordml">
+<w:endnotes xmlns:wpc="http://schemas.microsoft.com/office/word/2010/wordprocessingCanvas" xmlns:cx="http://schemas.microsoft.com/office/drawing/2014/chartex" xmlns:cx1="http://schemas.microsoft.com/office/drawing/2015/9/8/chartex" xmlns:cx2="http://schemas.microsoft.com/office/drawing/2015/10/21/chartex" xmlns:mc="http://schemas.openxmlformats.org/markup-compatibility/2006" xmlns:o="urn:schemas-microsoft-com:office:office" xmlns:r="http://schemas.openxmlformats.org/officeDocument/2006/relationships" xmlns:m="http://schemas.openxmlformats.org/officeDocument/2006/math" xmlns:v="urn:schemas-microsoft-com:vml" xmlns:wp14="http://schemas.microsoft.com/office/word/2010/wordprocessingDrawing" xmlns:wp="http://schemas.openxmlformats.org/drawingml/2006/wordprocessingDrawing" xmlns:w10="urn:schemas-microsoft-com:office:word" xmlns:w="http://schemas.openxmlformats.org/wordprocessingml/2006/main" xmlns:w14="http://schemas.microsoft.com/office/word/2010/wordml" xmlns:w15="http://schemas.microsoft.com/office/word/2012/wordml" xmlns:w16se="http://schemas.microsoft.com/office/word/2015/wordml/symex" xmlns:wpg="http://schemas.microsoft.com/office/word/2010/wordprocessingGroup" xmlns:wpi="http://schemas.microsoft.com/office/word/2010/wordprocessingInk" xmlns:wne="http://schemas.microsoft.com/office/word/2006/wordml" xmlns:wps="http://schemas.microsoft.com/office/word/2010/wordprocessingShape" mc:Ignorable="w14 w15 w16se wp14">
   <w:endnote w:type="separator" w:id="-1">
     <w:p>
       <w:pPr>
@@ -4105,7 +4107,17 @@
 </file>
 
 <file path=word/footer1.xml><?xml version="1.0" encoding="utf-8"?>
-<w:ftr xmlns:ve="http://schemas.openxmlformats.org/markup-compatibility/2006" xmlns:o="urn:schemas-microsoft-com:office:office" xmlns:r="http://schemas.openxmlformats.org/officeDocument/2006/relationships" xmlns:m="http://schemas.openxmlformats.org/officeDocument/2006/math" xmlns:v="urn:schemas-microsoft-com:vml" xmlns:wp="http://schemas.openxmlformats.org/drawingml/2006/wordprocessingDrawing" xmlns:w10="urn:schemas-microsoft-com:office:word" xmlns:w="http://schemas.openxmlformats.org/wordprocessingml/2006/main" xmlns:wne="http://schemas.microsoft.com/office/word/2006/wordml">
+<w:ftr xmlns:wpc="http://schemas.microsoft.com/office/word/2010/wordprocessingCanvas" xmlns:cx="http://schemas.microsoft.com/office/drawing/2014/chartex" xmlns:cx1="http://schemas.microsoft.com/office/drawing/2015/9/8/chartex" xmlns:cx2="http://schemas.microsoft.com/office/drawing/2015/10/21/chartex" xmlns:mc="http://schemas.openxmlformats.org/markup-compatibility/2006" xmlns:o="urn:schemas-microsoft-com:office:office" xmlns:r="http://schemas.openxmlformats.org/officeDocument/2006/relationships" xmlns:m="http://schemas.openxmlformats.org/officeDocument/2006/math" xmlns:v="urn:schemas-microsoft-com:vml" xmlns:wp14="http://schemas.microsoft.com/office/word/2010/wordprocessingDrawing" xmlns:wp="http://schemas.openxmlformats.org/drawingml/2006/wordprocessingDrawing" xmlns:w10="urn:schemas-microsoft-com:office:word" xmlns:w="http://schemas.openxmlformats.org/wordprocessingml/2006/main" xmlns:w14="http://schemas.microsoft.com/office/word/2010/wordml" xmlns:w15="http://schemas.microsoft.com/office/word/2012/wordml" xmlns:w16se="http://schemas.microsoft.com/office/word/2015/wordml/symex" xmlns:wpg="http://schemas.microsoft.com/office/word/2010/wordprocessingGroup" xmlns:wpi="http://schemas.microsoft.com/office/word/2010/wordprocessingInk" xmlns:wne="http://schemas.microsoft.com/office/word/2006/wordml" xmlns:wps="http://schemas.microsoft.com/office/word/2010/wordprocessingShape" mc:Ignorable="w14 w15 w16se wp14">
+  <w:p>
+    <w:pPr>
+      <w:pStyle w:val="Footer"/>
+    </w:pPr>
+  </w:p>
+</w:ftr>
+</file>
+
+<file path=word/footer2.xml><?xml version="1.0" encoding="utf-8"?>
+<w:ftr xmlns:wpc="http://schemas.microsoft.com/office/word/2010/wordprocessingCanvas" xmlns:cx="http://schemas.microsoft.com/office/drawing/2014/chartex" xmlns:cx1="http://schemas.microsoft.com/office/drawing/2015/9/8/chartex" xmlns:cx2="http://schemas.microsoft.com/office/drawing/2015/10/21/chartex" xmlns:mc="http://schemas.openxmlformats.org/markup-compatibility/2006" xmlns:o="urn:schemas-microsoft-com:office:office" xmlns:r="http://schemas.openxmlformats.org/officeDocument/2006/relationships" xmlns:m="http://schemas.openxmlformats.org/officeDocument/2006/math" xmlns:v="urn:schemas-microsoft-com:vml" xmlns:wp14="http://schemas.microsoft.com/office/word/2010/wordprocessingDrawing" xmlns:wp="http://schemas.openxmlformats.org/drawingml/2006/wordprocessingDrawing" xmlns:w10="urn:schemas-microsoft-com:office:word" xmlns:w="http://schemas.openxmlformats.org/wordprocessingml/2006/main" xmlns:w14="http://schemas.microsoft.com/office/word/2010/wordml" xmlns:w15="http://schemas.microsoft.com/office/word/2012/wordml" xmlns:w16se="http://schemas.microsoft.com/office/word/2015/wordml/symex" xmlns:wpg="http://schemas.microsoft.com/office/word/2010/wordprocessingGroup" xmlns:wpi="http://schemas.microsoft.com/office/word/2010/wordprocessingInk" xmlns:wne="http://schemas.microsoft.com/office/word/2006/wordml" xmlns:wps="http://schemas.microsoft.com/office/word/2010/wordprocessingShape" mc:Ignorable="w14 w15 w16se wp14">
   <w:tbl>
     <w:tblPr>
       <w:tblW w:w="5000" w:type="pct"/>
@@ -4115,7 +4127,7 @@
         <w:bottom w:w="72" w:type="dxa"/>
         <w:right w:w="115" w:type="dxa"/>
       </w:tblCellMar>
-      <w:tblLook w:val="04A0"/>
+      <w:tblLook w:val="04A0" w:firstRow="1" w:lastRow="0" w:firstColumn="1" w:lastColumn="0" w:noHBand="0" w:noVBand="1"/>
     </w:tblPr>
     <w:tblGrid>
       <w:gridCol w:w="11871"/>
@@ -4144,6 +4156,7 @@
               <w:dataBinding w:prefixMappings="xmlns:ns0='http://schemas.openxmlformats.org/officeDocument/2006/extended-properties'" w:xpath="/ns0:Properties[1]/ns0:Company[1]" w:storeItemID="{6668398D-A668-4E3E-A5EB-62B293D839F1}"/>
               <w:text/>
             </w:sdtPr>
+            <w:sdtEndPr/>
             <w:sdtContent>
               <w:r>
                 <w:t>UDAParts</w:t>
@@ -4202,8 +4215,18 @@
 </w:ftr>
 </file>
 
+<file path=word/footer3.xml><?xml version="1.0" encoding="utf-8"?>
+<w:ftr xmlns:wpc="http://schemas.microsoft.com/office/word/2010/wordprocessingCanvas" xmlns:cx="http://schemas.microsoft.com/office/drawing/2014/chartex" xmlns:cx1="http://schemas.microsoft.com/office/drawing/2015/9/8/chartex" xmlns:cx2="http://schemas.microsoft.com/office/drawing/2015/10/21/chartex" xmlns:mc="http://schemas.openxmlformats.org/markup-compatibility/2006" xmlns:o="urn:schemas-microsoft-com:office:office" xmlns:r="http://schemas.openxmlformats.org/officeDocument/2006/relationships" xmlns:m="http://schemas.openxmlformats.org/officeDocument/2006/math" xmlns:v="urn:schemas-microsoft-com:vml" xmlns:wp14="http://schemas.microsoft.com/office/word/2010/wordprocessingDrawing" xmlns:wp="http://schemas.openxmlformats.org/drawingml/2006/wordprocessingDrawing" xmlns:w10="urn:schemas-microsoft-com:office:word" xmlns:w="http://schemas.openxmlformats.org/wordprocessingml/2006/main" xmlns:w14="http://schemas.microsoft.com/office/word/2010/wordml" xmlns:w15="http://schemas.microsoft.com/office/word/2012/wordml" xmlns:w16se="http://schemas.microsoft.com/office/word/2015/wordml/symex" xmlns:wpg="http://schemas.microsoft.com/office/word/2010/wordprocessingGroup" xmlns:wpi="http://schemas.microsoft.com/office/word/2010/wordprocessingInk" xmlns:wne="http://schemas.microsoft.com/office/word/2006/wordml" xmlns:wps="http://schemas.microsoft.com/office/word/2010/wordprocessingShape" mc:Ignorable="w14 w15 w16se wp14">
+  <w:p>
+    <w:pPr>
+      <w:pStyle w:val="Footer"/>
+    </w:pPr>
+  </w:p>
+</w:ftr>
+</file>
+
 <file path=word/footnotes.xml><?xml version="1.0" encoding="utf-8"?>
-<w:footnotes xmlns:ve="http://schemas.openxmlformats.org/markup-compatibility/2006" xmlns:o="urn:schemas-microsoft-com:office:office" xmlns:r="http://schemas.openxmlformats.org/officeDocument/2006/relationships" xmlns:m="http://schemas.openxmlformats.org/officeDocument/2006/math" xmlns:v="urn:schemas-microsoft-com:vml" xmlns:wp="http://schemas.openxmlformats.org/drawingml/2006/wordprocessingDrawing" xmlns:w10="urn:schemas-microsoft-com:office:word" xmlns:w="http://schemas.openxmlformats.org/wordprocessingml/2006/main" xmlns:wne="http://schemas.microsoft.com/office/word/2006/wordml">
+<w:footnotes xmlns:wpc="http://schemas.microsoft.com/office/word/2010/wordprocessingCanvas" xmlns:cx="http://schemas.microsoft.com/office/drawing/2014/chartex" xmlns:cx1="http://schemas.microsoft.com/office/drawing/2015/9/8/chartex" xmlns:cx2="http://schemas.microsoft.com/office/drawing/2015/10/21/chartex" xmlns:mc="http://schemas.openxmlformats.org/markup-compatibility/2006" xmlns:o="urn:schemas-microsoft-com:office:office" xmlns:r="http://schemas.openxmlformats.org/officeDocument/2006/relationships" xmlns:m="http://schemas.openxmlformats.org/officeDocument/2006/math" xmlns:v="urn:schemas-microsoft-com:vml" xmlns:wp14="http://schemas.microsoft.com/office/word/2010/wordprocessingDrawing" xmlns:wp="http://schemas.openxmlformats.org/drawingml/2006/wordprocessingDrawing" xmlns:w10="urn:schemas-microsoft-com:office:word" xmlns:w="http://schemas.openxmlformats.org/wordprocessingml/2006/main" xmlns:w14="http://schemas.microsoft.com/office/word/2010/wordml" xmlns:w15="http://schemas.microsoft.com/office/word/2012/wordml" xmlns:w16se="http://schemas.microsoft.com/office/word/2015/wordml/symex" xmlns:wpg="http://schemas.microsoft.com/office/word/2010/wordprocessingGroup" xmlns:wpi="http://schemas.microsoft.com/office/word/2010/wordprocessingInk" xmlns:wne="http://schemas.microsoft.com/office/word/2006/wordml" xmlns:wps="http://schemas.microsoft.com/office/word/2010/wordprocessingShape" mc:Ignorable="w14 w15 w16se wp14">
   <w:footnote w:type="separator" w:id="-1">
     <w:p>
       <w:pPr>
@@ -4228,7 +4251,17 @@
 </file>
 
 <file path=word/header1.xml><?xml version="1.0" encoding="utf-8"?>
-<w:hdr xmlns:ve="http://schemas.openxmlformats.org/markup-compatibility/2006" xmlns:o="urn:schemas-microsoft-com:office:office" xmlns:r="http://schemas.openxmlformats.org/officeDocument/2006/relationships" xmlns:m="http://schemas.openxmlformats.org/officeDocument/2006/math" xmlns:v="urn:schemas-microsoft-com:vml" xmlns:wp="http://schemas.openxmlformats.org/drawingml/2006/wordprocessingDrawing" xmlns:w10="urn:schemas-microsoft-com:office:word" xmlns:w="http://schemas.openxmlformats.org/wordprocessingml/2006/main" xmlns:wne="http://schemas.microsoft.com/office/word/2006/wordml">
+<w:hdr xmlns:wpc="http://schemas.microsoft.com/office/word/2010/wordprocessingCanvas" xmlns:cx="http://schemas.microsoft.com/office/drawing/2014/chartex" xmlns:cx1="http://schemas.microsoft.com/office/drawing/2015/9/8/chartex" xmlns:cx2="http://schemas.microsoft.com/office/drawing/2015/10/21/chartex" xmlns:mc="http://schemas.openxmlformats.org/markup-compatibility/2006" xmlns:o="urn:schemas-microsoft-com:office:office" xmlns:r="http://schemas.openxmlformats.org/officeDocument/2006/relationships" xmlns:m="http://schemas.openxmlformats.org/officeDocument/2006/math" xmlns:v="urn:schemas-microsoft-com:vml" xmlns:wp14="http://schemas.microsoft.com/office/word/2010/wordprocessingDrawing" xmlns:wp="http://schemas.openxmlformats.org/drawingml/2006/wordprocessingDrawing" xmlns:w10="urn:schemas-microsoft-com:office:word" xmlns:w="http://schemas.openxmlformats.org/wordprocessingml/2006/main" xmlns:w14="http://schemas.microsoft.com/office/word/2010/wordml" xmlns:w15="http://schemas.microsoft.com/office/word/2012/wordml" xmlns:w16se="http://schemas.microsoft.com/office/word/2015/wordml/symex" xmlns:wpg="http://schemas.microsoft.com/office/word/2010/wordprocessingGroup" xmlns:wpi="http://schemas.microsoft.com/office/word/2010/wordprocessingInk" xmlns:wne="http://schemas.microsoft.com/office/word/2006/wordml" xmlns:wps="http://schemas.microsoft.com/office/word/2010/wordprocessingShape" mc:Ignorable="w14 w15 w16se wp14">
+  <w:p>
+    <w:pPr>
+      <w:pStyle w:val="Header"/>
+    </w:pPr>
+  </w:p>
+</w:hdr>
+</file>
+
+<file path=word/header2.xml><?xml version="1.0" encoding="utf-8"?>
+<w:hdr xmlns:wpc="http://schemas.microsoft.com/office/word/2010/wordprocessingCanvas" xmlns:cx="http://schemas.microsoft.com/office/drawing/2014/chartex" xmlns:cx1="http://schemas.microsoft.com/office/drawing/2015/9/8/chartex" xmlns:cx2="http://schemas.microsoft.com/office/drawing/2015/10/21/chartex" xmlns:mc="http://schemas.openxmlformats.org/markup-compatibility/2006" xmlns:o="urn:schemas-microsoft-com:office:office" xmlns:r="http://schemas.openxmlformats.org/officeDocument/2006/relationships" xmlns:m="http://schemas.openxmlformats.org/officeDocument/2006/math" xmlns:v="urn:schemas-microsoft-com:vml" xmlns:wp14="http://schemas.microsoft.com/office/word/2010/wordprocessingDrawing" xmlns:wp="http://schemas.openxmlformats.org/drawingml/2006/wordprocessingDrawing" xmlns:w10="urn:schemas-microsoft-com:office:word" xmlns:w="http://schemas.openxmlformats.org/wordprocessingml/2006/main" xmlns:w14="http://schemas.microsoft.com/office/word/2010/wordml" xmlns:w15="http://schemas.microsoft.com/office/word/2012/wordml" xmlns:w16se="http://schemas.microsoft.com/office/word/2015/wordml/symex" xmlns:wpg="http://schemas.microsoft.com/office/word/2010/wordprocessingGroup" xmlns:wpi="http://schemas.microsoft.com/office/word/2010/wordprocessingInk" xmlns:wne="http://schemas.microsoft.com/office/word/2006/wordml" xmlns:wps="http://schemas.microsoft.com/office/word/2010/wordprocessingShape" mc:Ignorable="w14 w15 w16se wp14">
   <w:tbl>
     <w:tblPr>
       <w:tblW w:w="5000" w:type="pct"/>
@@ -4238,7 +4271,7 @@
         <w:bottom w:w="72" w:type="dxa"/>
         <w:right w:w="115" w:type="dxa"/>
       </w:tblCellMar>
-      <w:tblLook w:val="04A0"/>
+      <w:tblLook w:val="04A0" w:firstRow="1" w:lastRow="0" w:firstColumn="1" w:lastColumn="0" w:noHBand="0" w:noVBand="1"/>
     </w:tblPr>
     <w:tblGrid>
       <w:gridCol w:w="11095"/>
@@ -4328,13 +4361,14 @@
             <w:docPart w:val="B9B7AF5146CC42C991CE1549C7839280"/>
           </w:placeholder>
           <w:dataBinding w:prefixMappings="xmlns:ns0='http://schemas.microsoft.com/office/2006/coverPageProps'" w:xpath="/ns0:CoverPageProperties[1]/ns0:PublishDate[1]" w:storeItemID="{55AF091B-3C7A-41E3-B477-F2FDAA23CFDA}"/>
-          <w:date w:fullDate="2016-12-08T00:00:00Z">
+          <w:date w:fullDate="2016-12-14T00:00:00Z">
             <w:dateFormat w:val="MMMM d, yyyy"/>
             <w:lid w:val="en-US"/>
             <w:storeMappedDataAs w:val="dateTime"/>
             <w:calendar w:val="gregorian"/>
           </w:date>
         </w:sdtPr>
+        <w:sdtEndPr/>
         <w:sdtContent>
           <w:tc>
             <w:tcPr>
@@ -4356,7 +4390,7 @@
                 <w:rPr>
                   <w:color w:val="FFFFFF" w:themeColor="background1"/>
                 </w:rPr>
-                <w:t>December 8, 2016</w:t>
+                <w:t>December 14, 2016</w:t>
               </w:r>
             </w:p>
           </w:tc>
@@ -4372,9 +4406,19 @@
 </w:hdr>
 </file>
 
+<file path=word/header3.xml><?xml version="1.0" encoding="utf-8"?>
+<w:hdr xmlns:wpc="http://schemas.microsoft.com/office/word/2010/wordprocessingCanvas" xmlns:cx="http://schemas.microsoft.com/office/drawing/2014/chartex" xmlns:cx1="http://schemas.microsoft.com/office/drawing/2015/9/8/chartex" xmlns:cx2="http://schemas.microsoft.com/office/drawing/2015/10/21/chartex" xmlns:mc="http://schemas.openxmlformats.org/markup-compatibility/2006" xmlns:o="urn:schemas-microsoft-com:office:office" xmlns:r="http://schemas.openxmlformats.org/officeDocument/2006/relationships" xmlns:m="http://schemas.openxmlformats.org/officeDocument/2006/math" xmlns:v="urn:schemas-microsoft-com:vml" xmlns:wp14="http://schemas.microsoft.com/office/word/2010/wordprocessingDrawing" xmlns:wp="http://schemas.openxmlformats.org/drawingml/2006/wordprocessingDrawing" xmlns:w10="urn:schemas-microsoft-com:office:word" xmlns:w="http://schemas.openxmlformats.org/wordprocessingml/2006/main" xmlns:w14="http://schemas.microsoft.com/office/word/2010/wordml" xmlns:w15="http://schemas.microsoft.com/office/word/2012/wordml" xmlns:w16se="http://schemas.microsoft.com/office/word/2015/wordml/symex" xmlns:wpg="http://schemas.microsoft.com/office/word/2010/wordprocessingGroup" xmlns:wpi="http://schemas.microsoft.com/office/word/2010/wordprocessingInk" xmlns:wne="http://schemas.microsoft.com/office/word/2006/wordml" xmlns:wps="http://schemas.microsoft.com/office/word/2010/wordprocessingShape" mc:Ignorable="w14 w15 w16se wp14">
+  <w:p>
+    <w:pPr>
+      <w:pStyle w:val="Header"/>
+    </w:pPr>
+  </w:p>
+</w:hdr>
+</file>
+
 <file path=word/numbering.xml><?xml version="1.0" encoding="utf-8"?>
-<w:numbering xmlns:ve="http://schemas.openxmlformats.org/markup-compatibility/2006" xmlns:o="urn:schemas-microsoft-com:office:office" xmlns:r="http://schemas.openxmlformats.org/officeDocument/2006/relationships" xmlns:m="http://schemas.openxmlformats.org/officeDocument/2006/math" xmlns:v="urn:schemas-microsoft-com:vml" xmlns:wp="http://schemas.openxmlformats.org/drawingml/2006/wordprocessingDrawing" xmlns:w10="urn:schemas-microsoft-com:office:word" xmlns:w="http://schemas.openxmlformats.org/wordprocessingml/2006/main" xmlns:wne="http://schemas.microsoft.com/office/word/2006/wordml">
-  <w:abstractNum w:abstractNumId="0">
+<w:numbering xmlns:wpc="http://schemas.microsoft.com/office/word/2010/wordprocessingCanvas" xmlns:cx="http://schemas.microsoft.com/office/drawing/2014/chartex" xmlns:cx1="http://schemas.microsoft.com/office/drawing/2015/9/8/chartex" xmlns:cx2="http://schemas.microsoft.com/office/drawing/2015/10/21/chartex" xmlns:mc="http://schemas.openxmlformats.org/markup-compatibility/2006" xmlns:o="urn:schemas-microsoft-com:office:office" xmlns:r="http://schemas.openxmlformats.org/officeDocument/2006/relationships" xmlns:m="http://schemas.openxmlformats.org/officeDocument/2006/math" xmlns:v="urn:schemas-microsoft-com:vml" xmlns:wp14="http://schemas.microsoft.com/office/word/2010/wordprocessingDrawing" xmlns:wp="http://schemas.openxmlformats.org/drawingml/2006/wordprocessingDrawing" xmlns:w10="urn:schemas-microsoft-com:office:word" xmlns:w="http://schemas.openxmlformats.org/wordprocessingml/2006/main" xmlns:w14="http://schemas.microsoft.com/office/word/2010/wordml" xmlns:w15="http://schemas.microsoft.com/office/word/2012/wordml" xmlns:w16se="http://schemas.microsoft.com/office/word/2015/wordml/symex" xmlns:wpg="http://schemas.microsoft.com/office/word/2010/wordprocessingGroup" xmlns:wpi="http://schemas.microsoft.com/office/word/2010/wordprocessingInk" xmlns:wne="http://schemas.microsoft.com/office/word/2006/wordml" xmlns:wps="http://schemas.microsoft.com/office/word/2010/wordprocessingShape" mc:Ignorable="w14 w15 w16se wp14">
+  <w:abstractNum w:abstractNumId="0" w15:restartNumberingAfterBreak="0">
     <w:nsid w:val="1307314C"/>
     <w:multiLevelType w:val="hybridMultilevel"/>
     <w:tmpl w:val="CD640D8E"/>
@@ -4487,7 +4531,7 @@
       </w:rPr>
     </w:lvl>
   </w:abstractNum>
-  <w:abstractNum w:abstractNumId="1">
+  <w:abstractNum w:abstractNumId="1" w15:restartNumberingAfterBreak="0">
     <w:nsid w:val="17973E13"/>
     <w:multiLevelType w:val="hybridMultilevel"/>
     <w:tmpl w:val="3B6C3050"/>
@@ -4600,7 +4644,7 @@
       </w:rPr>
     </w:lvl>
   </w:abstractNum>
-  <w:abstractNum w:abstractNumId="2">
+  <w:abstractNum w:abstractNumId="2" w15:restartNumberingAfterBreak="0">
     <w:nsid w:val="31CB040C"/>
     <w:multiLevelType w:val="hybridMultilevel"/>
     <w:tmpl w:val="9088493C"/>
@@ -4689,7 +4733,7 @@
       </w:pPr>
     </w:lvl>
   </w:abstractNum>
-  <w:abstractNum w:abstractNumId="3">
+  <w:abstractNum w:abstractNumId="3" w15:restartNumberingAfterBreak="0">
     <w:nsid w:val="32941331"/>
     <w:multiLevelType w:val="hybridMultilevel"/>
     <w:tmpl w:val="112416EA"/>
@@ -4802,7 +4846,7 @@
       </w:rPr>
     </w:lvl>
   </w:abstractNum>
-  <w:abstractNum w:abstractNumId="4">
+  <w:abstractNum w:abstractNumId="4" w15:restartNumberingAfterBreak="0">
     <w:nsid w:val="4D667E6D"/>
     <w:multiLevelType w:val="hybridMultilevel"/>
     <w:tmpl w:val="C2C0E51E"/>
@@ -4915,7 +4959,7 @@
       </w:rPr>
     </w:lvl>
   </w:abstractNum>
-  <w:abstractNum w:abstractNumId="5">
+  <w:abstractNum w:abstractNumId="5" w15:restartNumberingAfterBreak="0">
     <w:nsid w:val="754D5ABF"/>
     <w:multiLevelType w:val="hybridMultilevel"/>
     <w:tmpl w:val="24981CE8"/>
@@ -5028,7 +5072,7 @@
       </w:rPr>
     </w:lvl>
   </w:abstractNum>
-  <w:abstractNum w:abstractNumId="6">
+  <w:abstractNum w:abstractNumId="6" w15:restartNumberingAfterBreak="0">
     <w:nsid w:val="7F121A43"/>
     <w:multiLevelType w:val="hybridMultilevel"/>
     <w:tmpl w:val="774295F8"/>
@@ -5139,7 +5183,7 @@
 </file>
 
 <file path=word/styles.xml><?xml version="1.0" encoding="utf-8"?>
-<w:styles xmlns:r="http://schemas.openxmlformats.org/officeDocument/2006/relationships" xmlns:w="http://schemas.openxmlformats.org/wordprocessingml/2006/main">
+<w:styles xmlns:mc="http://schemas.openxmlformats.org/markup-compatibility/2006" xmlns:r="http://schemas.openxmlformats.org/officeDocument/2006/relationships" xmlns:w="http://schemas.openxmlformats.org/wordprocessingml/2006/main" xmlns:w14="http://schemas.microsoft.com/office/word/2010/wordml" xmlns:w15="http://schemas.microsoft.com/office/word/2012/wordml" xmlns:w16se="http://schemas.microsoft.com/office/word/2015/wordml/symex" mc:Ignorable="w14 w15 w16se">
   <w:docDefaults>
     <w:rPrDefault>
       <w:rPr>
@@ -5155,144 +5199,379 @@
       </w:pPr>
     </w:pPrDefault>
   </w:docDefaults>
-  <w:latentStyles w:defLockedState="0" w:defUIPriority="99" w:defSemiHidden="1" w:defUnhideWhenUsed="1" w:defQFormat="0" w:count="267">
-    <w:lsdException w:name="Normal" w:semiHidden="0" w:uiPriority="0" w:unhideWhenUsed="0" w:qFormat="1"/>
-    <w:lsdException w:name="heading 1" w:semiHidden="0" w:uiPriority="9" w:unhideWhenUsed="0" w:qFormat="1"/>
-    <w:lsdException w:name="heading 2" w:uiPriority="9" w:qFormat="1"/>
-    <w:lsdException w:name="heading 3" w:uiPriority="9" w:qFormat="1"/>
-    <w:lsdException w:name="heading 4" w:uiPriority="9" w:qFormat="1"/>
-    <w:lsdException w:name="heading 5" w:uiPriority="9" w:qFormat="1"/>
-    <w:lsdException w:name="heading 6" w:uiPriority="9" w:qFormat="1"/>
-    <w:lsdException w:name="heading 7" w:uiPriority="9" w:qFormat="1"/>
-    <w:lsdException w:name="heading 8" w:uiPriority="9" w:qFormat="1"/>
-    <w:lsdException w:name="heading 9" w:uiPriority="9" w:qFormat="1"/>
-    <w:lsdException w:name="toc 1" w:uiPriority="39"/>
-    <w:lsdException w:name="toc 2" w:uiPriority="39"/>
-    <w:lsdException w:name="toc 3" w:uiPriority="39"/>
-    <w:lsdException w:name="toc 4" w:uiPriority="39"/>
-    <w:lsdException w:name="toc 5" w:uiPriority="39"/>
-    <w:lsdException w:name="toc 6" w:uiPriority="39"/>
-    <w:lsdException w:name="toc 7" w:uiPriority="39"/>
-    <w:lsdException w:name="toc 8" w:uiPriority="39"/>
-    <w:lsdException w:name="toc 9" w:uiPriority="39"/>
-    <w:lsdException w:name="caption" w:uiPriority="35" w:qFormat="1"/>
-    <w:lsdException w:name="Title" w:semiHidden="0" w:uiPriority="10" w:unhideWhenUsed="0" w:qFormat="1"/>
-    <w:lsdException w:name="Default Paragraph Font" w:uiPriority="1"/>
-    <w:lsdException w:name="Subtitle" w:semiHidden="0" w:uiPriority="11" w:unhideWhenUsed="0" w:qFormat="1"/>
-    <w:lsdException w:name="Strong" w:semiHidden="0" w:uiPriority="22" w:unhideWhenUsed="0" w:qFormat="1"/>
-    <w:lsdException w:name="Emphasis" w:semiHidden="0" w:uiPriority="20" w:unhideWhenUsed="0" w:qFormat="1"/>
-    <w:lsdException w:name="Table Grid" w:semiHidden="0" w:uiPriority="39" w:unhideWhenUsed="0"/>
-    <w:lsdException w:name="Placeholder Text" w:unhideWhenUsed="0"/>
-    <w:lsdException w:name="No Spacing" w:semiHidden="0" w:uiPriority="1" w:unhideWhenUsed="0" w:qFormat="1"/>
-    <w:lsdException w:name="Light Shading" w:semiHidden="0" w:uiPriority="60" w:unhideWhenUsed="0"/>
-    <w:lsdException w:name="Light List" w:semiHidden="0" w:uiPriority="61" w:unhideWhenUsed="0"/>
-    <w:lsdException w:name="Light Grid" w:semiHidden="0" w:uiPriority="62" w:unhideWhenUsed="0"/>
-    <w:lsdException w:name="Medium Shading 1" w:semiHidden="0" w:uiPriority="63" w:unhideWhenUsed="0"/>
-    <w:lsdException w:name="Medium Shading 2" w:semiHidden="0" w:uiPriority="64" w:unhideWhenUsed="0"/>
-    <w:lsdException w:name="Medium List 1" w:semiHidden="0" w:uiPriority="65" w:unhideWhenUsed="0"/>
-    <w:lsdException w:name="Medium List 2" w:semiHidden="0" w:uiPriority="66" w:unhideWhenUsed="0"/>
-    <w:lsdException w:name="Medium Grid 1" w:semiHidden="0" w:uiPriority="67" w:unhideWhenUsed="0"/>
-    <w:lsdException w:name="Medium Grid 2" w:semiHidden="0" w:uiPriority="68" w:unhideWhenUsed="0"/>
-    <w:lsdException w:name="Medium Grid 3" w:semiHidden="0" w:uiPriority="69" w:unhideWhenUsed="0"/>
-    <w:lsdException w:name="Dark List" w:semiHidden="0" w:uiPriority="70" w:unhideWhenUsed="0"/>
-    <w:lsdException w:name="Colorful Shading" w:semiHidden="0" w:uiPriority="71" w:unhideWhenUsed="0"/>
-    <w:lsdException w:name="Colorful List" w:semiHidden="0" w:uiPriority="72" w:unhideWhenUsed="0"/>
-    <w:lsdException w:name="Colorful Grid" w:semiHidden="0" w:uiPriority="73" w:unhideWhenUsed="0"/>
-    <w:lsdException w:name="Light Shading Accent 1" w:semiHidden="0" w:uiPriority="60" w:unhideWhenUsed="0"/>
-    <w:lsdException w:name="Light List Accent 1" w:semiHidden="0" w:uiPriority="61" w:unhideWhenUsed="0"/>
-    <w:lsdException w:name="Light Grid Accent 1" w:semiHidden="0" w:uiPriority="62" w:unhideWhenUsed="0"/>
-    <w:lsdException w:name="Medium Shading 1 Accent 1" w:semiHidden="0" w:uiPriority="63" w:unhideWhenUsed="0"/>
-    <w:lsdException w:name="Medium Shading 2 Accent 1" w:semiHidden="0" w:uiPriority="64" w:unhideWhenUsed="0"/>
-    <w:lsdException w:name="Medium List 1 Accent 1" w:semiHidden="0" w:uiPriority="65" w:unhideWhenUsed="0"/>
-    <w:lsdException w:name="Revision" w:unhideWhenUsed="0"/>
-    <w:lsdException w:name="List Paragraph" w:semiHidden="0" w:uiPriority="34" w:unhideWhenUsed="0" w:qFormat="1"/>
-    <w:lsdException w:name="Quote" w:semiHidden="0" w:uiPriority="29" w:unhideWhenUsed="0" w:qFormat="1"/>
-    <w:lsdException w:name="Intense Quote" w:semiHidden="0" w:uiPriority="30" w:unhideWhenUsed="0" w:qFormat="1"/>
-    <w:lsdException w:name="Medium List 2 Accent 1" w:semiHidden="0" w:uiPriority="66" w:unhideWhenUsed="0"/>
-    <w:lsdException w:name="Medium Grid 1 Accent 1" w:semiHidden="0" w:uiPriority="67" w:unhideWhenUsed="0"/>
-    <w:lsdException w:name="Medium Grid 2 Accent 1" w:semiHidden="0" w:uiPriority="68" w:unhideWhenUsed="0"/>
-    <w:lsdException w:name="Medium Grid 3 Accent 1" w:semiHidden="0" w:uiPriority="69" w:unhideWhenUsed="0"/>
-    <w:lsdException w:name="Dark List Accent 1" w:semiHidden="0" w:uiPriority="70" w:unhideWhenUsed="0"/>
-    <w:lsdException w:name="Colorful Shading Accent 1" w:semiHidden="0" w:uiPriority="71" w:unhideWhenUsed="0"/>
-    <w:lsdException w:name="Colorful List Accent 1" w:semiHidden="0" w:uiPriority="72" w:unhideWhenUsed="0"/>
-    <w:lsdException w:name="Colorful Grid Accent 1" w:semiHidden="0" w:uiPriority="73" w:unhideWhenUsed="0"/>
-    <w:lsdException w:name="Light Shading Accent 2" w:semiHidden="0" w:uiPriority="60" w:unhideWhenUsed="0"/>
-    <w:lsdException w:name="Light List Accent 2" w:semiHidden="0" w:uiPriority="61" w:unhideWhenUsed="0"/>
-    <w:lsdException w:name="Light Grid Accent 2" w:semiHidden="0" w:uiPriority="62" w:unhideWhenUsed="0"/>
-    <w:lsdException w:name="Medium Shading 1 Accent 2" w:semiHidden="0" w:uiPriority="63" w:unhideWhenUsed="0"/>
-    <w:lsdException w:name="Medium Shading 2 Accent 2" w:semiHidden="0" w:uiPriority="64" w:unhideWhenUsed="0"/>
-    <w:lsdException w:name="Medium List 1 Accent 2" w:semiHidden="0" w:uiPriority="65" w:unhideWhenUsed="0"/>
-    <w:lsdException w:name="Medium List 2 Accent 2" w:semiHidden="0" w:uiPriority="66" w:unhideWhenUsed="0"/>
-    <w:lsdException w:name="Medium Grid 1 Accent 2" w:semiHidden="0" w:uiPriority="67" w:unhideWhenUsed="0"/>
-    <w:lsdException w:name="Medium Grid 2 Accent 2" w:semiHidden="0" w:uiPriority="68" w:unhideWhenUsed="0"/>
-    <w:lsdException w:name="Medium Grid 3 Accent 2" w:semiHidden="0" w:uiPriority="69" w:unhideWhenUsed="0"/>
-    <w:lsdException w:name="Dark List Accent 2" w:semiHidden="0" w:uiPriority="70" w:unhideWhenUsed="0"/>
-    <w:lsdException w:name="Colorful Shading Accent 2" w:semiHidden="0" w:uiPriority="71" w:unhideWhenUsed="0"/>
-    <w:lsdException w:name="Colorful List Accent 2" w:semiHidden="0" w:uiPriority="72" w:unhideWhenUsed="0"/>
-    <w:lsdException w:name="Colorful Grid Accent 2" w:semiHidden="0" w:uiPriority="73" w:unhideWhenUsed="0"/>
-    <w:lsdException w:name="Light Shading Accent 3" w:semiHidden="0" w:uiPriority="60" w:unhideWhenUsed="0"/>
-    <w:lsdException w:name="Light List Accent 3" w:semiHidden="0" w:uiPriority="61" w:unhideWhenUsed="0"/>
-    <w:lsdException w:name="Light Grid Accent 3" w:semiHidden="0" w:uiPriority="62" w:unhideWhenUsed="0"/>
-    <w:lsdException w:name="Medium Shading 1 Accent 3" w:semiHidden="0" w:uiPriority="63" w:unhideWhenUsed="0"/>
-    <w:lsdException w:name="Medium Shading 2 Accent 3" w:semiHidden="0" w:uiPriority="64" w:unhideWhenUsed="0"/>
-    <w:lsdException w:name="Medium List 1 Accent 3" w:semiHidden="0" w:uiPriority="65" w:unhideWhenUsed="0"/>
-    <w:lsdException w:name="Medium List 2 Accent 3" w:semiHidden="0" w:uiPriority="66" w:unhideWhenUsed="0"/>
-    <w:lsdException w:name="Medium Grid 1 Accent 3" w:semiHidden="0" w:uiPriority="67" w:unhideWhenUsed="0"/>
-    <w:lsdException w:name="Medium Grid 2 Accent 3" w:semiHidden="0" w:uiPriority="68" w:unhideWhenUsed="0"/>
-    <w:lsdException w:name="Medium Grid 3 Accent 3" w:semiHidden="0" w:uiPriority="69" w:unhideWhenUsed="0"/>
-    <w:lsdException w:name="Dark List Accent 3" w:semiHidden="0" w:uiPriority="70" w:unhideWhenUsed="0"/>
-    <w:lsdException w:name="Colorful Shading Accent 3" w:semiHidden="0" w:uiPriority="71" w:unhideWhenUsed="0"/>
-    <w:lsdException w:name="Colorful List Accent 3" w:semiHidden="0" w:uiPriority="72" w:unhideWhenUsed="0"/>
-    <w:lsdException w:name="Colorful Grid Accent 3" w:semiHidden="0" w:uiPriority="73" w:unhideWhenUsed="0"/>
-    <w:lsdException w:name="Light Shading Accent 4" w:semiHidden="0" w:uiPriority="60" w:unhideWhenUsed="0"/>
-    <w:lsdException w:name="Light List Accent 4" w:semiHidden="0" w:uiPriority="61" w:unhideWhenUsed="0"/>
-    <w:lsdException w:name="Light Grid Accent 4" w:semiHidden="0" w:uiPriority="62" w:unhideWhenUsed="0"/>
-    <w:lsdException w:name="Medium Shading 1 Accent 4" w:semiHidden="0" w:uiPriority="63" w:unhideWhenUsed="0"/>
-    <w:lsdException w:name="Medium Shading 2 Accent 4" w:semiHidden="0" w:uiPriority="64" w:unhideWhenUsed="0"/>
-    <w:lsdException w:name="Medium List 1 Accent 4" w:semiHidden="0" w:uiPriority="65" w:unhideWhenUsed="0"/>
-    <w:lsdException w:name="Medium List 2 Accent 4" w:semiHidden="0" w:uiPriority="66" w:unhideWhenUsed="0"/>
-    <w:lsdException w:name="Medium Grid 1 Accent 4" w:semiHidden="0" w:uiPriority="67" w:unhideWhenUsed="0"/>
-    <w:lsdException w:name="Medium Grid 2 Accent 4" w:semiHidden="0" w:uiPriority="68" w:unhideWhenUsed="0"/>
-    <w:lsdException w:name="Medium Grid 3 Accent 4" w:semiHidden="0" w:uiPriority="69" w:unhideWhenUsed="0"/>
-    <w:lsdException w:name="Dark List Accent 4" w:semiHidden="0" w:uiPriority="70" w:unhideWhenUsed="0"/>
-    <w:lsdException w:name="Colorful Shading Accent 4" w:semiHidden="0" w:uiPriority="71" w:unhideWhenUsed="0"/>
-    <w:lsdException w:name="Colorful List Accent 4" w:semiHidden="0" w:uiPriority="72" w:unhideWhenUsed="0"/>
-    <w:lsdException w:name="Colorful Grid Accent 4" w:semiHidden="0" w:uiPriority="73" w:unhideWhenUsed="0"/>
-    <w:lsdException w:name="Light Shading Accent 5" w:semiHidden="0" w:uiPriority="60" w:unhideWhenUsed="0"/>
-    <w:lsdException w:name="Light List Accent 5" w:semiHidden="0" w:uiPriority="61" w:unhideWhenUsed="0"/>
-    <w:lsdException w:name="Light Grid Accent 5" w:semiHidden="0" w:uiPriority="62" w:unhideWhenUsed="0"/>
-    <w:lsdException w:name="Medium Shading 1 Accent 5" w:semiHidden="0" w:uiPriority="63" w:unhideWhenUsed="0"/>
-    <w:lsdException w:name="Medium Shading 2 Accent 5" w:semiHidden="0" w:uiPriority="64" w:unhideWhenUsed="0"/>
-    <w:lsdException w:name="Medium List 1 Accent 5" w:semiHidden="0" w:uiPriority="65" w:unhideWhenUsed="0"/>
-    <w:lsdException w:name="Medium List 2 Accent 5" w:semiHidden="0" w:uiPriority="66" w:unhideWhenUsed="0"/>
-    <w:lsdException w:name="Medium Grid 1 Accent 5" w:semiHidden="0" w:uiPriority="67" w:unhideWhenUsed="0"/>
-    <w:lsdException w:name="Medium Grid 2 Accent 5" w:semiHidden="0" w:uiPriority="68" w:unhideWhenUsed="0"/>
-    <w:lsdException w:name="Medium Grid 3 Accent 5" w:semiHidden="0" w:uiPriority="69" w:unhideWhenUsed="0"/>
-    <w:lsdException w:name="Dark List Accent 5" w:semiHidden="0" w:uiPriority="70" w:unhideWhenUsed="0"/>
-    <w:lsdException w:name="Colorful Shading Accent 5" w:semiHidden="0" w:uiPriority="71" w:unhideWhenUsed="0"/>
-    <w:lsdException w:name="Colorful List Accent 5" w:semiHidden="0" w:uiPriority="72" w:unhideWhenUsed="0"/>
-    <w:lsdException w:name="Colorful Grid Accent 5" w:semiHidden="0" w:uiPriority="73" w:unhideWhenUsed="0"/>
-    <w:lsdException w:name="Light Shading Accent 6" w:semiHidden="0" w:uiPriority="60" w:unhideWhenUsed="0"/>
-    <w:lsdException w:name="Light List Accent 6" w:semiHidden="0" w:uiPriority="61" w:unhideWhenUsed="0"/>
-    <w:lsdException w:name="Light Grid Accent 6" w:semiHidden="0" w:uiPriority="62" w:unhideWhenUsed="0"/>
-    <w:lsdException w:name="Medium Shading 1 Accent 6" w:semiHidden="0" w:uiPriority="63" w:unhideWhenUsed="0"/>
-    <w:lsdException w:name="Medium Shading 2 Accent 6" w:semiHidden="0" w:uiPriority="64" w:unhideWhenUsed="0"/>
-    <w:lsdException w:name="Medium List 1 Accent 6" w:semiHidden="0" w:uiPriority="65" w:unhideWhenUsed="0"/>
-    <w:lsdException w:name="Medium List 2 Accent 6" w:semiHidden="0" w:uiPriority="66" w:unhideWhenUsed="0"/>
-    <w:lsdException w:name="Medium Grid 1 Accent 6" w:semiHidden="0" w:uiPriority="67" w:unhideWhenUsed="0"/>
-    <w:lsdException w:name="Medium Grid 2 Accent 6" w:semiHidden="0" w:uiPriority="68" w:unhideWhenUsed="0"/>
-    <w:lsdException w:name="Medium Grid 3 Accent 6" w:semiHidden="0" w:uiPriority="69" w:unhideWhenUsed="0"/>
-    <w:lsdException w:name="Dark List Accent 6" w:semiHidden="0" w:uiPriority="70" w:unhideWhenUsed="0"/>
-    <w:lsdException w:name="Colorful Shading Accent 6" w:semiHidden="0" w:uiPriority="71" w:unhideWhenUsed="0"/>
-    <w:lsdException w:name="Colorful List Accent 6" w:semiHidden="0" w:uiPriority="72" w:unhideWhenUsed="0"/>
-    <w:lsdException w:name="Colorful Grid Accent 6" w:semiHidden="0" w:uiPriority="73" w:unhideWhenUsed="0"/>
-    <w:lsdException w:name="Subtle Emphasis" w:semiHidden="0" w:uiPriority="19" w:unhideWhenUsed="0" w:qFormat="1"/>
-    <w:lsdException w:name="Intense Emphasis" w:semiHidden="0" w:uiPriority="21" w:unhideWhenUsed="0" w:qFormat="1"/>
-    <w:lsdException w:name="Subtle Reference" w:semiHidden="0" w:uiPriority="31" w:unhideWhenUsed="0" w:qFormat="1"/>
-    <w:lsdException w:name="Intense Reference" w:semiHidden="0" w:uiPriority="32" w:unhideWhenUsed="0" w:qFormat="1"/>
-    <w:lsdException w:name="Book Title" w:semiHidden="0" w:uiPriority="33" w:unhideWhenUsed="0" w:qFormat="1"/>
-    <w:lsdException w:name="Bibliography" w:uiPriority="37"/>
-    <w:lsdException w:name="TOC Heading" w:uiPriority="39" w:qFormat="1"/>
+  <w:latentStyles w:defLockedState="0" w:defUIPriority="99" w:defSemiHidden="0" w:defUnhideWhenUsed="0" w:defQFormat="0" w:count="372">
+    <w:lsdException w:name="Normal" w:uiPriority="0" w:qFormat="1"/>
+    <w:lsdException w:name="heading 1" w:uiPriority="9" w:qFormat="1"/>
+    <w:lsdException w:name="heading 2" w:semiHidden="1" w:uiPriority="9" w:unhideWhenUsed="1" w:qFormat="1"/>
+    <w:lsdException w:name="heading 3" w:semiHidden="1" w:uiPriority="9" w:unhideWhenUsed="1" w:qFormat="1"/>
+    <w:lsdException w:name="heading 4" w:semiHidden="1" w:uiPriority="9" w:unhideWhenUsed="1" w:qFormat="1"/>
+    <w:lsdException w:name="heading 5" w:semiHidden="1" w:uiPriority="9" w:unhideWhenUsed="1" w:qFormat="1"/>
+    <w:lsdException w:name="heading 6" w:semiHidden="1" w:uiPriority="9" w:unhideWhenUsed="1" w:qFormat="1"/>
+    <w:lsdException w:name="heading 7" w:semiHidden="1" w:uiPriority="9" w:unhideWhenUsed="1" w:qFormat="1"/>
+    <w:lsdException w:name="heading 8" w:semiHidden="1" w:uiPriority="9" w:unhideWhenUsed="1" w:qFormat="1"/>
+    <w:lsdException w:name="heading 9" w:semiHidden="1" w:uiPriority="9" w:unhideWhenUsed="1" w:qFormat="1"/>
+    <w:lsdException w:name="index 1" w:semiHidden="1" w:unhideWhenUsed="1"/>
+    <w:lsdException w:name="index 2" w:semiHidden="1" w:unhideWhenUsed="1"/>
+    <w:lsdException w:name="index 3" w:semiHidden="1" w:unhideWhenUsed="1"/>
+    <w:lsdException w:name="index 4" w:semiHidden="1" w:unhideWhenUsed="1"/>
+    <w:lsdException w:name="index 5" w:semiHidden="1" w:unhideWhenUsed="1"/>
+    <w:lsdException w:name="index 6" w:semiHidden="1" w:unhideWhenUsed="1"/>
+    <w:lsdException w:name="index 7" w:semiHidden="1" w:unhideWhenUsed="1"/>
+    <w:lsdException w:name="index 8" w:semiHidden="1" w:unhideWhenUsed="1"/>
+    <w:lsdException w:name="index 9" w:semiHidden="1" w:unhideWhenUsed="1"/>
+    <w:lsdException w:name="toc 1" w:semiHidden="1" w:uiPriority="39" w:unhideWhenUsed="1"/>
+    <w:lsdException w:name="toc 2" w:semiHidden="1" w:uiPriority="39" w:unhideWhenUsed="1"/>
+    <w:lsdException w:name="toc 3" w:semiHidden="1" w:uiPriority="39" w:unhideWhenUsed="1"/>
+    <w:lsdException w:name="toc 4" w:semiHidden="1" w:uiPriority="39" w:unhideWhenUsed="1"/>
+    <w:lsdException w:name="toc 5" w:semiHidden="1" w:uiPriority="39" w:unhideWhenUsed="1"/>
+    <w:lsdException w:name="toc 6" w:semiHidden="1" w:uiPriority="39" w:unhideWhenUsed="1"/>
+    <w:lsdException w:name="toc 7" w:semiHidden="1" w:uiPriority="39" w:unhideWhenUsed="1"/>
+    <w:lsdException w:name="toc 8" w:semiHidden="1" w:uiPriority="39" w:unhideWhenUsed="1"/>
+    <w:lsdException w:name="toc 9" w:semiHidden="1" w:uiPriority="39" w:unhideWhenUsed="1"/>
+    <w:lsdException w:name="Normal Indent" w:semiHidden="1" w:unhideWhenUsed="1"/>
+    <w:lsdException w:name="footnote text" w:semiHidden="1" w:unhideWhenUsed="1"/>
+    <w:lsdException w:name="annotation text" w:semiHidden="1" w:unhideWhenUsed="1"/>
+    <w:lsdException w:name="header" w:semiHidden="1" w:unhideWhenUsed="1"/>
+    <w:lsdException w:name="footer" w:semiHidden="1" w:unhideWhenUsed="1"/>
+    <w:lsdException w:name="index heading" w:semiHidden="1" w:unhideWhenUsed="1"/>
+    <w:lsdException w:name="caption" w:semiHidden="1" w:uiPriority="35" w:unhideWhenUsed="1" w:qFormat="1"/>
+    <w:lsdException w:name="table of figures" w:semiHidden="1" w:unhideWhenUsed="1"/>
+    <w:lsdException w:name="envelope address" w:semiHidden="1" w:unhideWhenUsed="1"/>
+    <w:lsdException w:name="envelope return" w:semiHidden="1" w:unhideWhenUsed="1"/>
+    <w:lsdException w:name="footnote reference" w:semiHidden="1" w:unhideWhenUsed="1"/>
+    <w:lsdException w:name="annotation reference" w:semiHidden="1" w:unhideWhenUsed="1"/>
+    <w:lsdException w:name="line number" w:semiHidden="1" w:unhideWhenUsed="1"/>
+    <w:lsdException w:name="page number" w:semiHidden="1" w:unhideWhenUsed="1"/>
+    <w:lsdException w:name="endnote reference" w:semiHidden="1" w:unhideWhenUsed="1"/>
+    <w:lsdException w:name="endnote text" w:semiHidden="1" w:unhideWhenUsed="1"/>
+    <w:lsdException w:name="table of authorities" w:semiHidden="1" w:unhideWhenUsed="1"/>
+    <w:lsdException w:name="macro" w:semiHidden="1" w:unhideWhenUsed="1"/>
+    <w:lsdException w:name="toa heading" w:semiHidden="1" w:unhideWhenUsed="1"/>
+    <w:lsdException w:name="List" w:semiHidden="1" w:unhideWhenUsed="1"/>
+    <w:lsdException w:name="List Bullet" w:semiHidden="1" w:unhideWhenUsed="1"/>
+    <w:lsdException w:name="List Number" w:semiHidden="1" w:unhideWhenUsed="1"/>
+    <w:lsdException w:name="List 2" w:semiHidden="1" w:unhideWhenUsed="1"/>
+    <w:lsdException w:name="List 3" w:semiHidden="1" w:unhideWhenUsed="1"/>
+    <w:lsdException w:name="List 4" w:semiHidden="1" w:unhideWhenUsed="1"/>
+    <w:lsdException w:name="List 5" w:semiHidden="1" w:unhideWhenUsed="1"/>
+    <w:lsdException w:name="List Bullet 2" w:semiHidden="1" w:unhideWhenUsed="1"/>
+    <w:lsdException w:name="List Bullet 3" w:semiHidden="1" w:unhideWhenUsed="1"/>
+    <w:lsdException w:name="List Bullet 4" w:semiHidden="1" w:unhideWhenUsed="1"/>
+    <w:lsdException w:name="List Bullet 5" w:semiHidden="1" w:unhideWhenUsed="1"/>
+    <w:lsdException w:name="List Number 2" w:semiHidden="1" w:unhideWhenUsed="1"/>
+    <w:lsdException w:name="List Number 3" w:semiHidden="1" w:unhideWhenUsed="1"/>
+    <w:lsdException w:name="List Number 4" w:semiHidden="1" w:unhideWhenUsed="1"/>
+    <w:lsdException w:name="List Number 5" w:semiHidden="1" w:unhideWhenUsed="1"/>
+    <w:lsdException w:name="Title" w:uiPriority="10" w:qFormat="1"/>
+    <w:lsdException w:name="Closing" w:semiHidden="1" w:unhideWhenUsed="1"/>
+    <w:lsdException w:name="Signature" w:semiHidden="1" w:unhideWhenUsed="1"/>
+    <w:lsdException w:name="Default Paragraph Font" w:semiHidden="1" w:uiPriority="1" w:unhideWhenUsed="1"/>
+    <w:lsdException w:name="Body Text" w:semiHidden="1" w:unhideWhenUsed="1"/>
+    <w:lsdException w:name="Body Text Indent" w:semiHidden="1" w:unhideWhenUsed="1"/>
+    <w:lsdException w:name="List Continue" w:semiHidden="1" w:unhideWhenUsed="1"/>
+    <w:lsdException w:name="List Continue 2" w:semiHidden="1" w:unhideWhenUsed="1"/>
+    <w:lsdException w:name="List Continue 3" w:semiHidden="1" w:unhideWhenUsed="1"/>
+    <w:lsdException w:name="List Continue 4" w:semiHidden="1" w:unhideWhenUsed="1"/>
+    <w:lsdException w:name="List Continue 5" w:semiHidden="1" w:unhideWhenUsed="1"/>
+    <w:lsdException w:name="Message Header" w:semiHidden="1" w:unhideWhenUsed="1"/>
+    <w:lsdException w:name="Subtitle" w:uiPriority="11" w:qFormat="1"/>
+    <w:lsdException w:name="Salutation" w:semiHidden="1" w:unhideWhenUsed="1"/>
+    <w:lsdException w:name="Date" w:semiHidden="1" w:unhideWhenUsed="1"/>
+    <w:lsdException w:name="Body Text First Indent" w:semiHidden="1" w:unhideWhenUsed="1"/>
+    <w:lsdException w:name="Body Text First Indent 2" w:semiHidden="1" w:unhideWhenUsed="1"/>
+    <w:lsdException w:name="Note Heading" w:semiHidden="1" w:unhideWhenUsed="1"/>
+    <w:lsdException w:name="Body Text 2" w:semiHidden="1" w:unhideWhenUsed="1"/>
+    <w:lsdException w:name="Body Text 3" w:semiHidden="1" w:unhideWhenUsed="1"/>
+    <w:lsdException w:name="Body Text Indent 2" w:semiHidden="1" w:unhideWhenUsed="1"/>
+    <w:lsdException w:name="Body Text Indent 3" w:semiHidden="1" w:unhideWhenUsed="1"/>
+    <w:lsdException w:name="Block Text" w:semiHidden="1" w:unhideWhenUsed="1"/>
+    <w:lsdException w:name="Hyperlink" w:semiHidden="1" w:unhideWhenUsed="1"/>
+    <w:lsdException w:name="FollowedHyperlink" w:semiHidden="1" w:unhideWhenUsed="1"/>
+    <w:lsdException w:name="Strong" w:uiPriority="22" w:qFormat="1"/>
+    <w:lsdException w:name="Emphasis" w:uiPriority="20" w:qFormat="1"/>
+    <w:lsdException w:name="Document Map" w:semiHidden="1" w:unhideWhenUsed="1"/>
+    <w:lsdException w:name="Plain Text" w:semiHidden="1" w:unhideWhenUsed="1"/>
+    <w:lsdException w:name="E-mail Signature" w:semiHidden="1" w:unhideWhenUsed="1"/>
+    <w:lsdException w:name="HTML Top of Form" w:semiHidden="1" w:unhideWhenUsed="1"/>
+    <w:lsdException w:name="HTML Bottom of Form" w:semiHidden="1" w:unhideWhenUsed="1"/>
+    <w:lsdException w:name="Normal (Web)" w:semiHidden="1" w:unhideWhenUsed="1"/>
+    <w:lsdException w:name="HTML Acronym" w:semiHidden="1" w:unhideWhenUsed="1"/>
+    <w:lsdException w:name="HTML Address" w:semiHidden="1" w:unhideWhenUsed="1"/>
+    <w:lsdException w:name="HTML Cite" w:semiHidden="1" w:unhideWhenUsed="1"/>
+    <w:lsdException w:name="HTML Code" w:semiHidden="1" w:unhideWhenUsed="1"/>
+    <w:lsdException w:name="HTML Definition" w:semiHidden="1" w:unhideWhenUsed="1"/>
+    <w:lsdException w:name="HTML Keyboard" w:semiHidden="1" w:unhideWhenUsed="1"/>
+    <w:lsdException w:name="HTML Preformatted" w:semiHidden="1" w:unhideWhenUsed="1"/>
+    <w:lsdException w:name="HTML Sample" w:semiHidden="1" w:unhideWhenUsed="1"/>
+    <w:lsdException w:name="HTML Typewriter" w:semiHidden="1" w:unhideWhenUsed="1"/>
+    <w:lsdException w:name="HTML Variable" w:semiHidden="1" w:unhideWhenUsed="1"/>
+    <w:lsdException w:name="Normal Table" w:semiHidden="1" w:unhideWhenUsed="1"/>
+    <w:lsdException w:name="annotation subject" w:semiHidden="1" w:unhideWhenUsed="1"/>
+    <w:lsdException w:name="No List" w:semiHidden="1" w:unhideWhenUsed="1"/>
+    <w:lsdException w:name="Outline List 1" w:semiHidden="1" w:unhideWhenUsed="1"/>
+    <w:lsdException w:name="Outline List 2" w:semiHidden="1" w:unhideWhenUsed="1"/>
+    <w:lsdException w:name="Outline List 3" w:semiHidden="1" w:unhideWhenUsed="1"/>
+    <w:lsdException w:name="Table Simple 1" w:semiHidden="1" w:unhideWhenUsed="1"/>
+    <w:lsdException w:name="Table Simple 2" w:semiHidden="1" w:unhideWhenUsed="1"/>
+    <w:lsdException w:name="Table Simple 3" w:semiHidden="1" w:unhideWhenUsed="1"/>
+    <w:lsdException w:name="Table Classic 1" w:semiHidden="1" w:unhideWhenUsed="1"/>
+    <w:lsdException w:name="Table Classic 2" w:semiHidden="1" w:unhideWhenUsed="1"/>
+    <w:lsdException w:name="Table Classic 3" w:semiHidden="1" w:unhideWhenUsed="1"/>
+    <w:lsdException w:name="Table Classic 4" w:semiHidden="1" w:unhideWhenUsed="1"/>
+    <w:lsdException w:name="Table Colorful 1" w:semiHidden="1" w:unhideWhenUsed="1"/>
+    <w:lsdException w:name="Table Colorful 2" w:semiHidden="1" w:unhideWhenUsed="1"/>
+    <w:lsdException w:name="Table Colorful 3" w:semiHidden="1" w:unhideWhenUsed="1"/>
+    <w:lsdException w:name="Table Columns 1" w:semiHidden="1" w:unhideWhenUsed="1"/>
+    <w:lsdException w:name="Table Columns 2" w:semiHidden="1" w:unhideWhenUsed="1"/>
+    <w:lsdException w:name="Table Columns 3" w:semiHidden="1" w:unhideWhenUsed="1"/>
+    <w:lsdException w:name="Table Columns 4" w:semiHidden="1" w:unhideWhenUsed="1"/>
+    <w:lsdException w:name="Table Columns 5" w:semiHidden="1" w:unhideWhenUsed="1"/>
+    <w:lsdException w:name="Table Grid 1" w:semiHidden="1" w:unhideWhenUsed="1"/>
+    <w:lsdException w:name="Table Grid 2" w:semiHidden="1" w:unhideWhenUsed="1"/>
+    <w:lsdException w:name="Table Grid 3" w:semiHidden="1" w:unhideWhenUsed="1"/>
+    <w:lsdException w:name="Table Grid 4" w:semiHidden="1" w:unhideWhenUsed="1"/>
+    <w:lsdException w:name="Table Grid 5" w:semiHidden="1" w:unhideWhenUsed="1"/>
+    <w:lsdException w:name="Table Grid 6" w:semiHidden="1" w:unhideWhenUsed="1"/>
+    <w:lsdException w:name="Table Grid 7" w:semiHidden="1" w:unhideWhenUsed="1"/>
+    <w:lsdException w:name="Table Grid 8" w:semiHidden="1" w:unhideWhenUsed="1"/>
+    <w:lsdException w:name="Table List 1" w:semiHidden="1" w:unhideWhenUsed="1"/>
+    <w:lsdException w:name="Table List 2" w:semiHidden="1" w:unhideWhenUsed="1"/>
+    <w:lsdException w:name="Table List 3" w:semiHidden="1" w:unhideWhenUsed="1"/>
+    <w:lsdException w:name="Table List 4" w:semiHidden="1" w:unhideWhenUsed="1"/>
+    <w:lsdException w:name="Table List 5" w:semiHidden="1" w:unhideWhenUsed="1"/>
+    <w:lsdException w:name="Table List 6" w:semiHidden="1" w:unhideWhenUsed="1"/>
+    <w:lsdException w:name="Table List 7" w:semiHidden="1" w:unhideWhenUsed="1"/>
+    <w:lsdException w:name="Table List 8" w:semiHidden="1" w:unhideWhenUsed="1"/>
+    <w:lsdException w:name="Table 3D effects 1" w:semiHidden="1" w:unhideWhenUsed="1"/>
+    <w:lsdException w:name="Table 3D effects 2" w:semiHidden="1" w:unhideWhenUsed="1"/>
+    <w:lsdException w:name="Table 3D effects 3" w:semiHidden="1" w:unhideWhenUsed="1"/>
+    <w:lsdException w:name="Table Contemporary" w:semiHidden="1" w:unhideWhenUsed="1"/>
+    <w:lsdException w:name="Table Elegant" w:semiHidden="1" w:unhideWhenUsed="1"/>
+    <w:lsdException w:name="Table Professional" w:semiHidden="1" w:unhideWhenUsed="1"/>
+    <w:lsdException w:name="Table Subtle 1" w:semiHidden="1" w:unhideWhenUsed="1"/>
+    <w:lsdException w:name="Table Subtle 2" w:semiHidden="1" w:unhideWhenUsed="1"/>
+    <w:lsdException w:name="Table Web 1" w:semiHidden="1" w:unhideWhenUsed="1"/>
+    <w:lsdException w:name="Table Web 2" w:semiHidden="1" w:unhideWhenUsed="1"/>
+    <w:lsdException w:name="Table Web 3" w:semiHidden="1" w:unhideWhenUsed="1"/>
+    <w:lsdException w:name="Balloon Text" w:semiHidden="1" w:unhideWhenUsed="1"/>
+    <w:lsdException w:name="Table Grid" w:uiPriority="39"/>
+    <w:lsdException w:name="Table Theme" w:semiHidden="1" w:unhideWhenUsed="1"/>
+    <w:lsdException w:name="Placeholder Text" w:semiHidden="1"/>
+    <w:lsdException w:name="No Spacing" w:uiPriority="1" w:qFormat="1"/>
+    <w:lsdException w:name="Light Shading" w:uiPriority="60"/>
+    <w:lsdException w:name="Light List" w:uiPriority="61"/>
+    <w:lsdException w:name="Light Grid" w:uiPriority="62"/>
+    <w:lsdException w:name="Medium Shading 1" w:uiPriority="63"/>
+    <w:lsdException w:name="Medium Shading 2" w:uiPriority="64"/>
+    <w:lsdException w:name="Medium List 1" w:uiPriority="65"/>
+    <w:lsdException w:name="Medium List 2" w:uiPriority="66"/>
+    <w:lsdException w:name="Medium Grid 1" w:uiPriority="67"/>
+    <w:lsdException w:name="Medium Grid 2" w:uiPriority="68"/>
+    <w:lsdException w:name="Medium Grid 3" w:uiPriority="69"/>
+    <w:lsdException w:name="Dark List" w:uiPriority="70"/>
+    <w:lsdException w:name="Colorful Shading" w:uiPriority="71"/>
+    <w:lsdException w:name="Colorful List" w:uiPriority="72"/>
+    <w:lsdException w:name="Colorful Grid" w:uiPriority="73"/>
+    <w:lsdException w:name="Light Shading Accent 1" w:uiPriority="60"/>
+    <w:lsdException w:name="Light List Accent 1" w:uiPriority="61"/>
+    <w:lsdException w:name="Light Grid Accent 1" w:uiPriority="62"/>
+    <w:lsdException w:name="Medium Shading 1 Accent 1" w:uiPriority="63"/>
+    <w:lsdException w:name="Medium Shading 2 Accent 1" w:uiPriority="64"/>
+    <w:lsdException w:name="Medium List 1 Accent 1" w:uiPriority="65"/>
+    <w:lsdException w:name="Revision" w:semiHidden="1"/>
+    <w:lsdException w:name="List Paragraph" w:uiPriority="34" w:qFormat="1"/>
+    <w:lsdException w:name="Quote" w:uiPriority="29" w:qFormat="1"/>
+    <w:lsdException w:name="Intense Quote" w:uiPriority="30" w:qFormat="1"/>
+    <w:lsdException w:name="Medium List 2 Accent 1" w:uiPriority="66"/>
+    <w:lsdException w:name="Medium Grid 1 Accent 1" w:uiPriority="67"/>
+    <w:lsdException w:name="Medium Grid 2 Accent 1" w:uiPriority="68"/>
+    <w:lsdException w:name="Medium Grid 3 Accent 1" w:uiPriority="69"/>
+    <w:lsdException w:name="Dark List Accent 1" w:uiPriority="70"/>
+    <w:lsdException w:name="Colorful Shading Accent 1" w:uiPriority="71"/>
+    <w:lsdException w:name="Colorful List Accent 1" w:uiPriority="72"/>
+    <w:lsdException w:name="Colorful Grid Accent 1" w:uiPriority="73"/>
+    <w:lsdException w:name="Light Shading Accent 2" w:uiPriority="60"/>
+    <w:lsdException w:name="Light List Accent 2" w:uiPriority="61"/>
+    <w:lsdException w:name="Light Grid Accent 2" w:uiPriority="62"/>
+    <w:lsdException w:name="Medium Shading 1 Accent 2" w:uiPriority="63"/>
+    <w:lsdException w:name="Medium Shading 2 Accent 2" w:uiPriority="64"/>
+    <w:lsdException w:name="Medium List 1 Accent 2" w:uiPriority="65"/>
+    <w:lsdException w:name="Medium List 2 Accent 2" w:uiPriority="66"/>
+    <w:lsdException w:name="Medium Grid 1 Accent 2" w:uiPriority="67"/>
+    <w:lsdException w:name="Medium Grid 2 Accent 2" w:uiPriority="68"/>
+    <w:lsdException w:name="Medium Grid 3 Accent 2" w:uiPriority="69"/>
+    <w:lsdException w:name="Dark List Accent 2" w:uiPriority="70"/>
+    <w:lsdException w:name="Colorful Shading Accent 2" w:uiPriority="71"/>
+    <w:lsdException w:name="Colorful List Accent 2" w:uiPriority="72"/>
+    <w:lsdException w:name="Colorful Grid Accent 2" w:uiPriority="73"/>
+    <w:lsdException w:name="Light Shading Accent 3" w:uiPriority="60"/>
+    <w:lsdException w:name="Light List Accent 3" w:uiPriority="61"/>
+    <w:lsdException w:name="Light Grid Accent 3" w:uiPriority="62"/>
+    <w:lsdException w:name="Medium Shading 1 Accent 3" w:uiPriority="63"/>
+    <w:lsdException w:name="Medium Shading 2 Accent 3" w:uiPriority="64"/>
+    <w:lsdException w:name="Medium List 1 Accent 3" w:uiPriority="65"/>
+    <w:lsdException w:name="Medium List 2 Accent 3" w:uiPriority="66"/>
+    <w:lsdException w:name="Medium Grid 1 Accent 3" w:uiPriority="67"/>
+    <w:lsdException w:name="Medium Grid 2 Accent 3" w:uiPriority="68"/>
+    <w:lsdException w:name="Medium Grid 3 Accent 3" w:uiPriority="69"/>
+    <w:lsdException w:name="Dark List Accent 3" w:uiPriority="70"/>
+    <w:lsdException w:name="Colorful Shading Accent 3" w:uiPriority="71"/>
+    <w:lsdException w:name="Colorful List Accent 3" w:uiPriority="72"/>
+    <w:lsdException w:name="Colorful Grid Accent 3" w:uiPriority="73"/>
+    <w:lsdException w:name="Light Shading Accent 4" w:uiPriority="60"/>
+    <w:lsdException w:name="Light List Accent 4" w:uiPriority="61"/>
+    <w:lsdException w:name="Light Grid Accent 4" w:uiPriority="62"/>
+    <w:lsdException w:name="Medium Shading 1 Accent 4" w:uiPriority="63"/>
+    <w:lsdException w:name="Medium Shading 2 Accent 4" w:uiPriority="64"/>
+    <w:lsdException w:name="Medium List 1 Accent 4" w:uiPriority="65"/>
+    <w:lsdException w:name="Medium List 2 Accent 4" w:uiPriority="66"/>
+    <w:lsdException w:name="Medium Grid 1 Accent 4" w:uiPriority="67"/>
+    <w:lsdException w:name="Medium Grid 2 Accent 4" w:uiPriority="68"/>
+    <w:lsdException w:name="Medium Grid 3 Accent 4" w:uiPriority="69"/>
+    <w:lsdException w:name="Dark List Accent 4" w:uiPriority="70"/>
+    <w:lsdException w:name="Colorful Shading Accent 4" w:uiPriority="71"/>
+    <w:lsdException w:name="Colorful List Accent 4" w:uiPriority="72"/>
+    <w:lsdException w:name="Colorful Grid Accent 4" w:uiPriority="73"/>
+    <w:lsdException w:name="Light Shading Accent 5" w:uiPriority="60"/>
+    <w:lsdException w:name="Light List Accent 5" w:uiPriority="61"/>
+    <w:lsdException w:name="Light Grid Accent 5" w:uiPriority="62"/>
+    <w:lsdException w:name="Medium Shading 1 Accent 5" w:uiPriority="63"/>
+    <w:lsdException w:name="Medium Shading 2 Accent 5" w:uiPriority="64"/>
+    <w:lsdException w:name="Medium List 1 Accent 5" w:uiPriority="65"/>
+    <w:lsdException w:name="Medium List 2 Accent 5" w:uiPriority="66"/>
+    <w:lsdException w:name="Medium Grid 1 Accent 5" w:uiPriority="67"/>
+    <w:lsdException w:name="Medium Grid 2 Accent 5" w:uiPriority="68"/>
+    <w:lsdException w:name="Medium Grid 3 Accent 5" w:uiPriority="69"/>
+    <w:lsdException w:name="Dark List Accent 5" w:uiPriority="70"/>
+    <w:lsdException w:name="Colorful Shading Accent 5" w:uiPriority="71"/>
+    <w:lsdException w:name="Colorful List Accent 5" w:uiPriority="72"/>
+    <w:lsdException w:name="Colorful Grid Accent 5" w:uiPriority="73"/>
+    <w:lsdException w:name="Light Shading Accent 6" w:uiPriority="60"/>
+    <w:lsdException w:name="Light List Accent 6" w:uiPriority="61"/>
+    <w:lsdException w:name="Light Grid Accent 6" w:uiPriority="62"/>
+    <w:lsdException w:name="Medium Shading 1 Accent 6" w:uiPriority="63"/>
+    <w:lsdException w:name="Medium Shading 2 Accent 6" w:uiPriority="64"/>
+    <w:lsdException w:name="Medium List 1 Accent 6" w:uiPriority="65"/>
+    <w:lsdException w:name="Medium List 2 Accent 6" w:uiPriority="66"/>
+    <w:lsdException w:name="Medium Grid 1 Accent 6" w:uiPriority="67"/>
+    <w:lsdException w:name="Medium Grid 2 Accent 6" w:uiPriority="68"/>
+    <w:lsdException w:name="Medium Grid 3 Accent 6" w:uiPriority="69"/>
+    <w:lsdException w:name="Dark List Accent 6" w:uiPriority="70"/>
+    <w:lsdException w:name="Colorful Shading Accent 6" w:uiPriority="71"/>
+    <w:lsdException w:name="Colorful List Accent 6" w:uiPriority="72"/>
+    <w:lsdException w:name="Colorful Grid Accent 6" w:uiPriority="73"/>
+    <w:lsdException w:name="Subtle Emphasis" w:uiPriority="19" w:qFormat="1"/>
+    <w:lsdException w:name="Intense Emphasis" w:uiPriority="21" w:qFormat="1"/>
+    <w:lsdException w:name="Subtle Reference" w:uiPriority="31" w:qFormat="1"/>
+    <w:lsdException w:name="Intense Reference" w:uiPriority="32" w:qFormat="1"/>
+    <w:lsdException w:name="Book Title" w:uiPriority="33" w:qFormat="1"/>
+    <w:lsdException w:name="Bibliography" w:semiHidden="1" w:uiPriority="37" w:unhideWhenUsed="1"/>
+    <w:lsdException w:name="TOC Heading" w:semiHidden="1" w:uiPriority="39" w:unhideWhenUsed="1" w:qFormat="1"/>
+    <w:lsdException w:name="Plain Table 1" w:uiPriority="41"/>
+    <w:lsdException w:name="Plain Table 2" w:uiPriority="42"/>
+    <w:lsdException w:name="Plain Table 3" w:uiPriority="43"/>
+    <w:lsdException w:name="Plain Table 4" w:uiPriority="44"/>
+    <w:lsdException w:name="Plain Table 5" w:uiPriority="45"/>
+    <w:lsdException w:name="Grid Table Light" w:uiPriority="40"/>
+    <w:lsdException w:name="Grid Table 1 Light" w:uiPriority="46"/>
+    <w:lsdException w:name="Grid Table 2" w:uiPriority="47"/>
+    <w:lsdException w:name="Grid Table 3" w:uiPriority="48"/>
+    <w:lsdException w:name="Grid Table 4" w:uiPriority="49"/>
+    <w:lsdException w:name="Grid Table 5 Dark" w:uiPriority="50"/>
+    <w:lsdException w:name="Grid Table 6 Colorful" w:uiPriority="51"/>
+    <w:lsdException w:name="Grid Table 7 Colorful" w:uiPriority="52"/>
+    <w:lsdException w:name="Grid Table 1 Light Accent 1" w:uiPriority="46"/>
+    <w:lsdException w:name="Grid Table 2 Accent 1" w:uiPriority="47"/>
+    <w:lsdException w:name="Grid Table 3 Accent 1" w:uiPriority="48"/>
+    <w:lsdException w:name="Grid Table 4 Accent 1" w:uiPriority="49"/>
+    <w:lsdException w:name="Grid Table 5 Dark Accent 1" w:uiPriority="50"/>
+    <w:lsdException w:name="Grid Table 6 Colorful Accent 1" w:uiPriority="51"/>
+    <w:lsdException w:name="Grid Table 7 Colorful Accent 1" w:uiPriority="52"/>
+    <w:lsdException w:name="Grid Table 1 Light Accent 2" w:uiPriority="46"/>
+    <w:lsdException w:name="Grid Table 2 Accent 2" w:uiPriority="47"/>
+    <w:lsdException w:name="Grid Table 3 Accent 2" w:uiPriority="48"/>
+    <w:lsdException w:name="Grid Table 4 Accent 2" w:uiPriority="49"/>
+    <w:lsdException w:name="Grid Table 5 Dark Accent 2" w:uiPriority="50"/>
+    <w:lsdException w:name="Grid Table 6 Colorful Accent 2" w:uiPriority="51"/>
+    <w:lsdException w:name="Grid Table 7 Colorful Accent 2" w:uiPriority="52"/>
+    <w:lsdException w:name="Grid Table 1 Light Accent 3" w:uiPriority="46"/>
+    <w:lsdException w:name="Grid Table 2 Accent 3" w:uiPriority="47"/>
+    <w:lsdException w:name="Grid Table 3 Accent 3" w:uiPriority="48"/>
+    <w:lsdException w:name="Grid Table 4 Accent 3" w:uiPriority="49"/>
+    <w:lsdException w:name="Grid Table 5 Dark Accent 3" w:uiPriority="50"/>
+    <w:lsdException w:name="Grid Table 6 Colorful Accent 3" w:uiPriority="51"/>
+    <w:lsdException w:name="Grid Table 7 Colorful Accent 3" w:uiPriority="52"/>
+    <w:lsdException w:name="Grid Table 1 Light Accent 4" w:uiPriority="46"/>
+    <w:lsdException w:name="Grid Table 2 Accent 4" w:uiPriority="47"/>
+    <w:lsdException w:name="Grid Table 3 Accent 4" w:uiPriority="48"/>
+    <w:lsdException w:name="Grid Table 4 Accent 4" w:uiPriority="49"/>
+    <w:lsdException w:name="Grid Table 5 Dark Accent 4" w:uiPriority="50"/>
+    <w:lsdException w:name="Grid Table 6 Colorful Accent 4" w:uiPriority="51"/>
+    <w:lsdException w:name="Grid Table 7 Colorful Accent 4" w:uiPriority="52"/>
+    <w:lsdException w:name="Grid Table 1 Light Accent 5" w:uiPriority="46"/>
+    <w:lsdException w:name="Grid Table 2 Accent 5" w:uiPriority="47"/>
+    <w:lsdException w:name="Grid Table 3 Accent 5" w:uiPriority="48"/>
+    <w:lsdException w:name="Grid Table 4 Accent 5" w:uiPriority="49"/>
+    <w:lsdException w:name="Grid Table 5 Dark Accent 5" w:uiPriority="50"/>
+    <w:lsdException w:name="Grid Table 6 Colorful Accent 5" w:uiPriority="51"/>
+    <w:lsdException w:name="Grid Table 7 Colorful Accent 5" w:uiPriority="52"/>
+    <w:lsdException w:name="Grid Table 1 Light Accent 6" w:uiPriority="46"/>
+    <w:lsdException w:name="Grid Table 2 Accent 6" w:uiPriority="47"/>
+    <w:lsdException w:name="Grid Table 3 Accent 6" w:uiPriority="48"/>
+    <w:lsdException w:name="Grid Table 4 Accent 6" w:uiPriority="49"/>
+    <w:lsdException w:name="Grid Table 5 Dark Accent 6" w:uiPriority="50"/>
+    <w:lsdException w:name="Grid Table 6 Colorful Accent 6" w:uiPriority="51"/>
+    <w:lsdException w:name="Grid Table 7 Colorful Accent 6" w:uiPriority="52"/>
+    <w:lsdException w:name="List Table 1 Light" w:uiPriority="46"/>
+    <w:lsdException w:name="List Table 2" w:uiPriority="47"/>
+    <w:lsdException w:name="List Table 3" w:uiPriority="48"/>
+    <w:lsdException w:name="List Table 4" w:uiPriority="49"/>
+    <w:lsdException w:name="List Table 5 Dark" w:uiPriority="50"/>
+    <w:lsdException w:name="List Table 6 Colorful" w:uiPriority="51"/>
+    <w:lsdException w:name="List Table 7 Colorful" w:uiPriority="52"/>
+    <w:lsdException w:name="List Table 1 Light Accent 1" w:uiPriority="46"/>
+    <w:lsdException w:name="List Table 2 Accent 1" w:uiPriority="47"/>
+    <w:lsdException w:name="List Table 3 Accent 1" w:uiPriority="48"/>
+    <w:lsdException w:name="List Table 4 Accent 1" w:uiPriority="49"/>
+    <w:lsdException w:name="List Table 5 Dark Accent 1" w:uiPriority="50"/>
+    <w:lsdException w:name="List Table 6 Colorful Accent 1" w:uiPriority="51"/>
+    <w:lsdException w:name="List Table 7 Colorful Accent 1" w:uiPriority="52"/>
+    <w:lsdException w:name="List Table 1 Light Accent 2" w:uiPriority="46"/>
+    <w:lsdException w:name="List Table 2 Accent 2" w:uiPriority="47"/>
+    <w:lsdException w:name="List Table 3 Accent 2" w:uiPriority="48"/>
+    <w:lsdException w:name="List Table 4 Accent 2" w:uiPriority="49"/>
+    <w:lsdException w:name="List Table 5 Dark Accent 2" w:uiPriority="50"/>
+    <w:lsdException w:name="List Table 6 Colorful Accent 2" w:uiPriority="51"/>
+    <w:lsdException w:name="List Table 7 Colorful Accent 2" w:uiPriority="52"/>
+    <w:lsdException w:name="List Table 1 Light Accent 3" w:uiPriority="46"/>
+    <w:lsdException w:name="List Table 2 Accent 3" w:uiPriority="47"/>
+    <w:lsdException w:name="List Table 3 Accent 3" w:uiPriority="48"/>
+    <w:lsdException w:name="List Table 4 Accent 3" w:uiPriority="49"/>
+    <w:lsdException w:name="List Table 5 Dark Accent 3" w:uiPriority="50"/>
+    <w:lsdException w:name="List Table 6 Colorful Accent 3" w:uiPriority="51"/>
+    <w:lsdException w:name="List Table 7 Colorful Accent 3" w:uiPriority="52"/>
+    <w:lsdException w:name="List Table 1 Light Accent 4" w:uiPriority="46"/>
+    <w:lsdException w:name="List Table 2 Accent 4" w:uiPriority="47"/>
+    <w:lsdException w:name="List Table 3 Accent 4" w:uiPriority="48"/>
+    <w:lsdException w:name="List Table 4 Accent 4" w:uiPriority="49"/>
+    <w:lsdException w:name="List Table 5 Dark Accent 4" w:uiPriority="50"/>
+    <w:lsdException w:name="List Table 6 Colorful Accent 4" w:uiPriority="51"/>
+    <w:lsdException w:name="List Table 7 Colorful Accent 4" w:uiPriority="52"/>
+    <w:lsdException w:name="List Table 1 Light Accent 5" w:uiPriority="46"/>
+    <w:lsdException w:name="List Table 2 Accent 5" w:uiPriority="47"/>
+    <w:lsdException w:name="List Table 3 Accent 5" w:uiPriority="48"/>
+    <w:lsdException w:name="List Table 4 Accent 5" w:uiPriority="49"/>
+    <w:lsdException w:name="List Table 5 Dark Accent 5" w:uiPriority="50"/>
+    <w:lsdException w:name="List Table 6 Colorful Accent 5" w:uiPriority="51"/>
+    <w:lsdException w:name="List Table 7 Colorful Accent 5" w:uiPriority="52"/>
+    <w:lsdException w:name="List Table 1 Light Accent 6" w:uiPriority="46"/>
+    <w:lsdException w:name="List Table 2 Accent 6" w:uiPriority="47"/>
+    <w:lsdException w:name="List Table 3 Accent 6" w:uiPriority="48"/>
+    <w:lsdException w:name="List Table 4 Accent 6" w:uiPriority="49"/>
+    <w:lsdException w:name="List Table 5 Dark Accent 6" w:uiPriority="50"/>
+    <w:lsdException w:name="List Table 6 Colorful Accent 6" w:uiPriority="51"/>
+    <w:lsdException w:name="List Table 7 Colorful Accent 6" w:uiPriority="52"/>
+    <w:lsdException w:name="Mention" w:semiHidden="1" w:unhideWhenUsed="1"/>
   </w:latentStyles>
   <w:style w:type="paragraph" w:default="1" w:styleId="Normal">
     <w:name w:val="Normal"/>
@@ -5310,7 +5589,6 @@
     <w:uiPriority w:val="99"/>
     <w:semiHidden/>
     <w:unhideWhenUsed/>
-    <w:qFormat/>
     <w:tblPr>
       <w:tblInd w:w="0" w:type="dxa"/>
       <w:tblCellMar>
@@ -5447,198 +5725,8 @@
 </w:styles>
 </file>
 
-<file path=word/stylesWithEffects.xml><?xml version="1.0" encoding="utf-8"?>
-<w:styles xmlns:wpc="http://schemas.microsoft.com/office/word/2010/wordprocessingCanvas" xmlns:mc="http://schemas.openxmlformats.org/markup-compatibility/2006" xmlns:o="urn:schemas-microsoft-com:office:office" xmlns:r="http://schemas.openxmlformats.org/officeDocument/2006/relationships" xmlns:m="http://schemas.openxmlformats.org/officeDocument/2006/math" xmlns:v="urn:schemas-microsoft-com:vml" xmlns:wp14="http://schemas.microsoft.com/office/word/2010/wordprocessingDrawing" xmlns:wp="http://schemas.openxmlformats.org/drawingml/2006/wordprocessingDrawing" xmlns:w10="urn:schemas-microsoft-com:office:word" xmlns:w="http://schemas.openxmlformats.org/wordprocessingml/2006/main" xmlns:w14="http://schemas.microsoft.com/office/word/2010/wordml" xmlns:wpg="http://schemas.microsoft.com/office/word/2010/wordprocessingGroup" xmlns:wpi="http://schemas.microsoft.com/office/word/2010/wordprocessingInk" xmlns:wne="http://schemas.microsoft.com/office/word/2006/wordml" xmlns:wps="http://schemas.microsoft.com/office/word/2010/wordprocessingShape" mc:Ignorable="w14 wp14">
-  <w:docDefaults>
-    <w:rPrDefault>
-      <w:rPr>
-        <w:rFonts w:asciiTheme="minorHAnsi" w:eastAsiaTheme="minorEastAsia" w:hAnsiTheme="minorHAnsi" w:cstheme="minorBidi"/>
-        <w:sz w:val="22"/>
-        <w:szCs w:val="22"/>
-        <w:lang w:val="en-US" w:eastAsia="en-US" w:bidi="ar-SA"/>
-      </w:rPr>
-    </w:rPrDefault>
-    <w:pPrDefault>
-      <w:pPr>
-        <w:spacing w:after="200" w:line="276" w:lineRule="auto"/>
-      </w:pPr>
-    </w:pPrDefault>
-  </w:docDefaults>
-  <w:latentStyles w:defLockedState="0" w:defUIPriority="99" w:defSemiHidden="1" w:defUnhideWhenUsed="1" w:defQFormat="0" w:count="267">
-    <w:lsdException w:name="Normal" w:semiHidden="0" w:uiPriority="0" w:unhideWhenUsed="0" w:qFormat="1"/>
-    <w:lsdException w:name="heading 1" w:semiHidden="0" w:uiPriority="9" w:unhideWhenUsed="0" w:qFormat="1"/>
-    <w:lsdException w:name="heading 2" w:uiPriority="9" w:qFormat="1"/>
-    <w:lsdException w:name="heading 3" w:uiPriority="9" w:qFormat="1"/>
-    <w:lsdException w:name="heading 4" w:uiPriority="9" w:qFormat="1"/>
-    <w:lsdException w:name="heading 5" w:uiPriority="9" w:qFormat="1"/>
-    <w:lsdException w:name="heading 6" w:uiPriority="9" w:qFormat="1"/>
-    <w:lsdException w:name="heading 7" w:uiPriority="9" w:qFormat="1"/>
-    <w:lsdException w:name="heading 8" w:uiPriority="9" w:qFormat="1"/>
-    <w:lsdException w:name="heading 9" w:uiPriority="9" w:qFormat="1"/>
-    <w:lsdException w:name="toc 1" w:uiPriority="39"/>
-    <w:lsdException w:name="toc 2" w:uiPriority="39"/>
-    <w:lsdException w:name="toc 3" w:uiPriority="39"/>
-    <w:lsdException w:name="toc 4" w:uiPriority="39"/>
-    <w:lsdException w:name="toc 5" w:uiPriority="39"/>
-    <w:lsdException w:name="toc 6" w:uiPriority="39"/>
-    <w:lsdException w:name="toc 7" w:uiPriority="39"/>
-    <w:lsdException w:name="toc 8" w:uiPriority="39"/>
-    <w:lsdException w:name="toc 9" w:uiPriority="39"/>
-    <w:lsdException w:name="caption" w:uiPriority="35" w:qFormat="1"/>
-    <w:lsdException w:name="Title" w:semiHidden="0" w:uiPriority="10" w:unhideWhenUsed="0" w:qFormat="1"/>
-    <w:lsdException w:name="Default Paragraph Font" w:uiPriority="1"/>
-    <w:lsdException w:name="Subtitle" w:semiHidden="0" w:uiPriority="11" w:unhideWhenUsed="0" w:qFormat="1"/>
-    <w:lsdException w:name="Strong" w:semiHidden="0" w:uiPriority="22" w:unhideWhenUsed="0" w:qFormat="1"/>
-    <w:lsdException w:name="Emphasis" w:semiHidden="0" w:uiPriority="20" w:unhideWhenUsed="0" w:qFormat="1"/>
-    <w:lsdException w:name="Table Grid" w:semiHidden="0" w:uiPriority="59" w:unhideWhenUsed="0"/>
-    <w:lsdException w:name="Placeholder Text" w:unhideWhenUsed="0"/>
-    <w:lsdException w:name="No Spacing" w:semiHidden="0" w:uiPriority="1" w:unhideWhenUsed="0" w:qFormat="1"/>
-    <w:lsdException w:name="Light Shading" w:semiHidden="0" w:uiPriority="60" w:unhideWhenUsed="0"/>
-    <w:lsdException w:name="Light List" w:semiHidden="0" w:uiPriority="61" w:unhideWhenUsed="0"/>
-    <w:lsdException w:name="Light Grid" w:semiHidden="0" w:uiPriority="62" w:unhideWhenUsed="0"/>
-    <w:lsdException w:name="Medium Shading 1" w:semiHidden="0" w:uiPriority="63" w:unhideWhenUsed="0"/>
-    <w:lsdException w:name="Medium Shading 2" w:semiHidden="0" w:uiPriority="64" w:unhideWhenUsed="0"/>
-    <w:lsdException w:name="Medium List 1" w:semiHidden="0" w:uiPriority="65" w:unhideWhenUsed="0"/>
-    <w:lsdException w:name="Medium List 2" w:semiHidden="0" w:uiPriority="66" w:unhideWhenUsed="0"/>
-    <w:lsdException w:name="Medium Grid 1" w:semiHidden="0" w:uiPriority="67" w:unhideWhenUsed="0"/>
-    <w:lsdException w:name="Medium Grid 2" w:semiHidden="0" w:uiPriority="68" w:unhideWhenUsed="0"/>
-    <w:lsdException w:name="Medium Grid 3" w:semiHidden="0" w:uiPriority="69" w:unhideWhenUsed="0"/>
-    <w:lsdException w:name="Dark List" w:semiHidden="0" w:uiPriority="70" w:unhideWhenUsed="0"/>
-    <w:lsdException w:name="Colorful Shading" w:semiHidden="0" w:uiPriority="71" w:unhideWhenUsed="0"/>
-    <w:lsdException w:name="Colorful List" w:semiHidden="0" w:uiPriority="72" w:unhideWhenUsed="0"/>
-    <w:lsdException w:name="Colorful Grid" w:semiHidden="0" w:uiPriority="73" w:unhideWhenUsed="0"/>
-    <w:lsdException w:name="Light Shading Accent 1" w:semiHidden="0" w:uiPriority="60" w:unhideWhenUsed="0"/>
-    <w:lsdException w:name="Light List Accent 1" w:semiHidden="0" w:uiPriority="61" w:unhideWhenUsed="0"/>
-    <w:lsdException w:name="Light Grid Accent 1" w:semiHidden="0" w:uiPriority="62" w:unhideWhenUsed="0"/>
-    <w:lsdException w:name="Medium Shading 1 Accent 1" w:semiHidden="0" w:uiPriority="63" w:unhideWhenUsed="0"/>
-    <w:lsdException w:name="Medium Shading 2 Accent 1" w:semiHidden="0" w:uiPriority="64" w:unhideWhenUsed="0"/>
-    <w:lsdException w:name="Medium List 1 Accent 1" w:semiHidden="0" w:uiPriority="65" w:unhideWhenUsed="0"/>
-    <w:lsdException w:name="Revision" w:unhideWhenUsed="0"/>
-    <w:lsdException w:name="List Paragraph" w:semiHidden="0" w:uiPriority="34" w:unhideWhenUsed="0" w:qFormat="1"/>
-    <w:lsdException w:name="Quote" w:semiHidden="0" w:uiPriority="29" w:unhideWhenUsed="0" w:qFormat="1"/>
-    <w:lsdException w:name="Intense Quote" w:semiHidden="0" w:uiPriority="30" w:unhideWhenUsed="0" w:qFormat="1"/>
-    <w:lsdException w:name="Medium List 2 Accent 1" w:semiHidden="0" w:uiPriority="66" w:unhideWhenUsed="0"/>
-    <w:lsdException w:name="Medium Grid 1 Accent 1" w:semiHidden="0" w:uiPriority="67" w:unhideWhenUsed="0"/>
-    <w:lsdException w:name="Medium Grid 2 Accent 1" w:semiHidden="0" w:uiPriority="68" w:unhideWhenUsed="0"/>
-    <w:lsdException w:name="Medium Grid 3 Accent 1" w:semiHidden="0" w:uiPriority="69" w:unhideWhenUsed="0"/>
-    <w:lsdException w:name="Dark List Accent 1" w:semiHidden="0" w:uiPriority="70" w:unhideWhenUsed="0"/>
-    <w:lsdException w:name="Colorful Shading Accent 1" w:semiHidden="0" w:uiPriority="71" w:unhideWhenUsed="0"/>
-    <w:lsdException w:name="Colorful List Accent 1" w:semiHidden="0" w:uiPriority="72" w:unhideWhenUsed="0"/>
-    <w:lsdException w:name="Colorful Grid Accent 1" w:semiHidden="0" w:uiPriority="73" w:unhideWhenUsed="0"/>
-    <w:lsdException w:name="Light Shading Accent 2" w:semiHidden="0" w:uiPriority="60" w:unhideWhenUsed="0"/>
-    <w:lsdException w:name="Light List Accent 2" w:semiHidden="0" w:uiPriority="61" w:unhideWhenUsed="0"/>
-    <w:lsdException w:name="Light Grid Accent 2" w:semiHidden="0" w:uiPriority="62" w:unhideWhenUsed="0"/>
-    <w:lsdException w:name="Medium Shading 1 Accent 2" w:semiHidden="0" w:uiPriority="63" w:unhideWhenUsed="0"/>
-    <w:lsdException w:name="Medium Shading 2 Accent 2" w:semiHidden="0" w:uiPriority="64" w:unhideWhenUsed="0"/>
-    <w:lsdException w:name="Medium List 1 Accent 2" w:semiHidden="0" w:uiPriority="65" w:unhideWhenUsed="0"/>
-    <w:lsdException w:name="Medium List 2 Accent 2" w:semiHidden="0" w:uiPriority="66" w:unhideWhenUsed="0"/>
-    <w:lsdException w:name="Medium Grid 1 Accent 2" w:semiHidden="0" w:uiPriority="67" w:unhideWhenUsed="0"/>
-    <w:lsdException w:name="Medium Grid 2 Accent 2" w:semiHidden="0" w:uiPriority="68" w:unhideWhenUsed="0"/>
-    <w:lsdException w:name="Medium Grid 3 Accent 2" w:semiHidden="0" w:uiPriority="69" w:unhideWhenUsed="0"/>
-    <w:lsdException w:name="Dark List Accent 2" w:semiHidden="0" w:uiPriority="70" w:unhideWhenUsed="0"/>
-    <w:lsdException w:name="Colorful Shading Accent 2" w:semiHidden="0" w:uiPriority="71" w:unhideWhenUsed="0"/>
-    <w:lsdException w:name="Colorful List Accent 2" w:semiHidden="0" w:uiPriority="72" w:unhideWhenUsed="0"/>
-    <w:lsdException w:name="Colorful Grid Accent 2" w:semiHidden="0" w:uiPriority="73" w:unhideWhenUsed="0"/>
-    <w:lsdException w:name="Light Shading Accent 3" w:semiHidden="0" w:uiPriority="60" w:unhideWhenUsed="0"/>
-    <w:lsdException w:name="Light List Accent 3" w:semiHidden="0" w:uiPriority="61" w:unhideWhenUsed="0"/>
-    <w:lsdException w:name="Light Grid Accent 3" w:semiHidden="0" w:uiPriority="62" w:unhideWhenUsed="0"/>
-    <w:lsdException w:name="Medium Shading 1 Accent 3" w:semiHidden="0" w:uiPriority="63" w:unhideWhenUsed="0"/>
-    <w:lsdException w:name="Medium Shading 2 Accent 3" w:semiHidden="0" w:uiPriority="64" w:unhideWhenUsed="0"/>
-    <w:lsdException w:name="Medium List 1 Accent 3" w:semiHidden="0" w:uiPriority="65" w:unhideWhenUsed="0"/>
-    <w:lsdException w:name="Medium List 2 Accent 3" w:semiHidden="0" w:uiPriority="66" w:unhideWhenUsed="0"/>
-    <w:lsdException w:name="Medium Grid 1 Accent 3" w:semiHidden="0" w:uiPriority="67" w:unhideWhenUsed="0"/>
-    <w:lsdException w:name="Medium Grid 2 Accent 3" w:semiHidden="0" w:uiPriority="68" w:unhideWhenUsed="0"/>
-    <w:lsdException w:name="Medium Grid 3 Accent 3" w:semiHidden="0" w:uiPriority="69" w:unhideWhenUsed="0"/>
-    <w:lsdException w:name="Dark List Accent 3" w:semiHidden="0" w:uiPriority="70" w:unhideWhenUsed="0"/>
-    <w:lsdException w:name="Colorful Shading Accent 3" w:semiHidden="0" w:uiPriority="71" w:unhideWhenUsed="0"/>
-    <w:lsdException w:name="Colorful List Accent 3" w:semiHidden="0" w:uiPriority="72" w:unhideWhenUsed="0"/>
-    <w:lsdException w:name="Colorful Grid Accent 3" w:semiHidden="0" w:uiPriority="73" w:unhideWhenUsed="0"/>
-    <w:lsdException w:name="Light Shading Accent 4" w:semiHidden="0" w:uiPriority="60" w:unhideWhenUsed="0"/>
-    <w:lsdException w:name="Light List Accent 4" w:semiHidden="0" w:uiPriority="61" w:unhideWhenUsed="0"/>
-    <w:lsdException w:name="Light Grid Accent 4" w:semiHidden="0" w:uiPriority="62" w:unhideWhenUsed="0"/>
-    <w:lsdException w:name="Medium Shading 1 Accent 4" w:semiHidden="0" w:uiPriority="63" w:unhideWhenUsed="0"/>
-    <w:lsdException w:name="Medium Shading 2 Accent 4" w:semiHidden="0" w:uiPriority="64" w:unhideWhenUsed="0"/>
-    <w:lsdException w:name="Medium List 1 Accent 4" w:semiHidden="0" w:uiPriority="65" w:unhideWhenUsed="0"/>
-    <w:lsdException w:name="Medium List 2 Accent 4" w:semiHidden="0" w:uiPriority="66" w:unhideWhenUsed="0"/>
-    <w:lsdException w:name="Medium Grid 1 Accent 4" w:semiHidden="0" w:uiPriority="67" w:unhideWhenUsed="0"/>
-    <w:lsdException w:name="Medium Grid 2 Accent 4" w:semiHidden="0" w:uiPriority="68" w:unhideWhenUsed="0"/>
-    <w:lsdException w:name="Medium Grid 3 Accent 4" w:semiHidden="0" w:uiPriority="69" w:unhideWhenUsed="0"/>
-    <w:lsdException w:name="Dark List Accent 4" w:semiHidden="0" w:uiPriority="70" w:unhideWhenUsed="0"/>
-    <w:lsdException w:name="Colorful Shading Accent 4" w:semiHidden="0" w:uiPriority="71" w:unhideWhenUsed="0"/>
-    <w:lsdException w:name="Colorful List Accent 4" w:semiHidden="0" w:uiPriority="72" w:unhideWhenUsed="0"/>
-    <w:lsdException w:name="Colorful Grid Accent 4" w:semiHidden="0" w:uiPriority="73" w:unhideWhenUsed="0"/>
-    <w:lsdException w:name="Light Shading Accent 5" w:semiHidden="0" w:uiPriority="60" w:unhideWhenUsed="0"/>
-    <w:lsdException w:name="Light List Accent 5" w:semiHidden="0" w:uiPriority="61" w:unhideWhenUsed="0"/>
-    <w:lsdException w:name="Light Grid Accent 5" w:semiHidden="0" w:uiPriority="62" w:unhideWhenUsed="0"/>
-    <w:lsdException w:name="Medium Shading 1 Accent 5" w:semiHidden="0" w:uiPriority="63" w:unhideWhenUsed="0"/>
-    <w:lsdException w:name="Medium Shading 2 Accent 5" w:semiHidden="0" w:uiPriority="64" w:unhideWhenUsed="0"/>
-    <w:lsdException w:name="Medium List 1 Accent 5" w:semiHidden="0" w:uiPriority="65" w:unhideWhenUsed="0"/>
-    <w:lsdException w:name="Medium List 2 Accent 5" w:semiHidden="0" w:uiPriority="66" w:unhideWhenUsed="0"/>
-    <w:lsdException w:name="Medium Grid 1 Accent 5" w:semiHidden="0" w:uiPriority="67" w:unhideWhenUsed="0"/>
-    <w:lsdException w:name="Medium Grid 2 Accent 5" w:semiHidden="0" w:uiPriority="68" w:unhideWhenUsed="0"/>
-    <w:lsdException w:name="Medium Grid 3 Accent 5" w:semiHidden="0" w:uiPriority="69" w:unhideWhenUsed="0"/>
-    <w:lsdException w:name="Dark List Accent 5" w:semiHidden="0" w:uiPriority="70" w:unhideWhenUsed="0"/>
-    <w:lsdException w:name="Colorful Shading Accent 5" w:semiHidden="0" w:uiPriority="71" w:unhideWhenUsed="0"/>
-    <w:lsdException w:name="Colorful List Accent 5" w:semiHidden="0" w:uiPriority="72" w:unhideWhenUsed="0"/>
-    <w:lsdException w:name="Colorful Grid Accent 5" w:semiHidden="0" w:uiPriority="73" w:unhideWhenUsed="0"/>
-    <w:lsdException w:name="Light Shading Accent 6" w:semiHidden="0" w:uiPriority="60" w:unhideWhenUsed="0"/>
-    <w:lsdException w:name="Light List Accent 6" w:semiHidden="0" w:uiPriority="61" w:unhideWhenUsed="0"/>
-    <w:lsdException w:name="Light Grid Accent 6" w:semiHidden="0" w:uiPriority="62" w:unhideWhenUsed="0"/>
-    <w:lsdException w:name="Medium Shading 1 Accent 6" w:semiHidden="0" w:uiPriority="63" w:unhideWhenUsed="0"/>
-    <w:lsdException w:name="Medium Shading 2 Accent 6" w:semiHidden="0" w:uiPriority="64" w:unhideWhenUsed="0"/>
-    <w:lsdException w:name="Medium List 1 Accent 6" w:semiHidden="0" w:uiPriority="65" w:unhideWhenUsed="0"/>
-    <w:lsdException w:name="Medium List 2 Accent 6" w:semiHidden="0" w:uiPriority="66" w:unhideWhenUsed="0"/>
-    <w:lsdException w:name="Medium Grid 1 Accent 6" w:semiHidden="0" w:uiPriority="67" w:unhideWhenUsed="0"/>
-    <w:lsdException w:name="Medium Grid 2 Accent 6" w:semiHidden="0" w:uiPriority="68" w:unhideWhenUsed="0"/>
-    <w:lsdException w:name="Medium Grid 3 Accent 6" w:semiHidden="0" w:uiPriority="69" w:unhideWhenUsed="0"/>
-    <w:lsdException w:name="Dark List Accent 6" w:semiHidden="0" w:uiPriority="70" w:unhideWhenUsed="0"/>
-    <w:lsdException w:name="Colorful Shading Accent 6" w:semiHidden="0" w:uiPriority="71" w:unhideWhenUsed="0"/>
-    <w:lsdException w:name="Colorful List Accent 6" w:semiHidden="0" w:uiPriority="72" w:unhideWhenUsed="0"/>
-    <w:lsdException w:name="Colorful Grid Accent 6" w:semiHidden="0" w:uiPriority="73" w:unhideWhenUsed="0"/>
-    <w:lsdException w:name="Subtle Emphasis" w:semiHidden="0" w:uiPriority="19" w:unhideWhenUsed="0" w:qFormat="1"/>
-    <w:lsdException w:name="Intense Emphasis" w:semiHidden="0" w:uiPriority="21" w:unhideWhenUsed="0" w:qFormat="1"/>
-    <w:lsdException w:name="Subtle Reference" w:semiHidden="0" w:uiPriority="31" w:unhideWhenUsed="0" w:qFormat="1"/>
-    <w:lsdException w:name="Intense Reference" w:semiHidden="0" w:uiPriority="32" w:unhideWhenUsed="0" w:qFormat="1"/>
-    <w:lsdException w:name="Book Title" w:semiHidden="0" w:uiPriority="33" w:unhideWhenUsed="0" w:qFormat="1"/>
-    <w:lsdException w:name="Bibliography" w:uiPriority="37"/>
-    <w:lsdException w:name="TOC Heading" w:uiPriority="39" w:qFormat="1"/>
-  </w:latentStyles>
-  <w:style w:type="paragraph" w:default="1" w:styleId="Normal">
-    <w:name w:val="Normal"/>
-    <w:qFormat/>
-  </w:style>
-  <w:style w:type="character" w:default="1" w:styleId="DefaultParagraphFont">
-    <w:name w:val="Default Paragraph Font"/>
-    <w:uiPriority w:val="1"/>
-    <w:semiHidden/>
-    <w:unhideWhenUsed/>
-  </w:style>
-  <w:style w:type="table" w:default="1" w:styleId="TableNormal">
-    <w:name w:val="Normal Table"/>
-    <w:uiPriority w:val="99"/>
-    <w:semiHidden/>
-    <w:unhideWhenUsed/>
-    <w:tblPr>
-      <w:tblInd w:w="0" w:type="dxa"/>
-      <w:tblCellMar>
-        <w:top w:w="0" w:type="dxa"/>
-        <w:left w:w="108" w:type="dxa"/>
-        <w:bottom w:w="0" w:type="dxa"/>
-        <w:right w:w="108" w:type="dxa"/>
-      </w:tblCellMar>
-    </w:tblPr>
-  </w:style>
-  <w:style w:type="numbering" w:default="1" w:styleId="NoList">
-    <w:name w:val="No List"/>
-    <w:uiPriority w:val="99"/>
-    <w:semiHidden/>
-    <w:unhideWhenUsed/>
-  </w:style>
-</w:styles>
-</file>
-
 <file path=word/glossary/document.xml><?xml version="1.0" encoding="utf-8"?>
-<w:glossaryDocument xmlns:ve="http://schemas.openxmlformats.org/markup-compatibility/2006" xmlns:o="urn:schemas-microsoft-com:office:office" xmlns:r="http://schemas.openxmlformats.org/officeDocument/2006/relationships" xmlns:m="http://schemas.openxmlformats.org/officeDocument/2006/math" xmlns:v="urn:schemas-microsoft-com:vml" xmlns:wp="http://schemas.openxmlformats.org/drawingml/2006/wordprocessingDrawing" xmlns:w10="urn:schemas-microsoft-com:office:word" xmlns:w="http://schemas.openxmlformats.org/wordprocessingml/2006/main" xmlns:wne="http://schemas.microsoft.com/office/word/2006/wordml">
+<w:glossaryDocument xmlns:wpc="http://schemas.microsoft.com/office/word/2010/wordprocessingCanvas" xmlns:cx="http://schemas.microsoft.com/office/drawing/2014/chartex" xmlns:cx1="http://schemas.microsoft.com/office/drawing/2015/9/8/chartex" xmlns:cx2="http://schemas.microsoft.com/office/drawing/2015/10/21/chartex" xmlns:mc="http://schemas.openxmlformats.org/markup-compatibility/2006" xmlns:o="urn:schemas-microsoft-com:office:office" xmlns:r="http://schemas.openxmlformats.org/officeDocument/2006/relationships" xmlns:m="http://schemas.openxmlformats.org/officeDocument/2006/math" xmlns:v="urn:schemas-microsoft-com:vml" xmlns:wp14="http://schemas.microsoft.com/office/word/2010/wordprocessingDrawing" xmlns:wp="http://schemas.openxmlformats.org/drawingml/2006/wordprocessingDrawing" xmlns:w10="urn:schemas-microsoft-com:office:word" xmlns:w="http://schemas.openxmlformats.org/wordprocessingml/2006/main" xmlns:w14="http://schemas.microsoft.com/office/word/2010/wordml" xmlns:w15="http://schemas.microsoft.com/office/word/2012/wordml" xmlns:w16se="http://schemas.microsoft.com/office/word/2015/wordml/symex" xmlns:wpg="http://schemas.microsoft.com/office/word/2010/wordprocessingGroup" xmlns:wpi="http://schemas.microsoft.com/office/word/2010/wordprocessingInk" xmlns:wne="http://schemas.microsoft.com/office/word/2006/wordml" xmlns:wps="http://schemas.microsoft.com/office/word/2010/wordprocessingShape" mc:Ignorable="w14 w15 w16se wp14">
   <w:docParts>
     <w:docPart>
       <w:docPartPr>
@@ -5700,7 +5788,7 @@
 </file>
 
 <file path=word/glossary/fontTable.xml><?xml version="1.0" encoding="utf-8"?>
-<w:fonts xmlns:r="http://schemas.openxmlformats.org/officeDocument/2006/relationships" xmlns:w="http://schemas.openxmlformats.org/wordprocessingml/2006/main">
+<w:fonts xmlns:mc="http://schemas.openxmlformats.org/markup-compatibility/2006" xmlns:r="http://schemas.openxmlformats.org/officeDocument/2006/relationships" xmlns:w="http://schemas.openxmlformats.org/wordprocessingml/2006/main" xmlns:w14="http://schemas.microsoft.com/office/word/2010/wordml" xmlns:w15="http://schemas.microsoft.com/office/word/2012/wordml" xmlns:w16se="http://schemas.microsoft.com/office/word/2015/wordml/symex" mc:Ignorable="w14 w15 w16se">
   <w:font w:name="Symbol">
     <w:panose1 w:val="05050102010706020507"/>
     <w:charset w:val="02"/>
@@ -5740,16 +5828,16 @@
     <w:panose1 w:val="020B0604030504040204"/>
     <w:charset w:val="00"/>
     <w:family w:val="swiss"/>
-    <w:notTrueType/>
     <w:pitch w:val="variable"/>
-    <w:sig w:usb0="00000003" w:usb1="00000000" w:usb2="00000000" w:usb3="00000000" w:csb0="00000001" w:csb1="00000000"/>
+    <w:sig w:usb0="E1002EFF" w:usb1="C000605B" w:usb2="00000029" w:usb3="00000000" w:csb0="000101FF" w:csb1="00000000"/>
   </w:font>
-  <w:font w:name="Arial">
-    <w:panose1 w:val="020B0604020202020204"/>
-    <w:charset w:val="00"/>
-    <w:family w:val="swiss"/>
+  <w:font w:name="SimSun">
+    <w:altName w:val="宋体"/>
+    <w:panose1 w:val="02010600030101010101"/>
+    <w:charset w:val="86"/>
+    <w:family w:val="auto"/>
     <w:pitch w:val="variable"/>
-    <w:sig w:usb0="E0002EFF" w:usb1="C0007843" w:usb2="00000009" w:usb3="00000000" w:csb0="000001FF" w:csb1="00000000"/>
+    <w:sig w:usb0="00000003" w:usb1="288F0000" w:usb2="00000016" w:usb3="00000000" w:csb0="00040001" w:csb1="00000000"/>
   </w:font>
   <w:font w:name="Calibri Light">
     <w:panose1 w:val="020F0302020204030204"/>
@@ -5758,31 +5846,43 @@
     <w:pitch w:val="variable"/>
     <w:sig w:usb0="E0002AFF" w:usb1="C000247B" w:usb2="00000009" w:usb3="00000000" w:csb0="000001FF" w:csb1="00000000"/>
   </w:font>
-  <w:font w:name="Cambria">
-    <w:panose1 w:val="02040503050406030204"/>
-    <w:charset w:val="00"/>
-    <w:family w:val="roman"/>
+  <w:font w:name="DengXian">
+    <w:altName w:val="等线"/>
+    <w:panose1 w:val="03000509000000000000"/>
+    <w:charset w:val="86"/>
+    <w:family w:val="auto"/>
     <w:pitch w:val="variable"/>
-    <w:sig w:usb0="E00002FF" w:usb1="400004FF" w:usb2="00000000" w:usb3="00000000" w:csb0="0000019F" w:csb1="00000000"/>
+    <w:sig w:usb0="800002BF" w:usb1="38CF7CFA" w:usb2="00000016" w:usb3="00000000" w:csb0="0004000F" w:csb1="00000000"/>
+  </w:font>
+  <w:font w:name="DengXian Light">
+    <w:altName w:val="等线 Light"/>
+    <w:panose1 w:val="02010600030101010101"/>
+    <w:charset w:val="86"/>
+    <w:family w:val="auto"/>
+    <w:pitch w:val="variable"/>
+    <w:sig w:usb0="A00002BF" w:usb1="38CF7CFA" w:usb2="00000016" w:usb3="00000000" w:csb0="0004000F" w:csb1="00000000"/>
   </w:font>
 </w:fonts>
 </file>
 
 <file path=word/glossary/settings.xml><?xml version="1.0" encoding="utf-8"?>
-<w:settings xmlns:o="urn:schemas-microsoft-com:office:office" xmlns:r="http://schemas.openxmlformats.org/officeDocument/2006/relationships" xmlns:m="http://schemas.openxmlformats.org/officeDocument/2006/math" xmlns:v="urn:schemas-microsoft-com:vml" xmlns:w10="urn:schemas-microsoft-com:office:word" xmlns:w="http://schemas.openxmlformats.org/wordprocessingml/2006/main" xmlns:sl="http://schemas.openxmlformats.org/schemaLibrary/2006/main">
+<w:settings xmlns:mc="http://schemas.openxmlformats.org/markup-compatibility/2006" xmlns:o="urn:schemas-microsoft-com:office:office" xmlns:r="http://schemas.openxmlformats.org/officeDocument/2006/relationships" xmlns:m="http://schemas.openxmlformats.org/officeDocument/2006/math" xmlns:v="urn:schemas-microsoft-com:vml" xmlns:w10="urn:schemas-microsoft-com:office:word" xmlns:w="http://schemas.openxmlformats.org/wordprocessingml/2006/main" xmlns:w14="http://schemas.microsoft.com/office/word/2010/wordml" xmlns:w15="http://schemas.microsoft.com/office/word/2012/wordml" xmlns:w16se="http://schemas.microsoft.com/office/word/2015/wordml/symex" xmlns:sl="http://schemas.openxmlformats.org/schemaLibrary/2006/main" mc:Ignorable="w14 w15 w16se">
   <w:view w:val="normal"/>
   <w:defaultTabStop w:val="720"/>
   <w:characterSpacingControl w:val="doNotCompress"/>
   <w:compat>
     <w:useFELayout/>
+    <w:compatSetting w:name="compatibilityMode" w:uri="http://schemas.microsoft.com/office/word" w:val="12"/>
   </w:compat>
   <w:rsids>
     <w:rsidRoot w:val="004F5356"/>
+    <w:rsid w:val="000E37CD"/>
     <w:rsid w:val="001A695B"/>
     <w:rsid w:val="003D4F04"/>
     <w:rsid w:val="004F5356"/>
     <w:rsid w:val="00721FB2"/>
     <w:rsid w:val="007C214D"/>
+    <w:rsid w:val="00802EE8"/>
     <w:rsid w:val="00862A90"/>
     <w:rsid w:val="009E4C8D"/>
     <w:rsid w:val="009F55E2"/>
@@ -5793,7 +5893,7 @@
     <m:mathFont m:val="Cambria Math"/>
     <m:brkBin m:val="before"/>
     <m:brkBinSub m:val="--"/>
-    <m:smallFrac m:val="off"/>
+    <m:smallFrac m:val="0"/>
     <m:dispDef/>
     <m:lMargin m:val="0"/>
     <m:rMargin m:val="0"/>
@@ -5802,7 +5902,7 @@
     <m:intLim m:val="subSup"/>
     <m:naryLim m:val="undOvr"/>
   </m:mathPr>
-  <w:themeFontLang w:val="en-US"/>
+  <w:themeFontLang w:val="en-US" w:eastAsia="zh-CN"/>
   <w:clrSchemeMapping w:bg1="light1" w:t1="dark1" w:bg2="light2" w:t2="dark2" w:accent1="accent1" w:accent2="accent2" w:accent3="accent3" w:accent4="accent4" w:accent5="accent5" w:accent6="accent6" w:hyperlink="hyperlink" w:followedHyperlink="followedHyperlink"/>
   <w:decimalSymbol w:val="."/>
   <w:listSeparator w:val=","/>
@@ -5810,7 +5910,7 @@
 </file>
 
 <file path=word/glossary/styles.xml><?xml version="1.0" encoding="utf-8"?>
-<w:styles xmlns:r="http://schemas.openxmlformats.org/officeDocument/2006/relationships" xmlns:w="http://schemas.openxmlformats.org/wordprocessingml/2006/main">
+<w:styles xmlns:mc="http://schemas.openxmlformats.org/markup-compatibility/2006" xmlns:r="http://schemas.openxmlformats.org/officeDocument/2006/relationships" xmlns:w="http://schemas.openxmlformats.org/wordprocessingml/2006/main" xmlns:w14="http://schemas.microsoft.com/office/word/2010/wordml" xmlns:w15="http://schemas.microsoft.com/office/word/2012/wordml" xmlns:w16se="http://schemas.microsoft.com/office/word/2015/wordml/symex" mc:Ignorable="w14 w15 w16se">
   <w:docDefaults>
     <w:rPrDefault>
       <w:rPr>
@@ -5826,144 +5926,379 @@
       </w:pPr>
     </w:pPrDefault>
   </w:docDefaults>
-  <w:latentStyles w:defLockedState="0" w:defUIPriority="99" w:defSemiHidden="1" w:defUnhideWhenUsed="1" w:defQFormat="0" w:count="267">
-    <w:lsdException w:name="Normal" w:semiHidden="0" w:uiPriority="0" w:unhideWhenUsed="0" w:qFormat="1"/>
-    <w:lsdException w:name="heading 1" w:semiHidden="0" w:uiPriority="9" w:unhideWhenUsed="0" w:qFormat="1"/>
-    <w:lsdException w:name="heading 2" w:uiPriority="9" w:qFormat="1"/>
-    <w:lsdException w:name="heading 3" w:uiPriority="9" w:qFormat="1"/>
-    <w:lsdException w:name="heading 4" w:uiPriority="9" w:qFormat="1"/>
-    <w:lsdException w:name="heading 5" w:uiPriority="9" w:qFormat="1"/>
-    <w:lsdException w:name="heading 6" w:uiPriority="9" w:qFormat="1"/>
-    <w:lsdException w:name="heading 7" w:uiPriority="9" w:qFormat="1"/>
-    <w:lsdException w:name="heading 8" w:uiPriority="9" w:qFormat="1"/>
-    <w:lsdException w:name="heading 9" w:uiPriority="9" w:qFormat="1"/>
-    <w:lsdException w:name="toc 1" w:uiPriority="39"/>
-    <w:lsdException w:name="toc 2" w:uiPriority="39"/>
-    <w:lsdException w:name="toc 3" w:uiPriority="39"/>
-    <w:lsdException w:name="toc 4" w:uiPriority="39"/>
-    <w:lsdException w:name="toc 5" w:uiPriority="39"/>
-    <w:lsdException w:name="toc 6" w:uiPriority="39"/>
-    <w:lsdException w:name="toc 7" w:uiPriority="39"/>
-    <w:lsdException w:name="toc 8" w:uiPriority="39"/>
-    <w:lsdException w:name="toc 9" w:uiPriority="39"/>
-    <w:lsdException w:name="caption" w:uiPriority="35" w:qFormat="1"/>
-    <w:lsdException w:name="Title" w:semiHidden="0" w:uiPriority="10" w:unhideWhenUsed="0" w:qFormat="1"/>
-    <w:lsdException w:name="Default Paragraph Font" w:uiPriority="1"/>
-    <w:lsdException w:name="Subtitle" w:semiHidden="0" w:uiPriority="11" w:unhideWhenUsed="0" w:qFormat="1"/>
-    <w:lsdException w:name="Strong" w:semiHidden="0" w:uiPriority="22" w:unhideWhenUsed="0" w:qFormat="1"/>
-    <w:lsdException w:name="Emphasis" w:semiHidden="0" w:uiPriority="20" w:unhideWhenUsed="0" w:qFormat="1"/>
-    <w:lsdException w:name="Table Grid" w:semiHidden="0" w:uiPriority="59" w:unhideWhenUsed="0"/>
-    <w:lsdException w:name="Placeholder Text" w:unhideWhenUsed="0"/>
-    <w:lsdException w:name="No Spacing" w:semiHidden="0" w:uiPriority="1" w:unhideWhenUsed="0" w:qFormat="1"/>
-    <w:lsdException w:name="Light Shading" w:semiHidden="0" w:uiPriority="60" w:unhideWhenUsed="0"/>
-    <w:lsdException w:name="Light List" w:semiHidden="0" w:uiPriority="61" w:unhideWhenUsed="0"/>
-    <w:lsdException w:name="Light Grid" w:semiHidden="0" w:uiPriority="62" w:unhideWhenUsed="0"/>
-    <w:lsdException w:name="Medium Shading 1" w:semiHidden="0" w:uiPriority="63" w:unhideWhenUsed="0"/>
-    <w:lsdException w:name="Medium Shading 2" w:semiHidden="0" w:uiPriority="64" w:unhideWhenUsed="0"/>
-    <w:lsdException w:name="Medium List 1" w:semiHidden="0" w:uiPriority="65" w:unhideWhenUsed="0"/>
-    <w:lsdException w:name="Medium List 2" w:semiHidden="0" w:uiPriority="66" w:unhideWhenUsed="0"/>
-    <w:lsdException w:name="Medium Grid 1" w:semiHidden="0" w:uiPriority="67" w:unhideWhenUsed="0"/>
-    <w:lsdException w:name="Medium Grid 2" w:semiHidden="0" w:uiPriority="68" w:unhideWhenUsed="0"/>
-    <w:lsdException w:name="Medium Grid 3" w:semiHidden="0" w:uiPriority="69" w:unhideWhenUsed="0"/>
-    <w:lsdException w:name="Dark List" w:semiHidden="0" w:uiPriority="70" w:unhideWhenUsed="0"/>
-    <w:lsdException w:name="Colorful Shading" w:semiHidden="0" w:uiPriority="71" w:unhideWhenUsed="0"/>
-    <w:lsdException w:name="Colorful List" w:semiHidden="0" w:uiPriority="72" w:unhideWhenUsed="0"/>
-    <w:lsdException w:name="Colorful Grid" w:semiHidden="0" w:uiPriority="73" w:unhideWhenUsed="0"/>
-    <w:lsdException w:name="Light Shading Accent 1" w:semiHidden="0" w:uiPriority="60" w:unhideWhenUsed="0"/>
-    <w:lsdException w:name="Light List Accent 1" w:semiHidden="0" w:uiPriority="61" w:unhideWhenUsed="0"/>
-    <w:lsdException w:name="Light Grid Accent 1" w:semiHidden="0" w:uiPriority="62" w:unhideWhenUsed="0"/>
-    <w:lsdException w:name="Medium Shading 1 Accent 1" w:semiHidden="0" w:uiPriority="63" w:unhideWhenUsed="0"/>
-    <w:lsdException w:name="Medium Shading 2 Accent 1" w:semiHidden="0" w:uiPriority="64" w:unhideWhenUsed="0"/>
-    <w:lsdException w:name="Medium List 1 Accent 1" w:semiHidden="0" w:uiPriority="65" w:unhideWhenUsed="0"/>
-    <w:lsdException w:name="Revision" w:unhideWhenUsed="0"/>
-    <w:lsdException w:name="List Paragraph" w:semiHidden="0" w:uiPriority="34" w:unhideWhenUsed="0" w:qFormat="1"/>
-    <w:lsdException w:name="Quote" w:semiHidden="0" w:uiPriority="29" w:unhideWhenUsed="0" w:qFormat="1"/>
-    <w:lsdException w:name="Intense Quote" w:semiHidden="0" w:uiPriority="30" w:unhideWhenUsed="0" w:qFormat="1"/>
-    <w:lsdException w:name="Medium List 2 Accent 1" w:semiHidden="0" w:uiPriority="66" w:unhideWhenUsed="0"/>
-    <w:lsdException w:name="Medium Grid 1 Accent 1" w:semiHidden="0" w:uiPriority="67" w:unhideWhenUsed="0"/>
-    <w:lsdException w:name="Medium Grid 2 Accent 1" w:semiHidden="0" w:uiPriority="68" w:unhideWhenUsed="0"/>
-    <w:lsdException w:name="Medium Grid 3 Accent 1" w:semiHidden="0" w:uiPriority="69" w:unhideWhenUsed="0"/>
-    <w:lsdException w:name="Dark List Accent 1" w:semiHidden="0" w:uiPriority="70" w:unhideWhenUsed="0"/>
-    <w:lsdException w:name="Colorful Shading Accent 1" w:semiHidden="0" w:uiPriority="71" w:unhideWhenUsed="0"/>
-    <w:lsdException w:name="Colorful List Accent 1" w:semiHidden="0" w:uiPriority="72" w:unhideWhenUsed="0"/>
-    <w:lsdException w:name="Colorful Grid Accent 1" w:semiHidden="0" w:uiPriority="73" w:unhideWhenUsed="0"/>
-    <w:lsdException w:name="Light Shading Accent 2" w:semiHidden="0" w:uiPriority="60" w:unhideWhenUsed="0"/>
-    <w:lsdException w:name="Light List Accent 2" w:semiHidden="0" w:uiPriority="61" w:unhideWhenUsed="0"/>
-    <w:lsdException w:name="Light Grid Accent 2" w:semiHidden="0" w:uiPriority="62" w:unhideWhenUsed="0"/>
-    <w:lsdException w:name="Medium Shading 1 Accent 2" w:semiHidden="0" w:uiPriority="63" w:unhideWhenUsed="0"/>
-    <w:lsdException w:name="Medium Shading 2 Accent 2" w:semiHidden="0" w:uiPriority="64" w:unhideWhenUsed="0"/>
-    <w:lsdException w:name="Medium List 1 Accent 2" w:semiHidden="0" w:uiPriority="65" w:unhideWhenUsed="0"/>
-    <w:lsdException w:name="Medium List 2 Accent 2" w:semiHidden="0" w:uiPriority="66" w:unhideWhenUsed="0"/>
-    <w:lsdException w:name="Medium Grid 1 Accent 2" w:semiHidden="0" w:uiPriority="67" w:unhideWhenUsed="0"/>
-    <w:lsdException w:name="Medium Grid 2 Accent 2" w:semiHidden="0" w:uiPriority="68" w:unhideWhenUsed="0"/>
-    <w:lsdException w:name="Medium Grid 3 Accent 2" w:semiHidden="0" w:uiPriority="69" w:unhideWhenUsed="0"/>
-    <w:lsdException w:name="Dark List Accent 2" w:semiHidden="0" w:uiPriority="70" w:unhideWhenUsed="0"/>
-    <w:lsdException w:name="Colorful Shading Accent 2" w:semiHidden="0" w:uiPriority="71" w:unhideWhenUsed="0"/>
-    <w:lsdException w:name="Colorful List Accent 2" w:semiHidden="0" w:uiPriority="72" w:unhideWhenUsed="0"/>
-    <w:lsdException w:name="Colorful Grid Accent 2" w:semiHidden="0" w:uiPriority="73" w:unhideWhenUsed="0"/>
-    <w:lsdException w:name="Light Shading Accent 3" w:semiHidden="0" w:uiPriority="60" w:unhideWhenUsed="0"/>
-    <w:lsdException w:name="Light List Accent 3" w:semiHidden="0" w:uiPriority="61" w:unhideWhenUsed="0"/>
-    <w:lsdException w:name="Light Grid Accent 3" w:semiHidden="0" w:uiPriority="62" w:unhideWhenUsed="0"/>
-    <w:lsdException w:name="Medium Shading 1 Accent 3" w:semiHidden="0" w:uiPriority="63" w:unhideWhenUsed="0"/>
-    <w:lsdException w:name="Medium Shading 2 Accent 3" w:semiHidden="0" w:uiPriority="64" w:unhideWhenUsed="0"/>
-    <w:lsdException w:name="Medium List 1 Accent 3" w:semiHidden="0" w:uiPriority="65" w:unhideWhenUsed="0"/>
-    <w:lsdException w:name="Medium List 2 Accent 3" w:semiHidden="0" w:uiPriority="66" w:unhideWhenUsed="0"/>
-    <w:lsdException w:name="Medium Grid 1 Accent 3" w:semiHidden="0" w:uiPriority="67" w:unhideWhenUsed="0"/>
-    <w:lsdException w:name="Medium Grid 2 Accent 3" w:semiHidden="0" w:uiPriority="68" w:unhideWhenUsed="0"/>
-    <w:lsdException w:name="Medium Grid 3 Accent 3" w:semiHidden="0" w:uiPriority="69" w:unhideWhenUsed="0"/>
-    <w:lsdException w:name="Dark List Accent 3" w:semiHidden="0" w:uiPriority="70" w:unhideWhenUsed="0"/>
-    <w:lsdException w:name="Colorful Shading Accent 3" w:semiHidden="0" w:uiPriority="71" w:unhideWhenUsed="0"/>
-    <w:lsdException w:name="Colorful List Accent 3" w:semiHidden="0" w:uiPriority="72" w:unhideWhenUsed="0"/>
-    <w:lsdException w:name="Colorful Grid Accent 3" w:semiHidden="0" w:uiPriority="73" w:unhideWhenUsed="0"/>
-    <w:lsdException w:name="Light Shading Accent 4" w:semiHidden="0" w:uiPriority="60" w:unhideWhenUsed="0"/>
-    <w:lsdException w:name="Light List Accent 4" w:semiHidden="0" w:uiPriority="61" w:unhideWhenUsed="0"/>
-    <w:lsdException w:name="Light Grid Accent 4" w:semiHidden="0" w:uiPriority="62" w:unhideWhenUsed="0"/>
-    <w:lsdException w:name="Medium Shading 1 Accent 4" w:semiHidden="0" w:uiPriority="63" w:unhideWhenUsed="0"/>
-    <w:lsdException w:name="Medium Shading 2 Accent 4" w:semiHidden="0" w:uiPriority="64" w:unhideWhenUsed="0"/>
-    <w:lsdException w:name="Medium List 1 Accent 4" w:semiHidden="0" w:uiPriority="65" w:unhideWhenUsed="0"/>
-    <w:lsdException w:name="Medium List 2 Accent 4" w:semiHidden="0" w:uiPriority="66" w:unhideWhenUsed="0"/>
-    <w:lsdException w:name="Medium Grid 1 Accent 4" w:semiHidden="0" w:uiPriority="67" w:unhideWhenUsed="0"/>
-    <w:lsdException w:name="Medium Grid 2 Accent 4" w:semiHidden="0" w:uiPriority="68" w:unhideWhenUsed="0"/>
-    <w:lsdException w:name="Medium Grid 3 Accent 4" w:semiHidden="0" w:uiPriority="69" w:unhideWhenUsed="0"/>
-    <w:lsdException w:name="Dark List Accent 4" w:semiHidden="0" w:uiPriority="70" w:unhideWhenUsed="0"/>
-    <w:lsdException w:name="Colorful Shading Accent 4" w:semiHidden="0" w:uiPriority="71" w:unhideWhenUsed="0"/>
-    <w:lsdException w:name="Colorful List Accent 4" w:semiHidden="0" w:uiPriority="72" w:unhideWhenUsed="0"/>
-    <w:lsdException w:name="Colorful Grid Accent 4" w:semiHidden="0" w:uiPriority="73" w:unhideWhenUsed="0"/>
-    <w:lsdException w:name="Light Shading Accent 5" w:semiHidden="0" w:uiPriority="60" w:unhideWhenUsed="0"/>
-    <w:lsdException w:name="Light List Accent 5" w:semiHidden="0" w:uiPriority="61" w:unhideWhenUsed="0"/>
-    <w:lsdException w:name="Light Grid Accent 5" w:semiHidden="0" w:uiPriority="62" w:unhideWhenUsed="0"/>
-    <w:lsdException w:name="Medium Shading 1 Accent 5" w:semiHidden="0" w:uiPriority="63" w:unhideWhenUsed="0"/>
-    <w:lsdException w:name="Medium Shading 2 Accent 5" w:semiHidden="0" w:uiPriority="64" w:unhideWhenUsed="0"/>
-    <w:lsdException w:name="Medium List 1 Accent 5" w:semiHidden="0" w:uiPriority="65" w:unhideWhenUsed="0"/>
-    <w:lsdException w:name="Medium List 2 Accent 5" w:semiHidden="0" w:uiPriority="66" w:unhideWhenUsed="0"/>
-    <w:lsdException w:name="Medium Grid 1 Accent 5" w:semiHidden="0" w:uiPriority="67" w:unhideWhenUsed="0"/>
-    <w:lsdException w:name="Medium Grid 2 Accent 5" w:semiHidden="0" w:uiPriority="68" w:unhideWhenUsed="0"/>
-    <w:lsdException w:name="Medium Grid 3 Accent 5" w:semiHidden="0" w:uiPriority="69" w:unhideWhenUsed="0"/>
-    <w:lsdException w:name="Dark List Accent 5" w:semiHidden="0" w:uiPriority="70" w:unhideWhenUsed="0"/>
-    <w:lsdException w:name="Colorful Shading Accent 5" w:semiHidden="0" w:uiPriority="71" w:unhideWhenUsed="0"/>
-    <w:lsdException w:name="Colorful List Accent 5" w:semiHidden="0" w:uiPriority="72" w:unhideWhenUsed="0"/>
-    <w:lsdException w:name="Colorful Grid Accent 5" w:semiHidden="0" w:uiPriority="73" w:unhideWhenUsed="0"/>
-    <w:lsdException w:name="Light Shading Accent 6" w:semiHidden="0" w:uiPriority="60" w:unhideWhenUsed="0"/>
-    <w:lsdException w:name="Light List Accent 6" w:semiHidden="0" w:uiPriority="61" w:unhideWhenUsed="0"/>
-    <w:lsdException w:name="Light Grid Accent 6" w:semiHidden="0" w:uiPriority="62" w:unhideWhenUsed="0"/>
-    <w:lsdException w:name="Medium Shading 1 Accent 6" w:semiHidden="0" w:uiPriority="63" w:unhideWhenUsed="0"/>
-    <w:lsdException w:name="Medium Shading 2 Accent 6" w:semiHidden="0" w:uiPriority="64" w:unhideWhenUsed="0"/>
-    <w:lsdException w:name="Medium List 1 Accent 6" w:semiHidden="0" w:uiPriority="65" w:unhideWhenUsed="0"/>
-    <w:lsdException w:name="Medium List 2 Accent 6" w:semiHidden="0" w:uiPriority="66" w:unhideWhenUsed="0"/>
-    <w:lsdException w:name="Medium Grid 1 Accent 6" w:semiHidden="0" w:uiPriority="67" w:unhideWhenUsed="0"/>
-    <w:lsdException w:name="Medium Grid 2 Accent 6" w:semiHidden="0" w:uiPriority="68" w:unhideWhenUsed="0"/>
-    <w:lsdException w:name="Medium Grid 3 Accent 6" w:semiHidden="0" w:uiPriority="69" w:unhideWhenUsed="0"/>
-    <w:lsdException w:name="Dark List Accent 6" w:semiHidden="0" w:uiPriority="70" w:unhideWhenUsed="0"/>
-    <w:lsdException w:name="Colorful Shading Accent 6" w:semiHidden="0" w:uiPriority="71" w:unhideWhenUsed="0"/>
-    <w:lsdException w:name="Colorful List Accent 6" w:semiHidden="0" w:uiPriority="72" w:unhideWhenUsed="0"/>
-    <w:lsdException w:name="Colorful Grid Accent 6" w:semiHidden="0" w:uiPriority="73" w:unhideWhenUsed="0"/>
-    <w:lsdException w:name="Subtle Emphasis" w:semiHidden="0" w:uiPriority="19" w:unhideWhenUsed="0" w:qFormat="1"/>
-    <w:lsdException w:name="Intense Emphasis" w:semiHidden="0" w:uiPriority="21" w:unhideWhenUsed="0" w:qFormat="1"/>
-    <w:lsdException w:name="Subtle Reference" w:semiHidden="0" w:uiPriority="31" w:unhideWhenUsed="0" w:qFormat="1"/>
-    <w:lsdException w:name="Intense Reference" w:semiHidden="0" w:uiPriority="32" w:unhideWhenUsed="0" w:qFormat="1"/>
-    <w:lsdException w:name="Book Title" w:semiHidden="0" w:uiPriority="33" w:unhideWhenUsed="0" w:qFormat="1"/>
-    <w:lsdException w:name="Bibliography" w:uiPriority="37"/>
-    <w:lsdException w:name="TOC Heading" w:uiPriority="39" w:qFormat="1"/>
+  <w:latentStyles w:defLockedState="0" w:defUIPriority="99" w:defSemiHidden="0" w:defUnhideWhenUsed="0" w:defQFormat="0" w:count="372">
+    <w:lsdException w:name="Normal" w:uiPriority="0" w:qFormat="1"/>
+    <w:lsdException w:name="heading 1" w:uiPriority="9" w:qFormat="1"/>
+    <w:lsdException w:name="heading 2" w:semiHidden="1" w:uiPriority="9" w:unhideWhenUsed="1" w:qFormat="1"/>
+    <w:lsdException w:name="heading 3" w:semiHidden="1" w:uiPriority="9" w:unhideWhenUsed="1" w:qFormat="1"/>
+    <w:lsdException w:name="heading 4" w:semiHidden="1" w:uiPriority="9" w:unhideWhenUsed="1" w:qFormat="1"/>
+    <w:lsdException w:name="heading 5" w:semiHidden="1" w:uiPriority="9" w:unhideWhenUsed="1" w:qFormat="1"/>
+    <w:lsdException w:name="heading 6" w:semiHidden="1" w:uiPriority="9" w:unhideWhenUsed="1" w:qFormat="1"/>
+    <w:lsdException w:name="heading 7" w:semiHidden="1" w:uiPriority="9" w:unhideWhenUsed="1" w:qFormat="1"/>
+    <w:lsdException w:name="heading 8" w:semiHidden="1" w:uiPriority="9" w:unhideWhenUsed="1" w:qFormat="1"/>
+    <w:lsdException w:name="heading 9" w:semiHidden="1" w:uiPriority="9" w:unhideWhenUsed="1" w:qFormat="1"/>
+    <w:lsdException w:name="index 1" w:semiHidden="1" w:unhideWhenUsed="1"/>
+    <w:lsdException w:name="index 2" w:semiHidden="1" w:unhideWhenUsed="1"/>
+    <w:lsdException w:name="index 3" w:semiHidden="1" w:unhideWhenUsed="1"/>
+    <w:lsdException w:name="index 4" w:semiHidden="1" w:unhideWhenUsed="1"/>
+    <w:lsdException w:name="index 5" w:semiHidden="1" w:unhideWhenUsed="1"/>
+    <w:lsdException w:name="index 6" w:semiHidden="1" w:unhideWhenUsed="1"/>
+    <w:lsdException w:name="index 7" w:semiHidden="1" w:unhideWhenUsed="1"/>
+    <w:lsdException w:name="index 8" w:semiHidden="1" w:unhideWhenUsed="1"/>
+    <w:lsdException w:name="index 9" w:semiHidden="1" w:unhideWhenUsed="1"/>
+    <w:lsdException w:name="toc 1" w:semiHidden="1" w:uiPriority="39" w:unhideWhenUsed="1"/>
+    <w:lsdException w:name="toc 2" w:semiHidden="1" w:uiPriority="39" w:unhideWhenUsed="1"/>
+    <w:lsdException w:name="toc 3" w:semiHidden="1" w:uiPriority="39" w:unhideWhenUsed="1"/>
+    <w:lsdException w:name="toc 4" w:semiHidden="1" w:uiPriority="39" w:unhideWhenUsed="1"/>
+    <w:lsdException w:name="toc 5" w:semiHidden="1" w:uiPriority="39" w:unhideWhenUsed="1"/>
+    <w:lsdException w:name="toc 6" w:semiHidden="1" w:uiPriority="39" w:unhideWhenUsed="1"/>
+    <w:lsdException w:name="toc 7" w:semiHidden="1" w:uiPriority="39" w:unhideWhenUsed="1"/>
+    <w:lsdException w:name="toc 8" w:semiHidden="1" w:uiPriority="39" w:unhideWhenUsed="1"/>
+    <w:lsdException w:name="toc 9" w:semiHidden="1" w:uiPriority="39" w:unhideWhenUsed="1"/>
+    <w:lsdException w:name="Normal Indent" w:semiHidden="1" w:unhideWhenUsed="1"/>
+    <w:lsdException w:name="footnote text" w:semiHidden="1" w:unhideWhenUsed="1"/>
+    <w:lsdException w:name="annotation text" w:semiHidden="1" w:unhideWhenUsed="1"/>
+    <w:lsdException w:name="header" w:semiHidden="1" w:unhideWhenUsed="1"/>
+    <w:lsdException w:name="footer" w:semiHidden="1" w:unhideWhenUsed="1"/>
+    <w:lsdException w:name="index heading" w:semiHidden="1" w:unhideWhenUsed="1"/>
+    <w:lsdException w:name="caption" w:semiHidden="1" w:uiPriority="35" w:unhideWhenUsed="1" w:qFormat="1"/>
+    <w:lsdException w:name="table of figures" w:semiHidden="1" w:unhideWhenUsed="1"/>
+    <w:lsdException w:name="envelope address" w:semiHidden="1" w:unhideWhenUsed="1"/>
+    <w:lsdException w:name="envelope return" w:semiHidden="1" w:unhideWhenUsed="1"/>
+    <w:lsdException w:name="footnote reference" w:semiHidden="1" w:unhideWhenUsed="1"/>
+    <w:lsdException w:name="annotation reference" w:semiHidden="1" w:unhideWhenUsed="1"/>
+    <w:lsdException w:name="line number" w:semiHidden="1" w:unhideWhenUsed="1"/>
+    <w:lsdException w:name="page number" w:semiHidden="1" w:unhideWhenUsed="1"/>
+    <w:lsdException w:name="endnote reference" w:semiHidden="1" w:unhideWhenUsed="1"/>
+    <w:lsdException w:name="endnote text" w:semiHidden="1" w:unhideWhenUsed="1"/>
+    <w:lsdException w:name="table of authorities" w:semiHidden="1" w:unhideWhenUsed="1"/>
+    <w:lsdException w:name="macro" w:semiHidden="1" w:unhideWhenUsed="1"/>
+    <w:lsdException w:name="toa heading" w:semiHidden="1" w:unhideWhenUsed="1"/>
+    <w:lsdException w:name="List" w:semiHidden="1" w:unhideWhenUsed="1"/>
+    <w:lsdException w:name="List Bullet" w:semiHidden="1" w:unhideWhenUsed="1"/>
+    <w:lsdException w:name="List Number" w:semiHidden="1" w:unhideWhenUsed="1"/>
+    <w:lsdException w:name="List 2" w:semiHidden="1" w:unhideWhenUsed="1"/>
+    <w:lsdException w:name="List 3" w:semiHidden="1" w:unhideWhenUsed="1"/>
+    <w:lsdException w:name="List 4" w:semiHidden="1" w:unhideWhenUsed="1"/>
+    <w:lsdException w:name="List 5" w:semiHidden="1" w:unhideWhenUsed="1"/>
+    <w:lsdException w:name="List Bullet 2" w:semiHidden="1" w:unhideWhenUsed="1"/>
+    <w:lsdException w:name="List Bullet 3" w:semiHidden="1" w:unhideWhenUsed="1"/>
+    <w:lsdException w:name="List Bullet 4" w:semiHidden="1" w:unhideWhenUsed="1"/>
+    <w:lsdException w:name="List Bullet 5" w:semiHidden="1" w:unhideWhenUsed="1"/>
+    <w:lsdException w:name="List Number 2" w:semiHidden="1" w:unhideWhenUsed="1"/>
+    <w:lsdException w:name="List Number 3" w:semiHidden="1" w:unhideWhenUsed="1"/>
+    <w:lsdException w:name="List Number 4" w:semiHidden="1" w:unhideWhenUsed="1"/>
+    <w:lsdException w:name="List Number 5" w:semiHidden="1" w:unhideWhenUsed="1"/>
+    <w:lsdException w:name="Title" w:uiPriority="10" w:qFormat="1"/>
+    <w:lsdException w:name="Closing" w:semiHidden="1" w:unhideWhenUsed="1"/>
+    <w:lsdException w:name="Signature" w:semiHidden="1" w:unhideWhenUsed="1"/>
+    <w:lsdException w:name="Default Paragraph Font" w:semiHidden="1" w:uiPriority="1" w:unhideWhenUsed="1"/>
+    <w:lsdException w:name="Body Text" w:semiHidden="1" w:unhideWhenUsed="1"/>
+    <w:lsdException w:name="Body Text Indent" w:semiHidden="1" w:unhideWhenUsed="1"/>
+    <w:lsdException w:name="List Continue" w:semiHidden="1" w:unhideWhenUsed="1"/>
+    <w:lsdException w:name="List Continue 2" w:semiHidden="1" w:unhideWhenUsed="1"/>
+    <w:lsdException w:name="List Continue 3" w:semiHidden="1" w:unhideWhenUsed="1"/>
+    <w:lsdException w:name="List Continue 4" w:semiHidden="1" w:unhideWhenUsed="1"/>
+    <w:lsdException w:name="List Continue 5" w:semiHidden="1" w:unhideWhenUsed="1"/>
+    <w:lsdException w:name="Message Header" w:semiHidden="1" w:unhideWhenUsed="1"/>
+    <w:lsdException w:name="Subtitle" w:uiPriority="11" w:qFormat="1"/>
+    <w:lsdException w:name="Salutation" w:semiHidden="1" w:unhideWhenUsed="1"/>
+    <w:lsdException w:name="Date" w:semiHidden="1" w:unhideWhenUsed="1"/>
+    <w:lsdException w:name="Body Text First Indent" w:semiHidden="1" w:unhideWhenUsed="1"/>
+    <w:lsdException w:name="Body Text First Indent 2" w:semiHidden="1" w:unhideWhenUsed="1"/>
+    <w:lsdException w:name="Note Heading" w:semiHidden="1" w:unhideWhenUsed="1"/>
+    <w:lsdException w:name="Body Text 2" w:semiHidden="1" w:unhideWhenUsed="1"/>
+    <w:lsdException w:name="Body Text 3" w:semiHidden="1" w:unhideWhenUsed="1"/>
+    <w:lsdException w:name="Body Text Indent 2" w:semiHidden="1" w:unhideWhenUsed="1"/>
+    <w:lsdException w:name="Body Text Indent 3" w:semiHidden="1" w:unhideWhenUsed="1"/>
+    <w:lsdException w:name="Block Text" w:semiHidden="1" w:unhideWhenUsed="1"/>
+    <w:lsdException w:name="Hyperlink" w:semiHidden="1" w:unhideWhenUsed="1"/>
+    <w:lsdException w:name="FollowedHyperlink" w:semiHidden="1" w:unhideWhenUsed="1"/>
+    <w:lsdException w:name="Strong" w:uiPriority="22" w:qFormat="1"/>
+    <w:lsdException w:name="Emphasis" w:uiPriority="20" w:qFormat="1"/>
+    <w:lsdException w:name="Document Map" w:semiHidden="1" w:unhideWhenUsed="1"/>
+    <w:lsdException w:name="Plain Text" w:semiHidden="1" w:unhideWhenUsed="1"/>
+    <w:lsdException w:name="E-mail Signature" w:semiHidden="1" w:unhideWhenUsed="1"/>
+    <w:lsdException w:name="HTML Top of Form" w:semiHidden="1" w:unhideWhenUsed="1"/>
+    <w:lsdException w:name="HTML Bottom of Form" w:semiHidden="1" w:unhideWhenUsed="1"/>
+    <w:lsdException w:name="Normal (Web)" w:semiHidden="1" w:unhideWhenUsed="1"/>
+    <w:lsdException w:name="HTML Acronym" w:semiHidden="1" w:unhideWhenUsed="1"/>
+    <w:lsdException w:name="HTML Address" w:semiHidden="1" w:unhideWhenUsed="1"/>
+    <w:lsdException w:name="HTML Cite" w:semiHidden="1" w:unhideWhenUsed="1"/>
+    <w:lsdException w:name="HTML Code" w:semiHidden="1" w:unhideWhenUsed="1"/>
+    <w:lsdException w:name="HTML Definition" w:semiHidden="1" w:unhideWhenUsed="1"/>
+    <w:lsdException w:name="HTML Keyboard" w:semiHidden="1" w:unhideWhenUsed="1"/>
+    <w:lsdException w:name="HTML Preformatted" w:semiHidden="1" w:unhideWhenUsed="1"/>
+    <w:lsdException w:name="HTML Sample" w:semiHidden="1" w:unhideWhenUsed="1"/>
+    <w:lsdException w:name="HTML Typewriter" w:semiHidden="1" w:unhideWhenUsed="1"/>
+    <w:lsdException w:name="HTML Variable" w:semiHidden="1" w:unhideWhenUsed="1"/>
+    <w:lsdException w:name="Normal Table" w:semiHidden="1" w:unhideWhenUsed="1"/>
+    <w:lsdException w:name="annotation subject" w:semiHidden="1" w:unhideWhenUsed="1"/>
+    <w:lsdException w:name="No List" w:semiHidden="1" w:unhideWhenUsed="1"/>
+    <w:lsdException w:name="Outline List 1" w:semiHidden="1" w:unhideWhenUsed="1"/>
+    <w:lsdException w:name="Outline List 2" w:semiHidden="1" w:unhideWhenUsed="1"/>
+    <w:lsdException w:name="Outline List 3" w:semiHidden="1" w:unhideWhenUsed="1"/>
+    <w:lsdException w:name="Table Simple 1" w:semiHidden="1" w:unhideWhenUsed="1"/>
+    <w:lsdException w:name="Table Simple 2" w:semiHidden="1" w:unhideWhenUsed="1"/>
+    <w:lsdException w:name="Table Simple 3" w:semiHidden="1" w:unhideWhenUsed="1"/>
+    <w:lsdException w:name="Table Classic 1" w:semiHidden="1" w:unhideWhenUsed="1"/>
+    <w:lsdException w:name="Table Classic 2" w:semiHidden="1" w:unhideWhenUsed="1"/>
+    <w:lsdException w:name="Table Classic 3" w:semiHidden="1" w:unhideWhenUsed="1"/>
+    <w:lsdException w:name="Table Classic 4" w:semiHidden="1" w:unhideWhenUsed="1"/>
+    <w:lsdException w:name="Table Colorful 1" w:semiHidden="1" w:unhideWhenUsed="1"/>
+    <w:lsdException w:name="Table Colorful 2" w:semiHidden="1" w:unhideWhenUsed="1"/>
+    <w:lsdException w:name="Table Colorful 3" w:semiHidden="1" w:unhideWhenUsed="1"/>
+    <w:lsdException w:name="Table Columns 1" w:semiHidden="1" w:unhideWhenUsed="1"/>
+    <w:lsdException w:name="Table Columns 2" w:semiHidden="1" w:unhideWhenUsed="1"/>
+    <w:lsdException w:name="Table Columns 3" w:semiHidden="1" w:unhideWhenUsed="1"/>
+    <w:lsdException w:name="Table Columns 4" w:semiHidden="1" w:unhideWhenUsed="1"/>
+    <w:lsdException w:name="Table Columns 5" w:semiHidden="1" w:unhideWhenUsed="1"/>
+    <w:lsdException w:name="Table Grid 1" w:semiHidden="1" w:unhideWhenUsed="1"/>
+    <w:lsdException w:name="Table Grid 2" w:semiHidden="1" w:unhideWhenUsed="1"/>
+    <w:lsdException w:name="Table Grid 3" w:semiHidden="1" w:unhideWhenUsed="1"/>
+    <w:lsdException w:name="Table Grid 4" w:semiHidden="1" w:unhideWhenUsed="1"/>
+    <w:lsdException w:name="Table Grid 5" w:semiHidden="1" w:unhideWhenUsed="1"/>
+    <w:lsdException w:name="Table Grid 6" w:semiHidden="1" w:unhideWhenUsed="1"/>
+    <w:lsdException w:name="Table Grid 7" w:semiHidden="1" w:unhideWhenUsed="1"/>
+    <w:lsdException w:name="Table Grid 8" w:semiHidden="1" w:unhideWhenUsed="1"/>
+    <w:lsdException w:name="Table List 1" w:semiHidden="1" w:unhideWhenUsed="1"/>
+    <w:lsdException w:name="Table List 2" w:semiHidden="1" w:unhideWhenUsed="1"/>
+    <w:lsdException w:name="Table List 3" w:semiHidden="1" w:unhideWhenUsed="1"/>
+    <w:lsdException w:name="Table List 4" w:semiHidden="1" w:unhideWhenUsed="1"/>
+    <w:lsdException w:name="Table List 5" w:semiHidden="1" w:unhideWhenUsed="1"/>
+    <w:lsdException w:name="Table List 6" w:semiHidden="1" w:unhideWhenUsed="1"/>
+    <w:lsdException w:name="Table List 7" w:semiHidden="1" w:unhideWhenUsed="1"/>
+    <w:lsdException w:name="Table List 8" w:semiHidden="1" w:unhideWhenUsed="1"/>
+    <w:lsdException w:name="Table 3D effects 1" w:semiHidden="1" w:unhideWhenUsed="1"/>
+    <w:lsdException w:name="Table 3D effects 2" w:semiHidden="1" w:unhideWhenUsed="1"/>
+    <w:lsdException w:name="Table 3D effects 3" w:semiHidden="1" w:unhideWhenUsed="1"/>
+    <w:lsdException w:name="Table Contemporary" w:semiHidden="1" w:unhideWhenUsed="1"/>
+    <w:lsdException w:name="Table Elegant" w:semiHidden="1" w:unhideWhenUsed="1"/>
+    <w:lsdException w:name="Table Professional" w:semiHidden="1" w:unhideWhenUsed="1"/>
+    <w:lsdException w:name="Table Subtle 1" w:semiHidden="1" w:unhideWhenUsed="1"/>
+    <w:lsdException w:name="Table Subtle 2" w:semiHidden="1" w:unhideWhenUsed="1"/>
+    <w:lsdException w:name="Table Web 1" w:semiHidden="1" w:unhideWhenUsed="1"/>
+    <w:lsdException w:name="Table Web 2" w:semiHidden="1" w:unhideWhenUsed="1"/>
+    <w:lsdException w:name="Table Web 3" w:semiHidden="1" w:unhideWhenUsed="1"/>
+    <w:lsdException w:name="Balloon Text" w:semiHidden="1" w:unhideWhenUsed="1"/>
+    <w:lsdException w:name="Table Grid" w:uiPriority="59"/>
+    <w:lsdException w:name="Table Theme" w:semiHidden="1" w:unhideWhenUsed="1"/>
+    <w:lsdException w:name="Placeholder Text" w:semiHidden="1"/>
+    <w:lsdException w:name="No Spacing" w:uiPriority="1" w:qFormat="1"/>
+    <w:lsdException w:name="Light Shading" w:uiPriority="60"/>
+    <w:lsdException w:name="Light List" w:uiPriority="61"/>
+    <w:lsdException w:name="Light Grid" w:uiPriority="62"/>
+    <w:lsdException w:name="Medium Shading 1" w:uiPriority="63"/>
+    <w:lsdException w:name="Medium Shading 2" w:uiPriority="64"/>
+    <w:lsdException w:name="Medium List 1" w:uiPriority="65"/>
+    <w:lsdException w:name="Medium List 2" w:uiPriority="66"/>
+    <w:lsdException w:name="Medium Grid 1" w:uiPriority="67"/>
+    <w:lsdException w:name="Medium Grid 2" w:uiPriority="68"/>
+    <w:lsdException w:name="Medium Grid 3" w:uiPriority="69"/>
+    <w:lsdException w:name="Dark List" w:uiPriority="70"/>
+    <w:lsdException w:name="Colorful Shading" w:uiPriority="71"/>
+    <w:lsdException w:name="Colorful List" w:uiPriority="72"/>
+    <w:lsdException w:name="Colorful Grid" w:uiPriority="73"/>
+    <w:lsdException w:name="Light Shading Accent 1" w:uiPriority="60"/>
+    <w:lsdException w:name="Light List Accent 1" w:uiPriority="61"/>
+    <w:lsdException w:name="Light Grid Accent 1" w:uiPriority="62"/>
+    <w:lsdException w:name="Medium Shading 1 Accent 1" w:uiPriority="63"/>
+    <w:lsdException w:name="Medium Shading 2 Accent 1" w:uiPriority="64"/>
+    <w:lsdException w:name="Medium List 1 Accent 1" w:uiPriority="65"/>
+    <w:lsdException w:name="Revision" w:semiHidden="1"/>
+    <w:lsdException w:name="List Paragraph" w:uiPriority="34" w:qFormat="1"/>
+    <w:lsdException w:name="Quote" w:uiPriority="29" w:qFormat="1"/>
+    <w:lsdException w:name="Intense Quote" w:uiPriority="30" w:qFormat="1"/>
+    <w:lsdException w:name="Medium List 2 Accent 1" w:uiPriority="66"/>
+    <w:lsdException w:name="Medium Grid 1 Accent 1" w:uiPriority="67"/>
+    <w:lsdException w:name="Medium Grid 2 Accent 1" w:uiPriority="68"/>
+    <w:lsdException w:name="Medium Grid 3 Accent 1" w:uiPriority="69"/>
+    <w:lsdException w:name="Dark List Accent 1" w:uiPriority="70"/>
+    <w:lsdException w:name="Colorful Shading Accent 1" w:uiPriority="71"/>
+    <w:lsdException w:name="Colorful List Accent 1" w:uiPriority="72"/>
+    <w:lsdException w:name="Colorful Grid Accent 1" w:uiPriority="73"/>
+    <w:lsdException w:name="Light Shading Accent 2" w:uiPriority="60"/>
+    <w:lsdException w:name="Light List Accent 2" w:uiPriority="61"/>
+    <w:lsdException w:name="Light Grid Accent 2" w:uiPriority="62"/>
+    <w:lsdException w:name="Medium Shading 1 Accent 2" w:uiPriority="63"/>
+    <w:lsdException w:name="Medium Shading 2 Accent 2" w:uiPriority="64"/>
+    <w:lsdException w:name="Medium List 1 Accent 2" w:uiPriority="65"/>
+    <w:lsdException w:name="Medium List 2 Accent 2" w:uiPriority="66"/>
+    <w:lsdException w:name="Medium Grid 1 Accent 2" w:uiPriority="67"/>
+    <w:lsdException w:name="Medium Grid 2 Accent 2" w:uiPriority="68"/>
+    <w:lsdException w:name="Medium Grid 3 Accent 2" w:uiPriority="69"/>
+    <w:lsdException w:name="Dark List Accent 2" w:uiPriority="70"/>
+    <w:lsdException w:name="Colorful Shading Accent 2" w:uiPriority="71"/>
+    <w:lsdException w:name="Colorful List Accent 2" w:uiPriority="72"/>
+    <w:lsdException w:name="Colorful Grid Accent 2" w:uiPriority="73"/>
+    <w:lsdException w:name="Light Shading Accent 3" w:uiPriority="60"/>
+    <w:lsdException w:name="Light List Accent 3" w:uiPriority="61"/>
+    <w:lsdException w:name="Light Grid Accent 3" w:uiPriority="62"/>
+    <w:lsdException w:name="Medium Shading 1 Accent 3" w:uiPriority="63"/>
+    <w:lsdException w:name="Medium Shading 2 Accent 3" w:uiPriority="64"/>
+    <w:lsdException w:name="Medium List 1 Accent 3" w:uiPriority="65"/>
+    <w:lsdException w:name="Medium List 2 Accent 3" w:uiPriority="66"/>
+    <w:lsdException w:name="Medium Grid 1 Accent 3" w:uiPriority="67"/>
+    <w:lsdException w:name="Medium Grid 2 Accent 3" w:uiPriority="68"/>
+    <w:lsdException w:name="Medium Grid 3 Accent 3" w:uiPriority="69"/>
+    <w:lsdException w:name="Dark List Accent 3" w:uiPriority="70"/>
+    <w:lsdException w:name="Colorful Shading Accent 3" w:uiPriority="71"/>
+    <w:lsdException w:name="Colorful List Accent 3" w:uiPriority="72"/>
+    <w:lsdException w:name="Colorful Grid Accent 3" w:uiPriority="73"/>
+    <w:lsdException w:name="Light Shading Accent 4" w:uiPriority="60"/>
+    <w:lsdException w:name="Light List Accent 4" w:uiPriority="61"/>
+    <w:lsdException w:name="Light Grid Accent 4" w:uiPriority="62"/>
+    <w:lsdException w:name="Medium Shading 1 Accent 4" w:uiPriority="63"/>
+    <w:lsdException w:name="Medium Shading 2 Accent 4" w:uiPriority="64"/>
+    <w:lsdException w:name="Medium List 1 Accent 4" w:uiPriority="65"/>
+    <w:lsdException w:name="Medium List 2 Accent 4" w:uiPriority="66"/>
+    <w:lsdException w:name="Medium Grid 1 Accent 4" w:uiPriority="67"/>
+    <w:lsdException w:name="Medium Grid 2 Accent 4" w:uiPriority="68"/>
+    <w:lsdException w:name="Medium Grid 3 Accent 4" w:uiPriority="69"/>
+    <w:lsdException w:name="Dark List Accent 4" w:uiPriority="70"/>
+    <w:lsdException w:name="Colorful Shading Accent 4" w:uiPriority="71"/>
+    <w:lsdException w:name="Colorful List Accent 4" w:uiPriority="72"/>
+    <w:lsdException w:name="Colorful Grid Accent 4" w:uiPriority="73"/>
+    <w:lsdException w:name="Light Shading Accent 5" w:uiPriority="60"/>
+    <w:lsdException w:name="Light List Accent 5" w:uiPriority="61"/>
+    <w:lsdException w:name="Light Grid Accent 5" w:uiPriority="62"/>
+    <w:lsdException w:name="Medium Shading 1 Accent 5" w:uiPriority="63"/>
+    <w:lsdException w:name="Medium Shading 2 Accent 5" w:uiPriority="64"/>
+    <w:lsdException w:name="Medium List 1 Accent 5" w:uiPriority="65"/>
+    <w:lsdException w:name="Medium List 2 Accent 5" w:uiPriority="66"/>
+    <w:lsdException w:name="Medium Grid 1 Accent 5" w:uiPriority="67"/>
+    <w:lsdException w:name="Medium Grid 2 Accent 5" w:uiPriority="68"/>
+    <w:lsdException w:name="Medium Grid 3 Accent 5" w:uiPriority="69"/>
+    <w:lsdException w:name="Dark List Accent 5" w:uiPriority="70"/>
+    <w:lsdException w:name="Colorful Shading Accent 5" w:uiPriority="71"/>
+    <w:lsdException w:name="Colorful List Accent 5" w:uiPriority="72"/>
+    <w:lsdException w:name="Colorful Grid Accent 5" w:uiPriority="73"/>
+    <w:lsdException w:name="Light Shading Accent 6" w:uiPriority="60"/>
+    <w:lsdException w:name="Light List Accent 6" w:uiPriority="61"/>
+    <w:lsdException w:name="Light Grid Accent 6" w:uiPriority="62"/>
+    <w:lsdException w:name="Medium Shading 1 Accent 6" w:uiPriority="63"/>
+    <w:lsdException w:name="Medium Shading 2 Accent 6" w:uiPriority="64"/>
+    <w:lsdException w:name="Medium List 1 Accent 6" w:uiPriority="65"/>
+    <w:lsdException w:name="Medium List 2 Accent 6" w:uiPriority="66"/>
+    <w:lsdException w:name="Medium Grid 1 Accent 6" w:uiPriority="67"/>
+    <w:lsdException w:name="Medium Grid 2 Accent 6" w:uiPriority="68"/>
+    <w:lsdException w:name="Medium Grid 3 Accent 6" w:uiPriority="69"/>
+    <w:lsdException w:name="Dark List Accent 6" w:uiPriority="70"/>
+    <w:lsdException w:name="Colorful Shading Accent 6" w:uiPriority="71"/>
+    <w:lsdException w:name="Colorful List Accent 6" w:uiPriority="72"/>
+    <w:lsdException w:name="Colorful Grid Accent 6" w:uiPriority="73"/>
+    <w:lsdException w:name="Subtle Emphasis" w:uiPriority="19" w:qFormat="1"/>
+    <w:lsdException w:name="Intense Emphasis" w:uiPriority="21" w:qFormat="1"/>
+    <w:lsdException w:name="Subtle Reference" w:uiPriority="31" w:qFormat="1"/>
+    <w:lsdException w:name="Intense Reference" w:uiPriority="32" w:qFormat="1"/>
+    <w:lsdException w:name="Book Title" w:uiPriority="33" w:qFormat="1"/>
+    <w:lsdException w:name="Bibliography" w:semiHidden="1" w:uiPriority="37" w:unhideWhenUsed="1"/>
+    <w:lsdException w:name="TOC Heading" w:semiHidden="1" w:uiPriority="39" w:unhideWhenUsed="1" w:qFormat="1"/>
+    <w:lsdException w:name="Plain Table 1" w:uiPriority="41"/>
+    <w:lsdException w:name="Plain Table 2" w:uiPriority="42"/>
+    <w:lsdException w:name="Plain Table 3" w:uiPriority="43"/>
+    <w:lsdException w:name="Plain Table 4" w:uiPriority="44"/>
+    <w:lsdException w:name="Plain Table 5" w:uiPriority="45"/>
+    <w:lsdException w:name="Grid Table Light" w:uiPriority="40"/>
+    <w:lsdException w:name="Grid Table 1 Light" w:uiPriority="46"/>
+    <w:lsdException w:name="Grid Table 2" w:uiPriority="47"/>
+    <w:lsdException w:name="Grid Table 3" w:uiPriority="48"/>
+    <w:lsdException w:name="Grid Table 4" w:uiPriority="49"/>
+    <w:lsdException w:name="Grid Table 5 Dark" w:uiPriority="50"/>
+    <w:lsdException w:name="Grid Table 6 Colorful" w:uiPriority="51"/>
+    <w:lsdException w:name="Grid Table 7 Colorful" w:uiPriority="52"/>
+    <w:lsdException w:name="Grid Table 1 Light Accent 1" w:uiPriority="46"/>
+    <w:lsdException w:name="Grid Table 2 Accent 1" w:uiPriority="47"/>
+    <w:lsdException w:name="Grid Table 3 Accent 1" w:uiPriority="48"/>
+    <w:lsdException w:name="Grid Table 4 Accent 1" w:uiPriority="49"/>
+    <w:lsdException w:name="Grid Table 5 Dark Accent 1" w:uiPriority="50"/>
+    <w:lsdException w:name="Grid Table 6 Colorful Accent 1" w:uiPriority="51"/>
+    <w:lsdException w:name="Grid Table 7 Colorful Accent 1" w:uiPriority="52"/>
+    <w:lsdException w:name="Grid Table 1 Light Accent 2" w:uiPriority="46"/>
+    <w:lsdException w:name="Grid Table 2 Accent 2" w:uiPriority="47"/>
+    <w:lsdException w:name="Grid Table 3 Accent 2" w:uiPriority="48"/>
+    <w:lsdException w:name="Grid Table 4 Accent 2" w:uiPriority="49"/>
+    <w:lsdException w:name="Grid Table 5 Dark Accent 2" w:uiPriority="50"/>
+    <w:lsdException w:name="Grid Table 6 Colorful Accent 2" w:uiPriority="51"/>
+    <w:lsdException w:name="Grid Table 7 Colorful Accent 2" w:uiPriority="52"/>
+    <w:lsdException w:name="Grid Table 1 Light Accent 3" w:uiPriority="46"/>
+    <w:lsdException w:name="Grid Table 2 Accent 3" w:uiPriority="47"/>
+    <w:lsdException w:name="Grid Table 3 Accent 3" w:uiPriority="48"/>
+    <w:lsdException w:name="Grid Table 4 Accent 3" w:uiPriority="49"/>
+    <w:lsdException w:name="Grid Table 5 Dark Accent 3" w:uiPriority="50"/>
+    <w:lsdException w:name="Grid Table 6 Colorful Accent 3" w:uiPriority="51"/>
+    <w:lsdException w:name="Grid Table 7 Colorful Accent 3" w:uiPriority="52"/>
+    <w:lsdException w:name="Grid Table 1 Light Accent 4" w:uiPriority="46"/>
+    <w:lsdException w:name="Grid Table 2 Accent 4" w:uiPriority="47"/>
+    <w:lsdException w:name="Grid Table 3 Accent 4" w:uiPriority="48"/>
+    <w:lsdException w:name="Grid Table 4 Accent 4" w:uiPriority="49"/>
+    <w:lsdException w:name="Grid Table 5 Dark Accent 4" w:uiPriority="50"/>
+    <w:lsdException w:name="Grid Table 6 Colorful Accent 4" w:uiPriority="51"/>
+    <w:lsdException w:name="Grid Table 7 Colorful Accent 4" w:uiPriority="52"/>
+    <w:lsdException w:name="Grid Table 1 Light Accent 5" w:uiPriority="46"/>
+    <w:lsdException w:name="Grid Table 2 Accent 5" w:uiPriority="47"/>
+    <w:lsdException w:name="Grid Table 3 Accent 5" w:uiPriority="48"/>
+    <w:lsdException w:name="Grid Table 4 Accent 5" w:uiPriority="49"/>
+    <w:lsdException w:name="Grid Table 5 Dark Accent 5" w:uiPriority="50"/>
+    <w:lsdException w:name="Grid Table 6 Colorful Accent 5" w:uiPriority="51"/>
+    <w:lsdException w:name="Grid Table 7 Colorful Accent 5" w:uiPriority="52"/>
+    <w:lsdException w:name="Grid Table 1 Light Accent 6" w:uiPriority="46"/>
+    <w:lsdException w:name="Grid Table 2 Accent 6" w:uiPriority="47"/>
+    <w:lsdException w:name="Grid Table 3 Accent 6" w:uiPriority="48"/>
+    <w:lsdException w:name="Grid Table 4 Accent 6" w:uiPriority="49"/>
+    <w:lsdException w:name="Grid Table 5 Dark Accent 6" w:uiPriority="50"/>
+    <w:lsdException w:name="Grid Table 6 Colorful Accent 6" w:uiPriority="51"/>
+    <w:lsdException w:name="Grid Table 7 Colorful Accent 6" w:uiPriority="52"/>
+    <w:lsdException w:name="List Table 1 Light" w:uiPriority="46"/>
+    <w:lsdException w:name="List Table 2" w:uiPriority="47"/>
+    <w:lsdException w:name="List Table 3" w:uiPriority="48"/>
+    <w:lsdException w:name="List Table 4" w:uiPriority="49"/>
+    <w:lsdException w:name="List Table 5 Dark" w:uiPriority="50"/>
+    <w:lsdException w:name="List Table 6 Colorful" w:uiPriority="51"/>
+    <w:lsdException w:name="List Table 7 Colorful" w:uiPriority="52"/>
+    <w:lsdException w:name="List Table 1 Light Accent 1" w:uiPriority="46"/>
+    <w:lsdException w:name="List Table 2 Accent 1" w:uiPriority="47"/>
+    <w:lsdException w:name="List Table 3 Accent 1" w:uiPriority="48"/>
+    <w:lsdException w:name="List Table 4 Accent 1" w:uiPriority="49"/>
+    <w:lsdException w:name="List Table 5 Dark Accent 1" w:uiPriority="50"/>
+    <w:lsdException w:name="List Table 6 Colorful Accent 1" w:uiPriority="51"/>
+    <w:lsdException w:name="List Table 7 Colorful Accent 1" w:uiPriority="52"/>
+    <w:lsdException w:name="List Table 1 Light Accent 2" w:uiPriority="46"/>
+    <w:lsdException w:name="List Table 2 Accent 2" w:uiPriority="47"/>
+    <w:lsdException w:name="List Table 3 Accent 2" w:uiPriority="48"/>
+    <w:lsdException w:name="List Table 4 Accent 2" w:uiPriority="49"/>
+    <w:lsdException w:name="List Table 5 Dark Accent 2" w:uiPriority="50"/>
+    <w:lsdException w:name="List Table 6 Colorful Accent 2" w:uiPriority="51"/>
+    <w:lsdException w:name="List Table 7 Colorful Accent 2" w:uiPriority="52"/>
+    <w:lsdException w:name="List Table 1 Light Accent 3" w:uiPriority="46"/>
+    <w:lsdException w:name="List Table 2 Accent 3" w:uiPriority="47"/>
+    <w:lsdException w:name="List Table 3 Accent 3" w:uiPriority="48"/>
+    <w:lsdException w:name="List Table 4 Accent 3" w:uiPriority="49"/>
+    <w:lsdException w:name="List Table 5 Dark Accent 3" w:uiPriority="50"/>
+    <w:lsdException w:name="List Table 6 Colorful Accent 3" w:uiPriority="51"/>
+    <w:lsdException w:name="List Table 7 Colorful Accent 3" w:uiPriority="52"/>
+    <w:lsdException w:name="List Table 1 Light Accent 4" w:uiPriority="46"/>
+    <w:lsdException w:name="List Table 2 Accent 4" w:uiPriority="47"/>
+    <w:lsdException w:name="List Table 3 Accent 4" w:uiPriority="48"/>
+    <w:lsdException w:name="List Table 4 Accent 4" w:uiPriority="49"/>
+    <w:lsdException w:name="List Table 5 Dark Accent 4" w:uiPriority="50"/>
+    <w:lsdException w:name="List Table 6 Colorful Accent 4" w:uiPriority="51"/>
+    <w:lsdException w:name="List Table 7 Colorful Accent 4" w:uiPriority="52"/>
+    <w:lsdException w:name="List Table 1 Light Accent 5" w:uiPriority="46"/>
+    <w:lsdException w:name="List Table 2 Accent 5" w:uiPriority="47"/>
+    <w:lsdException w:name="List Table 3 Accent 5" w:uiPriority="48"/>
+    <w:lsdException w:name="List Table 4 Accent 5" w:uiPriority="49"/>
+    <w:lsdException w:name="List Table 5 Dark Accent 5" w:uiPriority="50"/>
+    <w:lsdException w:name="List Table 6 Colorful Accent 5" w:uiPriority="51"/>
+    <w:lsdException w:name="List Table 7 Colorful Accent 5" w:uiPriority="52"/>
+    <w:lsdException w:name="List Table 1 Light Accent 6" w:uiPriority="46"/>
+    <w:lsdException w:name="List Table 2 Accent 6" w:uiPriority="47"/>
+    <w:lsdException w:name="List Table 3 Accent 6" w:uiPriority="48"/>
+    <w:lsdException w:name="List Table 4 Accent 6" w:uiPriority="49"/>
+    <w:lsdException w:name="List Table 5 Dark Accent 6" w:uiPriority="50"/>
+    <w:lsdException w:name="List Table 6 Colorful Accent 6" w:uiPriority="51"/>
+    <w:lsdException w:name="List Table 7 Colorful Accent 6" w:uiPriority="52"/>
+    <w:lsdException w:name="Mention" w:semiHidden="1" w:unhideWhenUsed="1"/>
   </w:latentStyles>
   <w:style w:type="paragraph" w:default="1" w:styleId="Normal">
     <w:name w:val="Normal"/>
@@ -5981,7 +6316,6 @@
     <w:uiPriority w:val="99"/>
     <w:semiHidden/>
     <w:unhideWhenUsed/>
-    <w:qFormat/>
     <w:tblPr>
       <w:tblInd w:w="0" w:type="dxa"/>
       <w:tblCellMar>
@@ -6014,7 +6348,7 @@
 </file>
 
 <file path=word/glossary/webSettings.xml><?xml version="1.0" encoding="utf-8"?>
-<w:webSettings xmlns:r="http://schemas.openxmlformats.org/officeDocument/2006/relationships" xmlns:w="http://schemas.openxmlformats.org/wordprocessingml/2006/main">
+<w:webSettings xmlns:mc="http://schemas.openxmlformats.org/markup-compatibility/2006" xmlns:r="http://schemas.openxmlformats.org/officeDocument/2006/relationships" xmlns:w="http://schemas.openxmlformats.org/wordprocessingml/2006/main" xmlns:w14="http://schemas.microsoft.com/office/word/2010/wordml" xmlns:w15="http://schemas.microsoft.com/office/word/2012/wordml" xmlns:w16se="http://schemas.microsoft.com/office/word/2015/wordml/symex" mc:Ignorable="w14 w15 w16se">
   <w:optimizeForBrowser/>
 </w:webSettings>
 </file>
@@ -6274,7 +6608,7 @@
   <a:extraClrSchemeLst/>
   <a:extLst>
     <a:ext uri="{05A4C25C-085E-4340-85A3-A5531E510DB2}">
-      <thm15:themeFamily xmlns="" xmlns:thm15="http://schemas.microsoft.com/office/thememl/2012/main" name="Office Theme" id="{62F939B6-93AF-4DB8-9C6B-D6C7DFDC589F}" vid="{4A3C46E8-61CC-4603-A589-7422A47A8E4A}"/>
+      <thm15:themeFamily xmlns:thm15="http://schemas.microsoft.com/office/thememl/2012/main" name="Office Theme" id="{62F939B6-93AF-4DB8-9C6B-D6C7DFDC589F}" vid="{4A3C46E8-61CC-4603-A589-7422A47A8E4A}"/>
     </a:ext>
   </a:extLst>
 </a:theme>
@@ -6282,7 +6616,7 @@
 
 <file path=customXml/item1.xml><?xml version="1.0" encoding="utf-8"?>
 <CoverPageProperties xmlns="http://schemas.microsoft.com/office/2006/coverPageProps">
-  <PublishDate>2016-12-08T00:00:00</PublishDate>
+  <PublishDate>2016-12-14T00:00:00</PublishDate>
   <Abstract/>
   <CompanyAddress/>
   <CompanyPhone/>
